--- a/L/A_Vocabulary_of_the_Shanghai_Dialect-images-69.docx
+++ b/L/A_Vocabulary_of_the_Shanghai_Dialect-images-69.docx
@@ -24,8 +24,83 @@
             <w:tcW w:w="8640" w:type="dxa"/>
           </w:tcPr>
           <w:p>
-            <w:r>
+            <w:pPr>
+              <w:rPr>
+                <w:rFonts w:ascii="Times New Roman" w:eastAsia="SimSun" w:hAnsi="Times New Roman" w:cs="Times New Roman"/>
+                <w:sz w:val="24"/>
+                <w:szCs w:val="24"/>
+              </w:rPr>
+            </w:pPr>
+            <w:r>
+              <w:rPr>
+                <w:rFonts w:ascii="Times New Roman" w:eastAsia="SimSun" w:hAnsi="Times New Roman" w:cs="Times New Roman"/>
+                <w:sz w:val="24"/>
+                <w:szCs w:val="24"/>
+              </w:rPr>
+              <w:t xml:space="preserve">Loaf, </w:t>
+            </w:r>
+            <w:proofErr w:type="spellStart"/>
+            <w:r>
+              <w:rPr>
+                <w:rFonts w:ascii="Times New Roman" w:eastAsia="SimSun" w:hAnsi="Times New Roman" w:cs="Times New Roman"/>
+                <w:sz w:val="24"/>
+                <w:szCs w:val="24"/>
+              </w:rPr>
+              <w:t>饅頭</w:t>
+            </w:r>
+            <w:proofErr w:type="spellEnd"/>
+            <w:r>
+              <w:rPr>
+                <w:rFonts w:ascii="Times New Roman" w:eastAsia="SimSun" w:hAnsi="Times New Roman" w:cs="Times New Roman"/>
+                <w:sz w:val="24"/>
+                <w:szCs w:val="24"/>
+                <w:lang w:eastAsia="zh-CN"/>
+              </w:rPr>
+              <w:t xml:space="preserve">, </w:t>
+            </w:r>
+            <w:proofErr w:type="spellStart"/>
+            <w:r>
+              <w:rPr>
+                <w:rFonts w:ascii="Times New Roman" w:eastAsia="SimSun" w:hAnsi="Times New Roman" w:cs="Times New Roman"/>
+                <w:sz w:val="24"/>
+                <w:szCs w:val="24"/>
+              </w:rPr>
+              <w:t>mén</w:t>
+            </w:r>
+            <w:proofErr w:type="spellEnd"/>
+            <w:r>
+              <w:rPr>
+                <w:rFonts w:ascii="Times New Roman" w:eastAsia="SimSun" w:hAnsi="Times New Roman" w:cs="Times New Roman"/>
+                <w:sz w:val="24"/>
+                <w:szCs w:val="24"/>
+              </w:rPr>
               <w:t xml:space="preserve"> </w:t>
+            </w:r>
+            <w:proofErr w:type="spellStart"/>
+            <w:r>
+              <w:rPr>
+                <w:rFonts w:ascii="Times New Roman" w:eastAsia="SimSun" w:hAnsi="Times New Roman" w:cs="Times New Roman"/>
+                <w:sz w:val="24"/>
+                <w:szCs w:val="24"/>
+              </w:rPr>
+              <w:t>de</w:t>
+            </w:r>
+            <w:r>
+              <w:rPr>
+                <w:rFonts w:ascii="Times New Roman" w:eastAsia="SimSun" w:hAnsi="Times New Roman" w:cs="Times New Roman"/>
+                <w:sz w:val="24"/>
+                <w:szCs w:val="24"/>
+              </w:rPr>
+              <w:t>u</w:t>
+            </w:r>
+            <w:proofErr w:type="spellEnd"/>
+            <w:r>
+              <w:rPr>
+                <w:rFonts w:ascii="Times New Roman" w:eastAsia="SimSun" w:hAnsi="Times New Roman" w:cs="Times New Roman"/>
+                <w:sz w:val="24"/>
+                <w:szCs w:val="24"/>
+              </w:rPr>
+              <w:t>.</w:t>
             </w:r>
           </w:p>
         </w:tc>
@@ -36,8 +111,156 @@
             <w:tcW w:w="8640" w:type="dxa"/>
           </w:tcPr>
           <w:p>
-            <w:r>
-              <w:t>Loaf, P2IA mén dev.</w:t>
+            <w:pPr>
+              <w:rPr>
+                <w:rFonts w:ascii="Times New Roman" w:eastAsia="SimSun" w:hAnsi="Times New Roman" w:cs="Times New Roman"/>
+                <w:sz w:val="24"/>
+                <w:szCs w:val="24"/>
+              </w:rPr>
+            </w:pPr>
+            <w:proofErr w:type="gramStart"/>
+            <w:r>
+              <w:rPr>
+                <w:rFonts w:ascii="Times New Roman" w:eastAsia="SimSun" w:hAnsi="Times New Roman" w:cs="Times New Roman"/>
+                <w:sz w:val="24"/>
+                <w:szCs w:val="24"/>
+              </w:rPr>
+              <w:t xml:space="preserve">Loan, </w:t>
+            </w:r>
+            <w:r>
+              <w:rPr>
+                <w:rFonts w:ascii="Times New Roman" w:eastAsia="SimSun" w:hAnsi="Times New Roman" w:cs="Times New Roman"/>
+                <w:sz w:val="24"/>
+                <w:szCs w:val="24"/>
+                <w:lang w:eastAsia="zh-CN"/>
+              </w:rPr>
+              <w:t xml:space="preserve"> </w:t>
+            </w:r>
+            <w:r>
+              <w:rPr>
+                <w:rFonts w:ascii="Times New Roman" w:eastAsia="SimSun" w:hAnsi="Times New Roman" w:cs="Times New Roman"/>
+                <w:sz w:val="24"/>
+                <w:szCs w:val="24"/>
+                <w:lang w:eastAsia="zh-CN"/>
+              </w:rPr>
+              <w:t>借拉個</w:t>
+            </w:r>
+            <w:r>
+              <w:rPr>
+                <w:rFonts w:ascii="Times New Roman" w:eastAsia="SimSun" w:hAnsi="Times New Roman" w:cs="Times New Roman"/>
+                <w:sz w:val="24"/>
+                <w:szCs w:val="24"/>
+                <w:lang w:eastAsia="zh-CN"/>
+              </w:rPr>
+              <w:t>銅錢</w:t>
+            </w:r>
+            <w:proofErr w:type="gramEnd"/>
+            <w:r>
+              <w:rPr>
+                <w:rFonts w:ascii="Times New Roman" w:eastAsia="SimSun" w:hAnsi="Times New Roman" w:cs="Times New Roman"/>
+                <w:sz w:val="24"/>
+                <w:szCs w:val="24"/>
+                <w:lang w:eastAsia="zh-CN"/>
+              </w:rPr>
+              <w:t xml:space="preserve">, </w:t>
+            </w:r>
+            <w:proofErr w:type="spellStart"/>
+            <w:r>
+              <w:rPr>
+                <w:rFonts w:ascii="Times New Roman" w:eastAsia="SimSun" w:hAnsi="Times New Roman" w:cs="Times New Roman"/>
+                <w:sz w:val="24"/>
+                <w:szCs w:val="24"/>
+              </w:rPr>
+              <w:t>tsi</w:t>
+            </w:r>
+            <w:r>
+              <w:rPr>
+                <w:rFonts w:ascii="Times New Roman" w:eastAsia="SimSun" w:hAnsi="Times New Roman" w:cs="Times New Roman"/>
+                <w:sz w:val="24"/>
+                <w:szCs w:val="24"/>
+              </w:rPr>
+              <w:t>á</w:t>
+            </w:r>
+            <w:proofErr w:type="spellEnd"/>
+            <w:r>
+              <w:rPr>
+                <w:rFonts w:ascii="Times New Roman" w:eastAsia="SimSun" w:hAnsi="Times New Roman" w:cs="Times New Roman"/>
+                <w:sz w:val="24"/>
+                <w:szCs w:val="24"/>
+              </w:rPr>
+              <w:t>’ ‘</w:t>
+            </w:r>
+            <w:proofErr w:type="spellStart"/>
+            <w:r>
+              <w:rPr>
+                <w:rFonts w:ascii="Times New Roman" w:eastAsia="SimSun" w:hAnsi="Times New Roman" w:cs="Times New Roman"/>
+                <w:sz w:val="24"/>
+                <w:szCs w:val="24"/>
+              </w:rPr>
+              <w:t>lá</w:t>
+            </w:r>
+            <w:proofErr w:type="spellEnd"/>
+            <w:r>
+              <w:rPr>
+                <w:rFonts w:ascii="Times New Roman" w:eastAsia="SimSun" w:hAnsi="Times New Roman" w:cs="Times New Roman"/>
+                <w:sz w:val="24"/>
+                <w:szCs w:val="24"/>
+              </w:rPr>
+              <w:t xml:space="preserve"> </w:t>
+            </w:r>
+            <w:proofErr w:type="spellStart"/>
+            <w:r>
+              <w:rPr>
+                <w:rFonts w:ascii="Times New Roman" w:eastAsia="SimSun" w:hAnsi="Times New Roman" w:cs="Times New Roman"/>
+                <w:sz w:val="24"/>
+                <w:szCs w:val="24"/>
+              </w:rPr>
+              <w:t>kú</w:t>
+            </w:r>
+            <w:proofErr w:type="spellEnd"/>
+            <w:r>
+              <w:rPr>
+                <w:rFonts w:ascii="Times New Roman" w:eastAsia="SimSun" w:hAnsi="Times New Roman" w:cs="Times New Roman"/>
+                <w:sz w:val="24"/>
+                <w:szCs w:val="24"/>
+              </w:rPr>
+              <w:t xml:space="preserve">’ </w:t>
+            </w:r>
+            <w:proofErr w:type="spellStart"/>
+            <w:r>
+              <w:rPr>
+                <w:rFonts w:ascii="Times New Roman" w:eastAsia="SimSun" w:hAnsi="Times New Roman" w:cs="Times New Roman"/>
+                <w:sz w:val="24"/>
+                <w:szCs w:val="24"/>
+              </w:rPr>
+              <w:t>dúng</w:t>
+            </w:r>
+            <w:proofErr w:type="spellEnd"/>
+            <w:r>
+              <w:rPr>
+                <w:rFonts w:ascii="Times New Roman" w:eastAsia="SimSun" w:hAnsi="Times New Roman" w:cs="Times New Roman"/>
+                <w:sz w:val="24"/>
+                <w:szCs w:val="24"/>
+              </w:rPr>
+              <w:t xml:space="preserve"> </w:t>
+            </w:r>
+            <w:proofErr w:type="spellStart"/>
+            <w:r>
+              <w:rPr>
+                <w:rFonts w:ascii="Times New Roman" w:eastAsia="SimSun" w:hAnsi="Times New Roman" w:cs="Times New Roman"/>
+                <w:sz w:val="24"/>
+                <w:szCs w:val="24"/>
+              </w:rPr>
+              <w:t>dien</w:t>
+            </w:r>
+            <w:proofErr w:type="spellEnd"/>
+            <w:r>
+              <w:rPr>
+                <w:rFonts w:ascii="Times New Roman" w:eastAsia="SimSun" w:hAnsi="Times New Roman" w:cs="Times New Roman"/>
+                <w:sz w:val="24"/>
+                <w:szCs w:val="24"/>
+              </w:rPr>
+              <w:t xml:space="preserve">. </w:t>
             </w:r>
           </w:p>
         </w:tc>
@@ -48,8 +271,180 @@
             <w:tcW w:w="8640" w:type="dxa"/>
           </w:tcPr>
           <w:p>
-            <w:r>
-              <w:t>Loan, RDA GE TES tsia! "14 ku’ dung</w:t>
+            <w:pPr>
+              <w:rPr>
+                <w:rFonts w:ascii="Times New Roman" w:eastAsia="SimSun" w:hAnsi="Times New Roman" w:cs="Times New Roman"/>
+                <w:sz w:val="24"/>
+                <w:szCs w:val="24"/>
+              </w:rPr>
+            </w:pPr>
+            <w:r>
+              <w:rPr>
+                <w:rFonts w:ascii="Times New Roman" w:eastAsia="SimSun" w:hAnsi="Times New Roman" w:cs="Times New Roman"/>
+                <w:sz w:val="24"/>
+                <w:szCs w:val="24"/>
+              </w:rPr>
+              <w:t>Loathe,</w:t>
+            </w:r>
+            <w:r>
+              <w:rPr>
+                <w:rFonts w:ascii="Times New Roman" w:eastAsia="SimSun" w:hAnsi="Times New Roman" w:cs="Times New Roman"/>
+                <w:sz w:val="24"/>
+                <w:szCs w:val="24"/>
+              </w:rPr>
+              <w:t xml:space="preserve"> </w:t>
+            </w:r>
+            <w:proofErr w:type="spellStart"/>
+            <w:r>
+              <w:rPr>
+                <w:rFonts w:ascii="Times New Roman" w:eastAsia="SimSun" w:hAnsi="Times New Roman" w:cs="Times New Roman"/>
+                <w:sz w:val="24"/>
+                <w:szCs w:val="24"/>
+              </w:rPr>
+              <w:t>厭惡</w:t>
+            </w:r>
+            <w:proofErr w:type="spellEnd"/>
+            <w:r>
+              <w:rPr>
+                <w:rFonts w:ascii="Times New Roman" w:eastAsia="SimSun" w:hAnsi="Times New Roman" w:cs="Times New Roman"/>
+                <w:sz w:val="24"/>
+                <w:szCs w:val="24"/>
+                <w:lang w:eastAsia="zh-CN"/>
+              </w:rPr>
+              <w:t xml:space="preserve">, </w:t>
+            </w:r>
+            <w:proofErr w:type="spellStart"/>
+            <w:r>
+              <w:rPr>
+                <w:rFonts w:ascii="Times New Roman" w:eastAsia="SimSun" w:hAnsi="Times New Roman" w:cs="Times New Roman"/>
+                <w:sz w:val="24"/>
+                <w:szCs w:val="24"/>
+              </w:rPr>
+              <w:t>yien</w:t>
+            </w:r>
+            <w:proofErr w:type="spellEnd"/>
+            <w:r>
+              <w:rPr>
+                <w:rFonts w:ascii="Times New Roman" w:eastAsia="SimSun" w:hAnsi="Times New Roman" w:cs="Times New Roman"/>
+                <w:sz w:val="24"/>
+                <w:szCs w:val="24"/>
+              </w:rPr>
+              <w:t>’</w:t>
+            </w:r>
+            <w:r>
+              <w:rPr>
+                <w:rFonts w:ascii="Times New Roman" w:eastAsia="SimSun" w:hAnsi="Times New Roman" w:cs="Times New Roman"/>
+                <w:sz w:val="24"/>
+                <w:szCs w:val="24"/>
+              </w:rPr>
+              <w:t xml:space="preserve"> </w:t>
+            </w:r>
+            <w:proofErr w:type="spellStart"/>
+            <w:r>
+              <w:rPr>
+                <w:rFonts w:ascii="Times New Roman" w:eastAsia="SimSun" w:hAnsi="Times New Roman" w:cs="Times New Roman"/>
+                <w:sz w:val="24"/>
+                <w:szCs w:val="24"/>
+              </w:rPr>
+              <w:t>w</w:t>
+            </w:r>
+            <w:r>
+              <w:rPr>
+                <w:rFonts w:ascii="Times New Roman" w:eastAsia="SimSun" w:hAnsi="Times New Roman" w:cs="Times New Roman"/>
+                <w:sz w:val="24"/>
+                <w:szCs w:val="24"/>
+              </w:rPr>
+              <w:t>ú</w:t>
+            </w:r>
+            <w:proofErr w:type="spellEnd"/>
+            <w:r>
+              <w:rPr>
+                <w:rFonts w:ascii="Times New Roman" w:eastAsia="SimSun" w:hAnsi="Times New Roman" w:cs="Times New Roman"/>
+                <w:sz w:val="24"/>
+                <w:szCs w:val="24"/>
+              </w:rPr>
+              <w:t>’,</w:t>
+            </w:r>
+            <w:r>
+              <w:rPr>
+                <w:rFonts w:ascii="Times New Roman" w:eastAsia="SimSun" w:hAnsi="Times New Roman" w:cs="Times New Roman"/>
+                <w:sz w:val="24"/>
+                <w:szCs w:val="24"/>
+              </w:rPr>
+              <w:t xml:space="preserve"> </w:t>
+            </w:r>
+            <w:proofErr w:type="spellStart"/>
+            <w:r>
+              <w:rPr>
+                <w:rFonts w:ascii="Times New Roman" w:eastAsia="SimSun" w:hAnsi="Times New Roman" w:cs="Times New Roman"/>
+                <w:sz w:val="24"/>
+                <w:szCs w:val="24"/>
+              </w:rPr>
+              <w:t>嗷勿得</w:t>
+            </w:r>
+            <w:proofErr w:type="spellEnd"/>
+            <w:r>
+              <w:rPr>
+                <w:rFonts w:ascii="Times New Roman" w:eastAsia="SimSun" w:hAnsi="Times New Roman" w:cs="Times New Roman"/>
+                <w:sz w:val="24"/>
+                <w:szCs w:val="24"/>
+                <w:lang w:eastAsia="zh-CN"/>
+              </w:rPr>
+              <w:t xml:space="preserve">, </w:t>
+            </w:r>
+            <w:proofErr w:type="spellStart"/>
+            <w:r>
+              <w:rPr>
+                <w:rFonts w:ascii="Times New Roman" w:eastAsia="SimSun" w:hAnsi="Times New Roman" w:cs="Times New Roman"/>
+                <w:sz w:val="24"/>
+                <w:szCs w:val="24"/>
+              </w:rPr>
+              <w:t>ngau</w:t>
+            </w:r>
+            <w:proofErr w:type="spellEnd"/>
+            <w:r>
+              <w:rPr>
+                <w:rFonts w:ascii="Times New Roman" w:eastAsia="SimSun" w:hAnsi="Times New Roman" w:cs="Times New Roman"/>
+                <w:sz w:val="24"/>
+                <w:szCs w:val="24"/>
+              </w:rPr>
+              <w:t xml:space="preserve"> </w:t>
+            </w:r>
+            <w:proofErr w:type="spellStart"/>
+            <w:r>
+              <w:rPr>
+                <w:rFonts w:ascii="Times New Roman" w:eastAsia="SimSun" w:hAnsi="Times New Roman" w:cs="Times New Roman"/>
+                <w:sz w:val="24"/>
+                <w:szCs w:val="24"/>
+              </w:rPr>
+              <w:t>veh</w:t>
+            </w:r>
+            <w:proofErr w:type="spellEnd"/>
+            <w:r>
+              <w:rPr>
+                <w:rFonts w:ascii="Times New Roman" w:eastAsia="SimSun" w:hAnsi="Times New Roman" w:cs="Times New Roman"/>
+                <w:sz w:val="24"/>
+                <w:szCs w:val="24"/>
+              </w:rPr>
+              <w:t xml:space="preserve"> </w:t>
+            </w:r>
+            <w:proofErr w:type="spellStart"/>
+            <w:r>
+              <w:rPr>
+                <w:rFonts w:ascii="Times New Roman" w:eastAsia="SimSun" w:hAnsi="Times New Roman" w:cs="Times New Roman"/>
+                <w:sz w:val="24"/>
+                <w:szCs w:val="24"/>
+              </w:rPr>
+              <w:t>tuh</w:t>
+            </w:r>
+            <w:proofErr w:type="spellEnd"/>
+            <w:r>
+              <w:rPr>
+                <w:rFonts w:ascii="Times New Roman" w:eastAsia="SimSun" w:hAnsi="Times New Roman" w:cs="Times New Roman"/>
+                <w:sz w:val="24"/>
+                <w:szCs w:val="24"/>
+              </w:rPr>
+              <w:t xml:space="preserve">. </w:t>
             </w:r>
           </w:p>
         </w:tc>
@@ -60,8 +455,127 @@
             <w:tcW w:w="8640" w:type="dxa"/>
           </w:tcPr>
           <w:p>
-            <w:r>
-              <w:t>Loathe, Ee yien’ wi', iD te</w:t>
+            <w:pPr>
+              <w:rPr>
+                <w:rFonts w:ascii="Times New Roman" w:eastAsia="SimSun" w:hAnsi="Times New Roman" w:cs="Times New Roman"/>
+                <w:sz w:val="24"/>
+                <w:szCs w:val="24"/>
+              </w:rPr>
+            </w:pPr>
+            <w:proofErr w:type="spellStart"/>
+            <w:r>
+              <w:rPr>
+                <w:rFonts w:ascii="Times New Roman" w:eastAsia="SimSun" w:hAnsi="Times New Roman" w:cs="Times New Roman"/>
+                <w:sz w:val="24"/>
+                <w:szCs w:val="24"/>
+              </w:rPr>
+              <w:t>Loathesome</w:t>
+            </w:r>
+            <w:proofErr w:type="spellEnd"/>
+            <w:r>
+              <w:rPr>
+                <w:rFonts w:ascii="Times New Roman" w:eastAsia="SimSun" w:hAnsi="Times New Roman" w:cs="Times New Roman"/>
+                <w:sz w:val="24"/>
+                <w:szCs w:val="24"/>
+              </w:rPr>
+              <w:t>,</w:t>
+            </w:r>
+            <w:r>
+              <w:rPr>
+                <w:rFonts w:ascii="Times New Roman" w:eastAsia="SimSun" w:hAnsi="Times New Roman" w:cs="Times New Roman"/>
+                <w:sz w:val="24"/>
+                <w:szCs w:val="24"/>
+                <w:lang w:eastAsia="zh-CN"/>
+              </w:rPr>
+              <w:t xml:space="preserve"> </w:t>
+            </w:r>
+            <w:proofErr w:type="gramStart"/>
+            <w:r>
+              <w:rPr>
+                <w:rFonts w:ascii="Times New Roman" w:eastAsia="SimSun" w:hAnsi="Times New Roman" w:cs="Times New Roman"/>
+                <w:sz w:val="24"/>
+                <w:szCs w:val="24"/>
+                <w:lang w:eastAsia="zh-CN"/>
+              </w:rPr>
+              <w:t>可</w:t>
+            </w:r>
+            <w:r>
+              <w:rPr>
+                <w:rFonts w:ascii="Times New Roman" w:eastAsia="SimSun" w:hAnsi="Times New Roman" w:cs="Times New Roman"/>
+                <w:sz w:val="24"/>
+                <w:szCs w:val="24"/>
+              </w:rPr>
+              <w:t>惡</w:t>
+            </w:r>
+            <w:r>
+              <w:rPr>
+                <w:rFonts w:ascii="Times New Roman" w:eastAsia="SimSun" w:hAnsi="Times New Roman" w:cs="Times New Roman"/>
+                <w:sz w:val="24"/>
+                <w:szCs w:val="24"/>
+                <w:lang w:eastAsia="zh-CN"/>
+              </w:rPr>
+              <w:t xml:space="preserve">, </w:t>
+            </w:r>
+            <w:r>
+              <w:rPr>
+                <w:rFonts w:ascii="Times New Roman" w:eastAsia="SimSun" w:hAnsi="Times New Roman" w:cs="Times New Roman"/>
+                <w:sz w:val="24"/>
+                <w:szCs w:val="24"/>
+              </w:rPr>
+              <w:t xml:space="preserve"> </w:t>
+            </w:r>
+            <w:r>
+              <w:rPr>
+                <w:rFonts w:ascii="Times New Roman" w:eastAsia="SimSun" w:hAnsi="Times New Roman" w:cs="Times New Roman"/>
+                <w:sz w:val="24"/>
+                <w:szCs w:val="24"/>
+              </w:rPr>
+              <w:t>‘</w:t>
+            </w:r>
+            <w:proofErr w:type="spellStart"/>
+            <w:proofErr w:type="gramEnd"/>
+            <w:r>
+              <w:rPr>
+                <w:rFonts w:ascii="Times New Roman" w:eastAsia="SimSun" w:hAnsi="Times New Roman" w:cs="Times New Roman"/>
+                <w:sz w:val="24"/>
+                <w:szCs w:val="24"/>
+              </w:rPr>
+              <w:t>k’ó</w:t>
+            </w:r>
+            <w:proofErr w:type="spellEnd"/>
+            <w:r>
+              <w:rPr>
+                <w:rFonts w:ascii="Times New Roman" w:eastAsia="SimSun" w:hAnsi="Times New Roman" w:cs="Times New Roman"/>
+                <w:sz w:val="24"/>
+                <w:szCs w:val="24"/>
+              </w:rPr>
+              <w:t xml:space="preserve"> </w:t>
+            </w:r>
+            <w:proofErr w:type="spellStart"/>
+            <w:r>
+              <w:rPr>
+                <w:rFonts w:ascii="Times New Roman" w:eastAsia="SimSun" w:hAnsi="Times New Roman" w:cs="Times New Roman"/>
+                <w:sz w:val="24"/>
+                <w:szCs w:val="24"/>
+              </w:rPr>
+              <w:t>w</w:t>
+            </w:r>
+            <w:r>
+              <w:rPr>
+                <w:rFonts w:ascii="Times New Roman" w:eastAsia="SimSun" w:hAnsi="Times New Roman" w:cs="Times New Roman"/>
+                <w:sz w:val="24"/>
+                <w:szCs w:val="24"/>
+              </w:rPr>
+              <w:t>ú</w:t>
+            </w:r>
+            <w:proofErr w:type="spellEnd"/>
+            <w:r>
+              <w:rPr>
+                <w:rFonts w:ascii="Times New Roman" w:eastAsia="SimSun" w:hAnsi="Times New Roman" w:cs="Times New Roman"/>
+                <w:sz w:val="24"/>
+                <w:szCs w:val="24"/>
+              </w:rPr>
+              <w:t xml:space="preserve">’. </w:t>
             </w:r>
           </w:p>
         </w:tc>
@@ -72,8 +586,100 @@
             <w:tcW w:w="8640" w:type="dxa"/>
           </w:tcPr>
           <w:p>
-            <w:r>
-              <w:t>Loathesome, FJ 3 °k’d wii’,</w:t>
+            <w:pPr>
+              <w:rPr>
+                <w:rFonts w:ascii="Times New Roman" w:eastAsia="SimSun" w:hAnsi="Times New Roman" w:cs="Times New Roman"/>
+                <w:sz w:val="24"/>
+                <w:szCs w:val="24"/>
+              </w:rPr>
+            </w:pPr>
+            <w:r>
+              <w:rPr>
+                <w:rFonts w:ascii="Times New Roman" w:eastAsia="SimSun" w:hAnsi="Times New Roman" w:cs="Times New Roman"/>
+                <w:sz w:val="24"/>
+                <w:szCs w:val="24"/>
+              </w:rPr>
+              <w:t xml:space="preserve">Local, (deities) </w:t>
+            </w:r>
+            <w:r>
+              <w:rPr>
+                <w:rFonts w:ascii="Times New Roman" w:eastAsia="SimSun" w:hAnsi="Times New Roman" w:cs="Times New Roman"/>
+                <w:sz w:val="24"/>
+                <w:szCs w:val="24"/>
+                <w:lang w:eastAsia="zh-CN"/>
+              </w:rPr>
+              <w:t>土地</w:t>
+            </w:r>
+            <w:r>
+              <w:rPr>
+                <w:rFonts w:ascii="Times New Roman" w:eastAsia="SimSun" w:hAnsi="Times New Roman" w:cs="Times New Roman"/>
+                <w:sz w:val="24"/>
+                <w:szCs w:val="24"/>
+                <w:lang w:eastAsia="zh-CN"/>
+              </w:rPr>
+              <w:t xml:space="preserve">, </w:t>
+            </w:r>
+            <w:r>
+              <w:rPr>
+                <w:rFonts w:ascii="Times New Roman" w:eastAsia="SimSun" w:hAnsi="Times New Roman" w:cs="Times New Roman"/>
+                <w:sz w:val="24"/>
+                <w:szCs w:val="24"/>
+              </w:rPr>
+              <w:t>‘</w:t>
+            </w:r>
+            <w:proofErr w:type="spellStart"/>
+            <w:r>
+              <w:rPr>
+                <w:rFonts w:ascii="Times New Roman" w:eastAsia="SimSun" w:hAnsi="Times New Roman" w:cs="Times New Roman"/>
+                <w:sz w:val="24"/>
+                <w:szCs w:val="24"/>
+              </w:rPr>
+              <w:t>t</w:t>
+            </w:r>
+            <w:r>
+              <w:rPr>
+                <w:rFonts w:ascii="Times New Roman" w:eastAsia="SimSun" w:hAnsi="Times New Roman" w:cs="Times New Roman"/>
+                <w:sz w:val="24"/>
+                <w:szCs w:val="24"/>
+              </w:rPr>
+              <w:t>’ú</w:t>
+            </w:r>
+            <w:proofErr w:type="spellEnd"/>
+            <w:r>
+              <w:rPr>
+                <w:rFonts w:ascii="Times New Roman" w:eastAsia="SimSun" w:hAnsi="Times New Roman" w:cs="Times New Roman"/>
+                <w:sz w:val="24"/>
+                <w:szCs w:val="24"/>
+              </w:rPr>
+              <w:t xml:space="preserve"> </w:t>
+            </w:r>
+            <w:proofErr w:type="spellStart"/>
+            <w:r>
+              <w:rPr>
+                <w:rFonts w:ascii="Times New Roman" w:eastAsia="SimSun" w:hAnsi="Times New Roman" w:cs="Times New Roman"/>
+                <w:sz w:val="24"/>
+                <w:szCs w:val="24"/>
+              </w:rPr>
+              <w:t>dí</w:t>
+            </w:r>
+            <w:proofErr w:type="spellEnd"/>
+            <w:proofErr w:type="gramStart"/>
+            <w:r>
+              <w:rPr>
+                <w:rFonts w:ascii="Times New Roman" w:eastAsia="SimSun" w:hAnsi="Times New Roman" w:cs="Times New Roman"/>
+                <w:sz w:val="24"/>
+                <w:szCs w:val="24"/>
+              </w:rPr>
+              <w:t>’ .</w:t>
+            </w:r>
+            <w:proofErr w:type="gramEnd"/>
+            <w:r>
+              <w:rPr>
+                <w:rFonts w:ascii="Times New Roman" w:eastAsia="SimSun" w:hAnsi="Times New Roman" w:cs="Times New Roman"/>
+                <w:sz w:val="24"/>
+                <w:szCs w:val="24"/>
+              </w:rPr>
+              <w:t xml:space="preserve"> </w:t>
             </w:r>
           </w:p>
         </w:tc>
@@ -84,8 +690,79 @@
             <w:tcW w:w="8640" w:type="dxa"/>
           </w:tcPr>
           <w:p>
-            <w:r>
-              <w:t>Local, (deities) BB ’t’a ait.</w:t>
+            <w:pPr>
+              <w:rPr>
+                <w:rFonts w:ascii="Times New Roman" w:eastAsia="SimSun" w:hAnsi="Times New Roman" w:cs="Times New Roman"/>
+                <w:sz w:val="24"/>
+                <w:szCs w:val="24"/>
+              </w:rPr>
+            </w:pPr>
+            <w:r>
+              <w:rPr>
+                <w:rFonts w:ascii="Times New Roman" w:eastAsia="SimSun" w:hAnsi="Times New Roman" w:cs="Times New Roman"/>
+                <w:sz w:val="24"/>
+                <w:szCs w:val="24"/>
+              </w:rPr>
+              <w:t>Lock,</w:t>
+            </w:r>
+            <w:r>
+              <w:rPr>
+                <w:rFonts w:ascii="Times New Roman" w:eastAsia="SimSun" w:hAnsi="Times New Roman" w:cs="Times New Roman"/>
+                <w:sz w:val="24"/>
+                <w:szCs w:val="24"/>
+              </w:rPr>
+              <w:t xml:space="preserve"> </w:t>
+            </w:r>
+            <w:r>
+              <w:rPr>
+                <w:rFonts w:ascii="Times New Roman" w:eastAsia="SimSun" w:hAnsi="Times New Roman" w:cs="Times New Roman"/>
+                <w:sz w:val="24"/>
+                <w:szCs w:val="24"/>
+              </w:rPr>
+              <w:t>鎖</w:t>
+            </w:r>
+            <w:r>
+              <w:rPr>
+                <w:rFonts w:ascii="Times New Roman" w:eastAsia="SimSun" w:hAnsi="Times New Roman" w:cs="Times New Roman"/>
+                <w:sz w:val="24"/>
+                <w:szCs w:val="24"/>
+                <w:lang w:eastAsia="zh-CN"/>
+              </w:rPr>
+              <w:t>,</w:t>
+            </w:r>
+            <w:r>
+              <w:rPr>
+                <w:rFonts w:ascii="Times New Roman" w:eastAsia="SimSun" w:hAnsi="Times New Roman" w:cs="Times New Roman"/>
+                <w:sz w:val="24"/>
+                <w:szCs w:val="24"/>
+              </w:rPr>
+              <w:t xml:space="preserve"> </w:t>
+            </w:r>
+            <w:r>
+              <w:rPr>
+                <w:rFonts w:ascii="Times New Roman" w:eastAsia="SimSun" w:hAnsi="Times New Roman" w:cs="Times New Roman"/>
+                <w:sz w:val="24"/>
+                <w:szCs w:val="24"/>
+              </w:rPr>
+              <w:t>‘</w:t>
+            </w:r>
+            <w:proofErr w:type="spellStart"/>
+            <w:r>
+              <w:rPr>
+                <w:rFonts w:ascii="Times New Roman" w:eastAsia="SimSun" w:hAnsi="Times New Roman" w:cs="Times New Roman"/>
+                <w:sz w:val="24"/>
+                <w:szCs w:val="24"/>
+              </w:rPr>
+              <w:t>sú</w:t>
+            </w:r>
+            <w:proofErr w:type="spellEnd"/>
+            <w:r>
+              <w:rPr>
+                <w:rFonts w:ascii="Times New Roman" w:eastAsia="SimSun" w:hAnsi="Times New Roman" w:cs="Times New Roman"/>
+                <w:sz w:val="24"/>
+                <w:szCs w:val="24"/>
+              </w:rPr>
+              <w:t>.</w:t>
             </w:r>
           </w:p>
         </w:tc>
@@ -96,8 +773,83 @@
             <w:tcW w:w="8640" w:type="dxa"/>
           </w:tcPr>
           <w:p>
-            <w:r>
-              <w:t>Lock, #4 ‘st.</w:t>
+            <w:pPr>
+              <w:rPr>
+                <w:rFonts w:ascii="Times New Roman" w:eastAsia="SimSun" w:hAnsi="Times New Roman" w:cs="Times New Roman"/>
+                <w:sz w:val="24"/>
+                <w:szCs w:val="24"/>
+              </w:rPr>
+            </w:pPr>
+            <w:r>
+              <w:rPr>
+                <w:rFonts w:ascii="Times New Roman" w:eastAsia="SimSun" w:hAnsi="Times New Roman" w:cs="Times New Roman"/>
+                <w:sz w:val="24"/>
+                <w:szCs w:val="24"/>
+              </w:rPr>
+              <w:t xml:space="preserve">Lock, (a door) </w:t>
+            </w:r>
+            <w:proofErr w:type="spellStart"/>
+            <w:proofErr w:type="gramStart"/>
+            <w:r>
+              <w:rPr>
+                <w:rFonts w:ascii="Times New Roman" w:eastAsia="SimSun" w:hAnsi="Times New Roman" w:cs="Times New Roman"/>
+                <w:sz w:val="24"/>
+                <w:szCs w:val="24"/>
+              </w:rPr>
+              <w:t>鎖門</w:t>
+            </w:r>
+            <w:proofErr w:type="spellEnd"/>
+            <w:r>
+              <w:rPr>
+                <w:rFonts w:ascii="Times New Roman" w:eastAsia="SimSun" w:hAnsi="Times New Roman" w:cs="Times New Roman"/>
+                <w:sz w:val="24"/>
+                <w:szCs w:val="24"/>
+                <w:lang w:eastAsia="zh-CN"/>
+              </w:rPr>
+              <w:t xml:space="preserve">, </w:t>
+            </w:r>
+            <w:r>
+              <w:rPr>
+                <w:rFonts w:ascii="Times New Roman" w:eastAsia="SimSun" w:hAnsi="Times New Roman" w:cs="Times New Roman"/>
+                <w:sz w:val="24"/>
+                <w:szCs w:val="24"/>
+              </w:rPr>
+              <w:t xml:space="preserve"> </w:t>
+            </w:r>
+            <w:r>
+              <w:rPr>
+                <w:rFonts w:ascii="Times New Roman" w:eastAsia="SimSun" w:hAnsi="Times New Roman" w:cs="Times New Roman"/>
+                <w:sz w:val="24"/>
+                <w:szCs w:val="24"/>
+              </w:rPr>
+              <w:t>’</w:t>
+            </w:r>
+            <w:proofErr w:type="spellStart"/>
+            <w:proofErr w:type="gramEnd"/>
+            <w:r>
+              <w:rPr>
+                <w:rFonts w:ascii="Times New Roman" w:eastAsia="SimSun" w:hAnsi="Times New Roman" w:cs="Times New Roman"/>
+                <w:sz w:val="24"/>
+                <w:szCs w:val="24"/>
+              </w:rPr>
+              <w:t>s</w:t>
+            </w:r>
+            <w:r>
+              <w:rPr>
+                <w:rFonts w:ascii="Times New Roman" w:eastAsia="SimSun" w:hAnsi="Times New Roman" w:cs="Times New Roman"/>
+                <w:sz w:val="24"/>
+                <w:szCs w:val="24"/>
+              </w:rPr>
+              <w:t>ú</w:t>
+            </w:r>
+            <w:proofErr w:type="spellEnd"/>
+            <w:r>
+              <w:rPr>
+                <w:rFonts w:ascii="Times New Roman" w:eastAsia="SimSun" w:hAnsi="Times New Roman" w:cs="Times New Roman"/>
+                <w:sz w:val="24"/>
+                <w:szCs w:val="24"/>
+              </w:rPr>
+              <w:t xml:space="preserve"> mun.</w:t>
             </w:r>
           </w:p>
         </w:tc>
@@ -108,8 +860,102 @@
             <w:tcW w:w="8640" w:type="dxa"/>
           </w:tcPr>
           <w:p>
-            <w:r>
-              <w:t>Lock, (a door) $AF4 ’si mun.</w:t>
+            <w:pPr>
+              <w:rPr>
+                <w:rFonts w:ascii="Times New Roman" w:eastAsia="SimSun" w:hAnsi="Times New Roman" w:cs="Times New Roman"/>
+                <w:sz w:val="24"/>
+                <w:szCs w:val="24"/>
+              </w:rPr>
+            </w:pPr>
+            <w:proofErr w:type="gramStart"/>
+            <w:r>
+              <w:rPr>
+                <w:rFonts w:ascii="Times New Roman" w:eastAsia="SimSun" w:hAnsi="Times New Roman" w:cs="Times New Roman"/>
+                <w:sz w:val="24"/>
+                <w:szCs w:val="24"/>
+              </w:rPr>
+              <w:t xml:space="preserve">Locust, </w:t>
+            </w:r>
+            <w:r>
+              <w:rPr>
+                <w:rFonts w:ascii="Times New Roman" w:eastAsia="SimSun" w:hAnsi="Times New Roman" w:cs="Times New Roman"/>
+                <w:sz w:val="24"/>
+                <w:szCs w:val="24"/>
+                <w:lang w:eastAsia="zh-CN"/>
+              </w:rPr>
+              <w:t xml:space="preserve"> </w:t>
+            </w:r>
+            <w:proofErr w:type="spellStart"/>
+            <w:r>
+              <w:rPr>
+                <w:rFonts w:ascii="Times New Roman" w:eastAsia="SimSun" w:hAnsi="Times New Roman" w:cs="Times New Roman"/>
+                <w:sz w:val="24"/>
+                <w:szCs w:val="24"/>
+              </w:rPr>
+              <w:t>蝗虫</w:t>
+            </w:r>
+            <w:proofErr w:type="spellEnd"/>
+            <w:proofErr w:type="gramEnd"/>
+            <w:r>
+              <w:rPr>
+                <w:rFonts w:ascii="Times New Roman" w:eastAsia="SimSun" w:hAnsi="Times New Roman" w:cs="Times New Roman"/>
+                <w:sz w:val="24"/>
+                <w:szCs w:val="24"/>
+                <w:lang w:eastAsia="zh-CN"/>
+              </w:rPr>
+              <w:t xml:space="preserve">, </w:t>
+            </w:r>
+            <w:proofErr w:type="spellStart"/>
+            <w:r>
+              <w:rPr>
+                <w:rFonts w:ascii="Times New Roman" w:eastAsia="SimSun" w:hAnsi="Times New Roman" w:cs="Times New Roman"/>
+                <w:sz w:val="24"/>
+                <w:szCs w:val="24"/>
+              </w:rPr>
+              <w:t>wong</w:t>
+            </w:r>
+            <w:proofErr w:type="spellEnd"/>
+            <w:r>
+              <w:rPr>
+                <w:rFonts w:ascii="Times New Roman" w:eastAsia="SimSun" w:hAnsi="Times New Roman" w:cs="Times New Roman"/>
+                <w:sz w:val="24"/>
+                <w:szCs w:val="24"/>
+              </w:rPr>
+              <w:t xml:space="preserve"> </w:t>
+            </w:r>
+            <w:proofErr w:type="spellStart"/>
+            <w:r>
+              <w:rPr>
+                <w:rFonts w:ascii="Times New Roman" w:eastAsia="SimSun" w:hAnsi="Times New Roman" w:cs="Times New Roman"/>
+                <w:sz w:val="24"/>
+                <w:szCs w:val="24"/>
+              </w:rPr>
+              <w:t>dz</w:t>
+            </w:r>
+            <w:r>
+              <w:rPr>
+                <w:rFonts w:ascii="Times New Roman" w:eastAsia="SimSun" w:hAnsi="Times New Roman" w:cs="Times New Roman"/>
+                <w:sz w:val="24"/>
+                <w:szCs w:val="24"/>
+              </w:rPr>
+              <w:t>ú</w:t>
+            </w:r>
+            <w:r>
+              <w:rPr>
+                <w:rFonts w:ascii="Times New Roman" w:eastAsia="SimSun" w:hAnsi="Times New Roman" w:cs="Times New Roman"/>
+                <w:sz w:val="24"/>
+                <w:szCs w:val="24"/>
+              </w:rPr>
+              <w:t>ng</w:t>
+            </w:r>
+            <w:proofErr w:type="spellEnd"/>
+            <w:r>
+              <w:rPr>
+                <w:rFonts w:ascii="Times New Roman" w:eastAsia="SimSun" w:hAnsi="Times New Roman" w:cs="Times New Roman"/>
+                <w:sz w:val="24"/>
+                <w:szCs w:val="24"/>
+              </w:rPr>
+              <w:t xml:space="preserve">. </w:t>
             </w:r>
           </w:p>
         </w:tc>
@@ -120,8 +966,171 @@
             <w:tcW w:w="8640" w:type="dxa"/>
           </w:tcPr>
           <w:p>
-            <w:r>
-              <w:t>Locust, ha wong dzing,</w:t>
+            <w:pPr>
+              <w:rPr>
+                <w:rFonts w:ascii="Times New Roman" w:eastAsia="SimSun" w:hAnsi="Times New Roman" w:cs="Times New Roman"/>
+                <w:sz w:val="24"/>
+                <w:szCs w:val="24"/>
+              </w:rPr>
+            </w:pPr>
+            <w:proofErr w:type="gramStart"/>
+            <w:r>
+              <w:rPr>
+                <w:rFonts w:ascii="Times New Roman" w:eastAsia="SimSun" w:hAnsi="Times New Roman" w:cs="Times New Roman"/>
+                <w:sz w:val="24"/>
+                <w:szCs w:val="24"/>
+              </w:rPr>
+              <w:t xml:space="preserve">Lodge, </w:t>
+            </w:r>
+            <w:r>
+              <w:rPr>
+                <w:rFonts w:ascii="Times New Roman" w:eastAsia="SimSun" w:hAnsi="Times New Roman" w:cs="Times New Roman"/>
+                <w:sz w:val="24"/>
+                <w:szCs w:val="24"/>
+                <w:lang w:eastAsia="zh-CN"/>
+              </w:rPr>
+              <w:t xml:space="preserve"> </w:t>
+            </w:r>
+            <w:r>
+              <w:rPr>
+                <w:rFonts w:ascii="Times New Roman" w:eastAsia="SimSun" w:hAnsi="Times New Roman" w:cs="Times New Roman"/>
+                <w:sz w:val="24"/>
+                <w:szCs w:val="24"/>
+                <w:lang w:eastAsia="zh-CN"/>
+              </w:rPr>
+              <w:t>寓</w:t>
+            </w:r>
+            <w:proofErr w:type="gramEnd"/>
+            <w:r>
+              <w:rPr>
+                <w:rFonts w:ascii="Times New Roman" w:eastAsia="SimSun" w:hAnsi="Times New Roman" w:cs="Times New Roman"/>
+                <w:sz w:val="24"/>
+                <w:szCs w:val="24"/>
+              </w:rPr>
+              <w:t xml:space="preserve"> </w:t>
+            </w:r>
+            <w:r>
+              <w:rPr>
+                <w:rFonts w:ascii="Times New Roman" w:eastAsia="SimSun" w:hAnsi="Times New Roman" w:cs="Times New Roman"/>
+                <w:sz w:val="24"/>
+                <w:szCs w:val="24"/>
+                <w:lang w:eastAsia="zh-CN"/>
+              </w:rPr>
+              <w:t>,</w:t>
+            </w:r>
+            <w:r>
+              <w:rPr>
+                <w:rFonts w:ascii="Times New Roman" w:eastAsia="SimSun" w:hAnsi="Times New Roman" w:cs="Times New Roman"/>
+                <w:sz w:val="24"/>
+                <w:szCs w:val="24"/>
+              </w:rPr>
+              <w:t>‘nü,</w:t>
+            </w:r>
+            <w:r>
+              <w:rPr>
+                <w:rFonts w:ascii="Times New Roman" w:eastAsia="SimSun" w:hAnsi="Times New Roman" w:cs="Times New Roman"/>
+                <w:sz w:val="24"/>
+                <w:szCs w:val="24"/>
+                <w:lang w:eastAsia="zh-CN"/>
+              </w:rPr>
+              <w:t xml:space="preserve"> </w:t>
+            </w:r>
+            <w:r>
+              <w:rPr>
+                <w:rFonts w:ascii="Times New Roman" w:eastAsia="SimSun" w:hAnsi="Times New Roman" w:cs="Times New Roman"/>
+                <w:sz w:val="24"/>
+                <w:szCs w:val="24"/>
+                <w:lang w:eastAsia="zh-CN"/>
+              </w:rPr>
+              <w:t>宿</w:t>
+            </w:r>
+            <w:r>
+              <w:rPr>
+                <w:rFonts w:ascii="Times New Roman" w:eastAsia="SimSun" w:hAnsi="Times New Roman" w:cs="Times New Roman"/>
+                <w:sz w:val="24"/>
+                <w:szCs w:val="24"/>
+                <w:lang w:eastAsia="zh-CN"/>
+              </w:rPr>
+              <w:t>,</w:t>
+            </w:r>
+            <w:r>
+              <w:rPr>
+                <w:rFonts w:ascii="Times New Roman" w:eastAsia="SimSun" w:hAnsi="Times New Roman" w:cs="Times New Roman"/>
+                <w:sz w:val="24"/>
+                <w:szCs w:val="24"/>
+              </w:rPr>
+              <w:t xml:space="preserve"> </w:t>
+            </w:r>
+            <w:proofErr w:type="spellStart"/>
+            <w:r>
+              <w:rPr>
+                <w:rFonts w:ascii="Times New Roman" w:eastAsia="SimSun" w:hAnsi="Times New Roman" w:cs="Times New Roman"/>
+                <w:sz w:val="24"/>
+                <w:szCs w:val="24"/>
+              </w:rPr>
+              <w:t>sóh</w:t>
+            </w:r>
+            <w:proofErr w:type="spellEnd"/>
+            <w:r>
+              <w:rPr>
+                <w:rFonts w:ascii="Times New Roman" w:eastAsia="SimSun" w:hAnsi="Times New Roman" w:cs="Times New Roman"/>
+                <w:sz w:val="24"/>
+                <w:szCs w:val="24"/>
+              </w:rPr>
+              <w:t>,</w:t>
+            </w:r>
+            <w:r>
+              <w:rPr>
+                <w:rFonts w:ascii="Times New Roman" w:eastAsia="SimSun" w:hAnsi="Times New Roman" w:cs="Times New Roman"/>
+                <w:sz w:val="24"/>
+                <w:szCs w:val="24"/>
+                <w:lang w:eastAsia="zh-CN"/>
+              </w:rPr>
+              <w:t xml:space="preserve"> </w:t>
+            </w:r>
+            <w:r>
+              <w:rPr>
+                <w:rFonts w:ascii="Times New Roman" w:eastAsia="SimSun" w:hAnsi="Times New Roman" w:cs="Times New Roman"/>
+                <w:sz w:val="24"/>
+                <w:szCs w:val="24"/>
+                <w:lang w:eastAsia="zh-CN"/>
+              </w:rPr>
+              <w:t>住</w:t>
+            </w:r>
+            <w:r>
+              <w:rPr>
+                <w:rFonts w:ascii="Times New Roman" w:eastAsia="SimSun" w:hAnsi="Times New Roman" w:cs="Times New Roman"/>
+                <w:sz w:val="24"/>
+                <w:szCs w:val="24"/>
+                <w:lang w:eastAsia="zh-CN"/>
+              </w:rPr>
+              <w:t>,</w:t>
+            </w:r>
+            <w:r>
+              <w:rPr>
+                <w:rFonts w:ascii="Times New Roman" w:eastAsia="SimSun" w:hAnsi="Times New Roman" w:cs="Times New Roman"/>
+                <w:sz w:val="24"/>
+                <w:szCs w:val="24"/>
+              </w:rPr>
+              <w:t xml:space="preserve"> </w:t>
+            </w:r>
+            <w:proofErr w:type="spellStart"/>
+            <w:r>
+              <w:rPr>
+                <w:rFonts w:ascii="Times New Roman" w:eastAsia="SimSun" w:hAnsi="Times New Roman" w:cs="Times New Roman"/>
+                <w:sz w:val="24"/>
+                <w:szCs w:val="24"/>
+              </w:rPr>
+              <w:t>dzû</w:t>
+            </w:r>
+            <w:proofErr w:type="spellEnd"/>
+            <w:r>
+              <w:rPr>
+                <w:rFonts w:ascii="Times New Roman" w:eastAsia="SimSun" w:hAnsi="Times New Roman" w:cs="Times New Roman"/>
+                <w:sz w:val="24"/>
+                <w:szCs w:val="24"/>
+              </w:rPr>
+              <w:t xml:space="preserve">. </w:t>
             </w:r>
           </w:p>
         </w:tc>
@@ -132,8 +1141,66 @@
             <w:tcW w:w="8640" w:type="dxa"/>
           </w:tcPr>
           <w:p>
-            <w:r>
-              <w:t>Lodge, 2 ‘nt, q soh, TE deat.</w:t>
+            <w:pPr>
+              <w:rPr>
+                <w:rFonts w:ascii="Times New Roman" w:eastAsia="SimSun" w:hAnsi="Times New Roman" w:cs="Times New Roman"/>
+                <w:sz w:val="24"/>
+                <w:szCs w:val="24"/>
+              </w:rPr>
+            </w:pPr>
+            <w:r>
+              <w:rPr>
+                <w:rFonts w:ascii="Times New Roman" w:eastAsia="SimSun" w:hAnsi="Times New Roman" w:cs="Times New Roman"/>
+                <w:sz w:val="24"/>
+                <w:szCs w:val="24"/>
+              </w:rPr>
+              <w:t>Lodging, (house)</w:t>
+            </w:r>
+            <w:proofErr w:type="gramStart"/>
+            <w:r>
+              <w:rPr>
+                <w:rFonts w:ascii="Times New Roman" w:eastAsia="SimSun" w:hAnsi="Times New Roman" w:cs="Times New Roman"/>
+                <w:sz w:val="24"/>
+                <w:szCs w:val="24"/>
+                <w:lang w:eastAsia="zh-CN"/>
+              </w:rPr>
+              <w:t>客寓</w:t>
+            </w:r>
+            <w:r>
+              <w:rPr>
+                <w:rFonts w:ascii="Times New Roman" w:eastAsia="SimSun" w:hAnsi="Times New Roman" w:cs="Times New Roman"/>
+                <w:sz w:val="24"/>
+                <w:szCs w:val="24"/>
+                <w:lang w:eastAsia="zh-CN"/>
+              </w:rPr>
+              <w:t xml:space="preserve">, </w:t>
+            </w:r>
+            <w:r>
+              <w:rPr>
+                <w:rFonts w:ascii="Times New Roman" w:eastAsia="SimSun" w:hAnsi="Times New Roman" w:cs="Times New Roman"/>
+                <w:sz w:val="24"/>
+                <w:szCs w:val="24"/>
+              </w:rPr>
+              <w:t xml:space="preserve"> </w:t>
+            </w:r>
+            <w:proofErr w:type="spellStart"/>
+            <w:r>
+              <w:rPr>
+                <w:rFonts w:ascii="Times New Roman" w:eastAsia="SimSun" w:hAnsi="Times New Roman" w:cs="Times New Roman"/>
+                <w:sz w:val="24"/>
+                <w:szCs w:val="24"/>
+              </w:rPr>
+              <w:t>k’áh</w:t>
+            </w:r>
+            <w:proofErr w:type="spellEnd"/>
+            <w:proofErr w:type="gramEnd"/>
+            <w:r>
+              <w:rPr>
+                <w:rFonts w:ascii="Times New Roman" w:eastAsia="SimSun" w:hAnsi="Times New Roman" w:cs="Times New Roman"/>
+                <w:sz w:val="24"/>
+                <w:szCs w:val="24"/>
+              </w:rPr>
+              <w:t xml:space="preserve"> ‘nü. </w:t>
             </w:r>
           </w:p>
         </w:tc>
@@ -144,8 +1211,65 @@
             <w:tcW w:w="8640" w:type="dxa"/>
           </w:tcPr>
           <w:p>
-            <w:r>
-              <w:t>Lodging, (house) Fe eek?’ Sh na.</w:t>
+            <w:pPr>
+              <w:rPr>
+                <w:rFonts w:ascii="Times New Roman" w:eastAsia="SimSun" w:hAnsi="Times New Roman" w:cs="Times New Roman"/>
+                <w:sz w:val="24"/>
+                <w:szCs w:val="24"/>
+              </w:rPr>
+            </w:pPr>
+            <w:r>
+              <w:rPr>
+                <w:rFonts w:ascii="Times New Roman" w:eastAsia="SimSun" w:hAnsi="Times New Roman" w:cs="Times New Roman"/>
+                <w:sz w:val="24"/>
+                <w:szCs w:val="24"/>
+              </w:rPr>
+              <w:t>Lofty,</w:t>
+            </w:r>
+            <w:r>
+              <w:rPr>
+                <w:rFonts w:ascii="Times New Roman" w:eastAsia="SimSun" w:hAnsi="Times New Roman" w:cs="Times New Roman"/>
+                <w:sz w:val="24"/>
+                <w:szCs w:val="24"/>
+                <w:lang w:eastAsia="zh-CN"/>
+              </w:rPr>
+              <w:t xml:space="preserve"> </w:t>
+            </w:r>
+            <w:proofErr w:type="gramStart"/>
+            <w:r>
+              <w:rPr>
+                <w:rFonts w:ascii="Times New Roman" w:eastAsia="SimSun" w:hAnsi="Times New Roman" w:cs="Times New Roman"/>
+                <w:sz w:val="24"/>
+                <w:szCs w:val="24"/>
+                <w:lang w:eastAsia="zh-CN"/>
+              </w:rPr>
+              <w:t>高</w:t>
+            </w:r>
+            <w:r>
+              <w:rPr>
+                <w:rFonts w:ascii="Times New Roman" w:eastAsia="SimSun" w:hAnsi="Times New Roman" w:cs="Times New Roman"/>
+                <w:sz w:val="24"/>
+                <w:szCs w:val="24"/>
+                <w:lang w:eastAsia="zh-CN"/>
+              </w:rPr>
+              <w:t xml:space="preserve">, </w:t>
+            </w:r>
+            <w:r>
+              <w:rPr>
+                <w:rFonts w:ascii="Times New Roman" w:eastAsia="SimSun" w:hAnsi="Times New Roman" w:cs="Times New Roman"/>
+                <w:sz w:val="24"/>
+                <w:szCs w:val="24"/>
+              </w:rPr>
+              <w:t xml:space="preserve"> kau</w:t>
+            </w:r>
+            <w:proofErr w:type="gramEnd"/>
+            <w:r>
+              <w:rPr>
+                <w:rFonts w:ascii="Times New Roman" w:eastAsia="SimSun" w:hAnsi="Times New Roman" w:cs="Times New Roman"/>
+                <w:sz w:val="24"/>
+                <w:szCs w:val="24"/>
+              </w:rPr>
+              <w:t>.</w:t>
             </w:r>
           </w:p>
         </w:tc>
@@ -156,8 +1280,99 @@
             <w:tcW w:w="8640" w:type="dxa"/>
           </w:tcPr>
           <w:p>
-            <w:r>
-              <w:t>Lofty, B kau.</w:t>
+            <w:pPr>
+              <w:rPr>
+                <w:rFonts w:ascii="Times New Roman" w:eastAsia="SimSun" w:hAnsi="Times New Roman" w:cs="Times New Roman"/>
+                <w:sz w:val="24"/>
+                <w:szCs w:val="24"/>
+              </w:rPr>
+            </w:pPr>
+            <w:r>
+              <w:rPr>
+                <w:rFonts w:ascii="Times New Roman" w:eastAsia="SimSun" w:hAnsi="Times New Roman" w:cs="Times New Roman"/>
+                <w:sz w:val="24"/>
+                <w:szCs w:val="24"/>
+              </w:rPr>
+              <w:t xml:space="preserve">Logarithms, </w:t>
+            </w:r>
+            <w:proofErr w:type="spellStart"/>
+            <w:r>
+              <w:rPr>
+                <w:rFonts w:ascii="Times New Roman" w:eastAsia="SimSun" w:hAnsi="Times New Roman" w:cs="Times New Roman"/>
+                <w:sz w:val="24"/>
+                <w:szCs w:val="24"/>
+              </w:rPr>
+              <w:t>对数</w:t>
+            </w:r>
+            <w:proofErr w:type="spellEnd"/>
+            <w:r>
+              <w:rPr>
+                <w:rFonts w:ascii="Times New Roman" w:eastAsia="SimSun" w:hAnsi="Times New Roman" w:cs="Times New Roman"/>
+                <w:sz w:val="24"/>
+                <w:szCs w:val="24"/>
+                <w:lang w:eastAsia="zh-CN"/>
+              </w:rPr>
+              <w:t xml:space="preserve">, </w:t>
+            </w:r>
+            <w:proofErr w:type="spellStart"/>
+            <w:r>
+              <w:rPr>
+                <w:rFonts w:ascii="Times New Roman" w:eastAsia="SimSun" w:hAnsi="Times New Roman" w:cs="Times New Roman"/>
+                <w:sz w:val="24"/>
+                <w:szCs w:val="24"/>
+              </w:rPr>
+              <w:t>t</w:t>
+            </w:r>
+            <w:r>
+              <w:rPr>
+                <w:rFonts w:ascii="Times New Roman" w:eastAsia="SimSun" w:hAnsi="Times New Roman" w:cs="Times New Roman"/>
+                <w:sz w:val="24"/>
+                <w:szCs w:val="24"/>
+              </w:rPr>
+              <w:t>é</w:t>
+            </w:r>
+            <w:proofErr w:type="spellEnd"/>
+            <w:r>
+              <w:rPr>
+                <w:rFonts w:ascii="Times New Roman" w:eastAsia="SimSun" w:hAnsi="Times New Roman" w:cs="Times New Roman"/>
+                <w:sz w:val="24"/>
+                <w:szCs w:val="24"/>
+              </w:rPr>
+              <w:t xml:space="preserve">’ </w:t>
+            </w:r>
+            <w:proofErr w:type="spellStart"/>
+            <w:r>
+              <w:rPr>
+                <w:rFonts w:ascii="Times New Roman" w:eastAsia="SimSun" w:hAnsi="Times New Roman" w:cs="Times New Roman"/>
+                <w:sz w:val="24"/>
+                <w:szCs w:val="24"/>
+              </w:rPr>
+              <w:t>s</w:t>
+            </w:r>
+            <w:r>
+              <w:rPr>
+                <w:rFonts w:ascii="Times New Roman" w:eastAsia="SimSun" w:hAnsi="Times New Roman" w:cs="Times New Roman"/>
+                <w:sz w:val="24"/>
+                <w:szCs w:val="24"/>
+              </w:rPr>
+              <w:t>ú</w:t>
+            </w:r>
+            <w:proofErr w:type="spellEnd"/>
+            <w:r>
+              <w:rPr>
+                <w:rFonts w:ascii="Times New Roman" w:eastAsia="SimSun" w:hAnsi="Times New Roman" w:cs="Times New Roman"/>
+                <w:sz w:val="24"/>
+                <w:szCs w:val="24"/>
+              </w:rPr>
+              <w:t>’</w:t>
+            </w:r>
+            <w:r>
+              <w:rPr>
+                <w:rFonts w:ascii="Times New Roman" w:eastAsia="SimSun" w:hAnsi="Times New Roman" w:cs="Times New Roman"/>
+                <w:sz w:val="24"/>
+                <w:szCs w:val="24"/>
+              </w:rPr>
+              <w:t>.</w:t>
             </w:r>
           </w:p>
         </w:tc>
@@ -168,8 +1383,75 @@
             <w:tcW w:w="8640" w:type="dxa"/>
           </w:tcPr>
           <w:p>
-            <w:r>
-              <w:t>Logarithms, BRL t6* si‘.</w:t>
+            <w:pPr>
+              <w:rPr>
+                <w:rFonts w:ascii="Times New Roman" w:eastAsia="SimSun" w:hAnsi="Times New Roman" w:cs="Times New Roman"/>
+                <w:sz w:val="24"/>
+                <w:szCs w:val="24"/>
+              </w:rPr>
+            </w:pPr>
+            <w:r>
+              <w:rPr>
+                <w:rFonts w:ascii="Times New Roman" w:eastAsia="SimSun" w:hAnsi="Times New Roman" w:cs="Times New Roman"/>
+                <w:sz w:val="24"/>
+                <w:szCs w:val="24"/>
+              </w:rPr>
+              <w:t>Loing,</w:t>
+            </w:r>
+            <w:r>
+              <w:rPr>
+                <w:rFonts w:ascii="Times New Roman" w:eastAsia="SimSun" w:hAnsi="Times New Roman" w:cs="Times New Roman"/>
+                <w:sz w:val="24"/>
+                <w:szCs w:val="24"/>
+                <w:lang w:eastAsia="zh-CN"/>
+              </w:rPr>
+              <w:t xml:space="preserve"> </w:t>
+            </w:r>
+            <w:proofErr w:type="gramStart"/>
+            <w:r>
+              <w:rPr>
+                <w:rFonts w:ascii="Times New Roman" w:eastAsia="SimSun" w:hAnsi="Times New Roman" w:cs="Times New Roman"/>
+                <w:sz w:val="24"/>
+                <w:szCs w:val="24"/>
+                <w:lang w:eastAsia="zh-CN"/>
+              </w:rPr>
+              <w:t>腰</w:t>
+            </w:r>
+            <w:r>
+              <w:rPr>
+                <w:rFonts w:ascii="Times New Roman" w:eastAsia="SimSun" w:hAnsi="Times New Roman" w:cs="Times New Roman"/>
+                <w:sz w:val="24"/>
+                <w:szCs w:val="24"/>
+                <w:lang w:eastAsia="zh-CN"/>
+              </w:rPr>
+              <w:t xml:space="preserve">, </w:t>
+            </w:r>
+            <w:r>
+              <w:rPr>
+                <w:rFonts w:ascii="Times New Roman" w:eastAsia="SimSun" w:hAnsi="Times New Roman" w:cs="Times New Roman"/>
+                <w:sz w:val="24"/>
+                <w:szCs w:val="24"/>
+              </w:rPr>
+              <w:t xml:space="preserve"> </w:t>
+            </w:r>
+            <w:proofErr w:type="spellStart"/>
+            <w:r>
+              <w:rPr>
+                <w:rFonts w:ascii="Times New Roman" w:eastAsia="SimSun" w:hAnsi="Times New Roman" w:cs="Times New Roman"/>
+                <w:sz w:val="24"/>
+                <w:szCs w:val="24"/>
+              </w:rPr>
+              <w:t>yau</w:t>
+            </w:r>
+            <w:proofErr w:type="spellEnd"/>
+            <w:proofErr w:type="gramEnd"/>
+            <w:r>
+              <w:rPr>
+                <w:rFonts w:ascii="Times New Roman" w:eastAsia="SimSun" w:hAnsi="Times New Roman" w:cs="Times New Roman"/>
+                <w:sz w:val="24"/>
+                <w:szCs w:val="24"/>
+              </w:rPr>
+              <w:t>.</w:t>
             </w:r>
           </w:p>
         </w:tc>
@@ -180,8 +1462,228 @@
             <w:tcW w:w="8640" w:type="dxa"/>
           </w:tcPr>
           <w:p>
-            <w:r>
-              <w:t>Loing, og yau.</w:t>
+            <w:pPr>
+              <w:rPr>
+                <w:rFonts w:ascii="Times New Roman" w:eastAsia="SimSun" w:hAnsi="Times New Roman" w:cs="Times New Roman"/>
+                <w:sz w:val="24"/>
+                <w:szCs w:val="24"/>
+              </w:rPr>
+            </w:pPr>
+            <w:proofErr w:type="gramStart"/>
+            <w:r>
+              <w:rPr>
+                <w:rFonts w:ascii="Times New Roman" w:eastAsia="SimSun" w:hAnsi="Times New Roman" w:cs="Times New Roman"/>
+                <w:sz w:val="24"/>
+                <w:szCs w:val="24"/>
+              </w:rPr>
+              <w:t xml:space="preserve">Long,  </w:t>
+            </w:r>
+            <w:r>
+              <w:rPr>
+                <w:rFonts w:ascii="Times New Roman" w:eastAsia="SimSun" w:hAnsi="Times New Roman" w:cs="Times New Roman"/>
+                <w:sz w:val="24"/>
+                <w:szCs w:val="24"/>
+                <w:lang w:eastAsia="zh-CN"/>
+              </w:rPr>
+              <w:t>長</w:t>
+            </w:r>
+            <w:proofErr w:type="gramEnd"/>
+            <w:r>
+              <w:rPr>
+                <w:rFonts w:ascii="Times New Roman" w:eastAsia="SimSun" w:hAnsi="Times New Roman" w:cs="Times New Roman"/>
+                <w:sz w:val="24"/>
+                <w:szCs w:val="24"/>
+                <w:lang w:eastAsia="zh-CN"/>
+              </w:rPr>
+              <w:t xml:space="preserve">, </w:t>
+            </w:r>
+            <w:proofErr w:type="spellStart"/>
+            <w:r>
+              <w:rPr>
+                <w:rFonts w:ascii="Times New Roman" w:eastAsia="SimSun" w:hAnsi="Times New Roman" w:cs="Times New Roman"/>
+                <w:sz w:val="24"/>
+                <w:szCs w:val="24"/>
+              </w:rPr>
+              <w:t>dzang</w:t>
+            </w:r>
+            <w:proofErr w:type="spellEnd"/>
+            <w:r>
+              <w:rPr>
+                <w:rFonts w:ascii="Times New Roman" w:eastAsia="SimSun" w:hAnsi="Times New Roman" w:cs="Times New Roman"/>
+                <w:sz w:val="24"/>
+                <w:szCs w:val="24"/>
+              </w:rPr>
+              <w:t xml:space="preserve">, (in time) </w:t>
+            </w:r>
+            <w:r>
+              <w:rPr>
+                <w:rFonts w:ascii="Times New Roman" w:eastAsia="SimSun" w:hAnsi="Times New Roman" w:cs="Times New Roman"/>
+                <w:sz w:val="24"/>
+                <w:szCs w:val="24"/>
+              </w:rPr>
+              <w:t xml:space="preserve"> </w:t>
+            </w:r>
+            <w:r>
+              <w:rPr>
+                <w:rFonts w:ascii="Times New Roman" w:eastAsia="SimSun" w:hAnsi="Times New Roman" w:cs="Times New Roman"/>
+                <w:sz w:val="24"/>
+                <w:szCs w:val="24"/>
+                <w:lang w:eastAsia="zh-CN"/>
+              </w:rPr>
+              <w:t>長久</w:t>
+            </w:r>
+            <w:r>
+              <w:rPr>
+                <w:rFonts w:ascii="Times New Roman" w:eastAsia="SimSun" w:hAnsi="Times New Roman" w:cs="Times New Roman"/>
+                <w:sz w:val="24"/>
+                <w:szCs w:val="24"/>
+                <w:lang w:eastAsia="zh-CN"/>
+              </w:rPr>
+              <w:t xml:space="preserve">, </w:t>
+            </w:r>
+            <w:proofErr w:type="spellStart"/>
+            <w:r>
+              <w:rPr>
+                <w:rFonts w:ascii="Times New Roman" w:eastAsia="SimSun" w:hAnsi="Times New Roman" w:cs="Times New Roman"/>
+                <w:sz w:val="24"/>
+                <w:szCs w:val="24"/>
+              </w:rPr>
+              <w:t>dzang</w:t>
+            </w:r>
+            <w:proofErr w:type="spellEnd"/>
+            <w:r>
+              <w:rPr>
+                <w:rFonts w:ascii="Times New Roman" w:eastAsia="SimSun" w:hAnsi="Times New Roman" w:cs="Times New Roman"/>
+                <w:sz w:val="24"/>
+                <w:szCs w:val="24"/>
+              </w:rPr>
+              <w:t xml:space="preserve"> ‘</w:t>
+            </w:r>
+            <w:proofErr w:type="spellStart"/>
+            <w:r>
+              <w:rPr>
+                <w:rFonts w:ascii="Times New Roman" w:eastAsia="SimSun" w:hAnsi="Times New Roman" w:cs="Times New Roman"/>
+                <w:sz w:val="24"/>
+                <w:szCs w:val="24"/>
+              </w:rPr>
+              <w:t>kieu</w:t>
+            </w:r>
+            <w:proofErr w:type="spellEnd"/>
+            <w:r>
+              <w:rPr>
+                <w:rFonts w:ascii="Times New Roman" w:eastAsia="SimSun" w:hAnsi="Times New Roman" w:cs="Times New Roman"/>
+                <w:sz w:val="24"/>
+                <w:szCs w:val="24"/>
+              </w:rPr>
+              <w:t>,</w:t>
+            </w:r>
+            <w:r>
+              <w:rPr>
+                <w:rFonts w:ascii="Times New Roman" w:eastAsia="SimSun" w:hAnsi="Times New Roman" w:cs="Times New Roman"/>
+                <w:sz w:val="24"/>
+                <w:szCs w:val="24"/>
+                <w:lang w:eastAsia="zh-CN"/>
+              </w:rPr>
+              <w:t xml:space="preserve"> </w:t>
+            </w:r>
+            <w:r>
+              <w:rPr>
+                <w:rFonts w:ascii="Times New Roman" w:eastAsia="SimSun" w:hAnsi="Times New Roman" w:cs="Times New Roman"/>
+                <w:sz w:val="24"/>
+                <w:szCs w:val="24"/>
+                <w:lang w:eastAsia="zh-CN"/>
+              </w:rPr>
+              <w:t>良久</w:t>
+            </w:r>
+            <w:r>
+              <w:rPr>
+                <w:rFonts w:ascii="Times New Roman" w:eastAsia="SimSun" w:hAnsi="Times New Roman" w:cs="Times New Roman"/>
+                <w:sz w:val="24"/>
+                <w:szCs w:val="24"/>
+                <w:lang w:eastAsia="zh-CN"/>
+              </w:rPr>
+              <w:t xml:space="preserve">, </w:t>
+            </w:r>
+            <w:r>
+              <w:rPr>
+                <w:rFonts w:ascii="Times New Roman" w:eastAsia="SimSun" w:hAnsi="Times New Roman" w:cs="Times New Roman"/>
+                <w:sz w:val="24"/>
+                <w:szCs w:val="24"/>
+              </w:rPr>
+              <w:t xml:space="preserve"> liang ‘</w:t>
+            </w:r>
+            <w:proofErr w:type="spellStart"/>
+            <w:r>
+              <w:rPr>
+                <w:rFonts w:ascii="Times New Roman" w:eastAsia="SimSun" w:hAnsi="Times New Roman" w:cs="Times New Roman"/>
+                <w:sz w:val="24"/>
+                <w:szCs w:val="24"/>
+              </w:rPr>
+              <w:t>kieu</w:t>
+            </w:r>
+            <w:proofErr w:type="spellEnd"/>
+            <w:r>
+              <w:rPr>
+                <w:rFonts w:ascii="Times New Roman" w:eastAsia="SimSun" w:hAnsi="Times New Roman" w:cs="Times New Roman"/>
+                <w:sz w:val="24"/>
+                <w:szCs w:val="24"/>
+              </w:rPr>
+              <w:t xml:space="preserve">, (long ells) </w:t>
+            </w:r>
+            <w:proofErr w:type="spellStart"/>
+            <w:r>
+              <w:rPr>
+                <w:rFonts w:ascii="Times New Roman" w:eastAsia="SimSun" w:hAnsi="Times New Roman" w:cs="Times New Roman"/>
+                <w:sz w:val="24"/>
+                <w:szCs w:val="24"/>
+              </w:rPr>
+              <w:t>嗶嘰</w:t>
+            </w:r>
+            <w:proofErr w:type="spellEnd"/>
+            <w:r>
+              <w:rPr>
+                <w:rFonts w:ascii="Times New Roman" w:eastAsia="SimSun" w:hAnsi="Times New Roman" w:cs="Times New Roman"/>
+                <w:sz w:val="24"/>
+                <w:szCs w:val="24"/>
+                <w:lang w:eastAsia="zh-CN"/>
+              </w:rPr>
+              <w:t xml:space="preserve">, </w:t>
+            </w:r>
+            <w:proofErr w:type="spellStart"/>
+            <w:r>
+              <w:rPr>
+                <w:rFonts w:ascii="Times New Roman" w:eastAsia="SimSun" w:hAnsi="Times New Roman" w:cs="Times New Roman"/>
+                <w:sz w:val="24"/>
+                <w:szCs w:val="24"/>
+              </w:rPr>
+              <w:t>pih</w:t>
+            </w:r>
+            <w:proofErr w:type="spellEnd"/>
+            <w:r>
+              <w:rPr>
+                <w:rFonts w:ascii="Times New Roman" w:eastAsia="SimSun" w:hAnsi="Times New Roman" w:cs="Times New Roman"/>
+                <w:sz w:val="24"/>
+                <w:szCs w:val="24"/>
+              </w:rPr>
+              <w:t xml:space="preserve"> ‘</w:t>
+            </w:r>
+            <w:proofErr w:type="spellStart"/>
+            <w:r>
+              <w:rPr>
+                <w:rFonts w:ascii="Times New Roman" w:eastAsia="SimSun" w:hAnsi="Times New Roman" w:cs="Times New Roman"/>
+                <w:sz w:val="24"/>
+                <w:szCs w:val="24"/>
+              </w:rPr>
+              <w:t>kí</w:t>
+            </w:r>
+            <w:proofErr w:type="spellEnd"/>
+            <w:r>
+              <w:rPr>
+                <w:rFonts w:ascii="Times New Roman" w:eastAsia="SimSun" w:hAnsi="Times New Roman" w:cs="Times New Roman"/>
+                <w:sz w:val="24"/>
+                <w:szCs w:val="24"/>
+              </w:rPr>
+              <w:t xml:space="preserve">. </w:t>
             </w:r>
           </w:p>
         </w:tc>
@@ -192,8 +1694,64 @@
             <w:tcW w:w="8640" w:type="dxa"/>
           </w:tcPr>
           <w:p>
-            <w:r>
-              <w:t>Long, -fe dzang, (in time) XK dzang</w:t>
+            <w:pPr>
+              <w:rPr>
+                <w:rFonts w:ascii="Times New Roman" w:eastAsia="SimSun" w:hAnsi="Times New Roman" w:cs="Times New Roman"/>
+                <w:sz w:val="24"/>
+                <w:szCs w:val="24"/>
+              </w:rPr>
+            </w:pPr>
+            <w:r>
+              <w:rPr>
+                <w:rFonts w:ascii="Times New Roman" w:eastAsia="SimSun" w:hAnsi="Times New Roman" w:cs="Times New Roman"/>
+                <w:sz w:val="24"/>
+                <w:szCs w:val="24"/>
+              </w:rPr>
+              <w:t xml:space="preserve">Long after, (to) </w:t>
+            </w:r>
+            <w:r>
+              <w:rPr>
+                <w:rFonts w:ascii="Times New Roman" w:eastAsia="SimSun" w:hAnsi="Times New Roman" w:cs="Times New Roman"/>
+                <w:sz w:val="24"/>
+                <w:szCs w:val="24"/>
+                <w:lang w:eastAsia="zh-CN"/>
+              </w:rPr>
+              <w:t>愛慕</w:t>
+            </w:r>
+            <w:r>
+              <w:rPr>
+                <w:rFonts w:ascii="Times New Roman" w:eastAsia="SimSun" w:hAnsi="Times New Roman" w:cs="Times New Roman"/>
+                <w:sz w:val="24"/>
+                <w:szCs w:val="24"/>
+                <w:lang w:eastAsia="zh-CN"/>
+              </w:rPr>
+              <w:t xml:space="preserve">, </w:t>
+            </w:r>
+            <w:r>
+              <w:rPr>
+                <w:rFonts w:ascii="Times New Roman" w:eastAsia="SimSun" w:hAnsi="Times New Roman" w:cs="Times New Roman"/>
+                <w:sz w:val="24"/>
+                <w:szCs w:val="24"/>
+              </w:rPr>
+              <w:t xml:space="preserve">é’ </w:t>
+            </w:r>
+            <w:proofErr w:type="spellStart"/>
+            <w:r>
+              <w:rPr>
+                <w:rFonts w:ascii="Times New Roman" w:eastAsia="SimSun" w:hAnsi="Times New Roman" w:cs="Times New Roman"/>
+                <w:sz w:val="24"/>
+                <w:szCs w:val="24"/>
+              </w:rPr>
+              <w:t>mú</w:t>
+            </w:r>
+            <w:proofErr w:type="spellEnd"/>
+            <w:r>
+              <w:rPr>
+                <w:rFonts w:ascii="Times New Roman" w:eastAsia="SimSun" w:hAnsi="Times New Roman" w:cs="Times New Roman"/>
+                <w:sz w:val="24"/>
+                <w:szCs w:val="24"/>
+              </w:rPr>
+              <w:t xml:space="preserve">’. </w:t>
             </w:r>
           </w:p>
         </w:tc>
@@ -204,8 +1762,152 @@
             <w:tcW w:w="8640" w:type="dxa"/>
           </w:tcPr>
           <w:p>
-            <w:r>
-              <w:t>Long after, (to) Ee ie é° mu‘,</w:t>
+            <w:pPr>
+              <w:rPr>
+                <w:rFonts w:ascii="Times New Roman" w:eastAsia="SimSun" w:hAnsi="Times New Roman" w:cs="Times New Roman"/>
+                <w:sz w:val="24"/>
+                <w:szCs w:val="24"/>
+              </w:rPr>
+            </w:pPr>
+            <w:r>
+              <w:rPr>
+                <w:rFonts w:ascii="Times New Roman" w:eastAsia="SimSun" w:hAnsi="Times New Roman" w:cs="Times New Roman"/>
+                <w:sz w:val="24"/>
+                <w:szCs w:val="24"/>
+              </w:rPr>
+              <w:t xml:space="preserve">Longevity, </w:t>
+            </w:r>
+            <w:r>
+              <w:rPr>
+                <w:rFonts w:ascii="Times New Roman" w:eastAsia="SimSun" w:hAnsi="Times New Roman" w:cs="Times New Roman"/>
+                <w:sz w:val="24"/>
+                <w:szCs w:val="24"/>
+              </w:rPr>
+              <w:t>壽</w:t>
+            </w:r>
+            <w:r>
+              <w:rPr>
+                <w:rFonts w:ascii="Times New Roman" w:eastAsia="SimSun" w:hAnsi="Times New Roman" w:cs="Times New Roman"/>
+                <w:sz w:val="24"/>
+                <w:szCs w:val="24"/>
+                <w:lang w:eastAsia="zh-CN"/>
+              </w:rPr>
+              <w:t xml:space="preserve">, </w:t>
+            </w:r>
+            <w:proofErr w:type="spellStart"/>
+            <w:r>
+              <w:rPr>
+                <w:rFonts w:ascii="Times New Roman" w:eastAsia="SimSun" w:hAnsi="Times New Roman" w:cs="Times New Roman"/>
+                <w:sz w:val="24"/>
+                <w:szCs w:val="24"/>
+              </w:rPr>
+              <w:t>z</w:t>
+            </w:r>
+            <w:r>
+              <w:rPr>
+                <w:rFonts w:ascii="Times New Roman" w:eastAsia="SimSun" w:hAnsi="Times New Roman" w:cs="Times New Roman"/>
+                <w:sz w:val="24"/>
+                <w:szCs w:val="24"/>
+              </w:rPr>
+              <w:t>e</w:t>
+            </w:r>
+            <w:r>
+              <w:rPr>
+                <w:rFonts w:ascii="Times New Roman" w:eastAsia="SimSun" w:hAnsi="Times New Roman" w:cs="Times New Roman"/>
+                <w:sz w:val="24"/>
+                <w:szCs w:val="24"/>
+              </w:rPr>
+              <w:t>u</w:t>
+            </w:r>
+            <w:proofErr w:type="spellEnd"/>
+            <w:proofErr w:type="gramStart"/>
+            <w:r>
+              <w:rPr>
+                <w:rFonts w:ascii="Times New Roman" w:eastAsia="SimSun" w:hAnsi="Times New Roman" w:cs="Times New Roman"/>
+                <w:sz w:val="24"/>
+                <w:szCs w:val="24"/>
+              </w:rPr>
+              <w:t>’</w:t>
+            </w:r>
+            <w:r>
+              <w:rPr>
+                <w:rFonts w:ascii="Times New Roman" w:eastAsia="SimSun" w:hAnsi="Times New Roman" w:cs="Times New Roman"/>
+                <w:sz w:val="24"/>
+                <w:szCs w:val="24"/>
+              </w:rPr>
+              <w:t xml:space="preserve">, </w:t>
+            </w:r>
+            <w:r>
+              <w:rPr>
+                <w:rFonts w:ascii="Times New Roman" w:eastAsia="SimSun" w:hAnsi="Times New Roman" w:cs="Times New Roman"/>
+                <w:sz w:val="24"/>
+                <w:szCs w:val="24"/>
+                <w:lang w:eastAsia="zh-CN"/>
+              </w:rPr>
+              <w:t xml:space="preserve"> </w:t>
+            </w:r>
+            <w:r>
+              <w:rPr>
+                <w:rFonts w:ascii="Times New Roman" w:eastAsia="SimSun" w:hAnsi="Times New Roman" w:cs="Times New Roman"/>
+                <w:sz w:val="24"/>
+                <w:szCs w:val="24"/>
+                <w:lang w:eastAsia="zh-CN"/>
+              </w:rPr>
+              <w:t>長壽</w:t>
+            </w:r>
+            <w:proofErr w:type="gramEnd"/>
+            <w:r>
+              <w:rPr>
+                <w:rFonts w:ascii="Times New Roman" w:eastAsia="SimSun" w:hAnsi="Times New Roman" w:cs="Times New Roman"/>
+                <w:sz w:val="24"/>
+                <w:szCs w:val="24"/>
+                <w:lang w:eastAsia="zh-CN"/>
+              </w:rPr>
+              <w:t xml:space="preserve">, </w:t>
+            </w:r>
+            <w:proofErr w:type="spellStart"/>
+            <w:r>
+              <w:rPr>
+                <w:rFonts w:ascii="Times New Roman" w:eastAsia="SimSun" w:hAnsi="Times New Roman" w:cs="Times New Roman"/>
+                <w:sz w:val="24"/>
+                <w:szCs w:val="24"/>
+              </w:rPr>
+              <w:t>d</w:t>
+            </w:r>
+            <w:r>
+              <w:rPr>
+                <w:rFonts w:ascii="Times New Roman" w:eastAsia="SimSun" w:hAnsi="Times New Roman" w:cs="Times New Roman"/>
+                <w:sz w:val="24"/>
+                <w:szCs w:val="24"/>
+              </w:rPr>
+              <w:t>zang</w:t>
+            </w:r>
+            <w:proofErr w:type="spellEnd"/>
+            <w:r>
+              <w:rPr>
+                <w:rFonts w:ascii="Times New Roman" w:eastAsia="SimSun" w:hAnsi="Times New Roman" w:cs="Times New Roman"/>
+                <w:sz w:val="24"/>
+                <w:szCs w:val="24"/>
+              </w:rPr>
+              <w:t xml:space="preserve"> </w:t>
+            </w:r>
+            <w:proofErr w:type="spellStart"/>
+            <w:r>
+              <w:rPr>
+                <w:rFonts w:ascii="Times New Roman" w:eastAsia="SimSun" w:hAnsi="Times New Roman" w:cs="Times New Roman"/>
+                <w:sz w:val="24"/>
+                <w:szCs w:val="24"/>
+              </w:rPr>
+              <w:t>zeu</w:t>
+            </w:r>
+            <w:proofErr w:type="spellEnd"/>
+            <w:r>
+              <w:rPr>
+                <w:rFonts w:ascii="Times New Roman" w:eastAsia="SimSun" w:hAnsi="Times New Roman" w:cs="Times New Roman"/>
+                <w:sz w:val="24"/>
+                <w:szCs w:val="24"/>
+              </w:rPr>
+              <w:t xml:space="preserve">’. </w:t>
             </w:r>
           </w:p>
         </w:tc>
@@ -216,8 +1918,172 @@
             <w:tcW w:w="8640" w:type="dxa"/>
           </w:tcPr>
           <w:p>
-            <w:r>
-              <w:t>Longevity, = zou‘, a= dzang zeu'.</w:t>
+            <w:pPr>
+              <w:rPr>
+                <w:rFonts w:ascii="Times New Roman" w:eastAsia="SimSun" w:hAnsi="Times New Roman" w:cs="Times New Roman"/>
+                <w:sz w:val="24"/>
+                <w:szCs w:val="24"/>
+              </w:rPr>
+            </w:pPr>
+            <w:r>
+              <w:rPr>
+                <w:rFonts w:ascii="Times New Roman" w:eastAsia="SimSun" w:hAnsi="Times New Roman" w:cs="Times New Roman"/>
+                <w:sz w:val="24"/>
+                <w:szCs w:val="24"/>
+              </w:rPr>
+              <w:t>Longitude, (degrees o</w:t>
+            </w:r>
+            <w:r>
+              <w:rPr>
+                <w:rFonts w:ascii="Times New Roman" w:eastAsia="SimSun" w:hAnsi="Times New Roman" w:cs="Times New Roman"/>
+                <w:sz w:val="24"/>
+                <w:szCs w:val="24"/>
+              </w:rPr>
+              <w:t>f</w:t>
+            </w:r>
+            <w:r>
+              <w:rPr>
+                <w:rFonts w:ascii="Times New Roman" w:eastAsia="SimSun" w:hAnsi="Times New Roman" w:cs="Times New Roman"/>
+                <w:sz w:val="24"/>
+                <w:szCs w:val="24"/>
+              </w:rPr>
+              <w:t xml:space="preserve">) </w:t>
+            </w:r>
+            <w:proofErr w:type="spellStart"/>
+            <w:proofErr w:type="gramStart"/>
+            <w:r>
+              <w:rPr>
+                <w:rFonts w:ascii="Times New Roman" w:eastAsia="SimSun" w:hAnsi="Times New Roman" w:cs="Times New Roman"/>
+                <w:sz w:val="24"/>
+                <w:szCs w:val="24"/>
+              </w:rPr>
+              <w:t>經度</w:t>
+            </w:r>
+            <w:proofErr w:type="spellEnd"/>
+            <w:r>
+              <w:rPr>
+                <w:rFonts w:ascii="Times New Roman" w:eastAsia="SimSun" w:hAnsi="Times New Roman" w:cs="Times New Roman"/>
+                <w:sz w:val="24"/>
+                <w:szCs w:val="24"/>
+                <w:lang w:eastAsia="zh-CN"/>
+              </w:rPr>
+              <w:t xml:space="preserve">, </w:t>
+            </w:r>
+            <w:r>
+              <w:rPr>
+                <w:rFonts w:ascii="Times New Roman" w:eastAsia="SimSun" w:hAnsi="Times New Roman" w:cs="Times New Roman"/>
+                <w:sz w:val="24"/>
+                <w:szCs w:val="24"/>
+              </w:rPr>
+              <w:t xml:space="preserve"> </w:t>
+            </w:r>
+            <w:proofErr w:type="spellStart"/>
+            <w:r>
+              <w:rPr>
+                <w:rFonts w:ascii="Times New Roman" w:eastAsia="SimSun" w:hAnsi="Times New Roman" w:cs="Times New Roman"/>
+                <w:sz w:val="24"/>
+                <w:szCs w:val="24"/>
+              </w:rPr>
+              <w:t>kiung</w:t>
+            </w:r>
+            <w:proofErr w:type="spellEnd"/>
+            <w:proofErr w:type="gramEnd"/>
+            <w:r>
+              <w:rPr>
+                <w:rFonts w:ascii="Times New Roman" w:eastAsia="SimSun" w:hAnsi="Times New Roman" w:cs="Times New Roman"/>
+                <w:sz w:val="24"/>
+                <w:szCs w:val="24"/>
+              </w:rPr>
+              <w:t xml:space="preserve"> </w:t>
+            </w:r>
+            <w:proofErr w:type="spellStart"/>
+            <w:r>
+              <w:rPr>
+                <w:rFonts w:ascii="Times New Roman" w:eastAsia="SimSun" w:hAnsi="Times New Roman" w:cs="Times New Roman"/>
+                <w:sz w:val="24"/>
+                <w:szCs w:val="24"/>
+              </w:rPr>
+              <w:t>dú</w:t>
+            </w:r>
+            <w:proofErr w:type="spellEnd"/>
+            <w:r>
+              <w:rPr>
+                <w:rFonts w:ascii="Times New Roman" w:eastAsia="SimSun" w:hAnsi="Times New Roman" w:cs="Times New Roman"/>
+                <w:sz w:val="24"/>
+                <w:szCs w:val="24"/>
+              </w:rPr>
+              <w:t>’, (lines of )</w:t>
+            </w:r>
+            <w:r>
+              <w:rPr>
+                <w:rFonts w:ascii="Times New Roman" w:eastAsia="SimSun" w:hAnsi="Times New Roman" w:cs="Times New Roman"/>
+                <w:sz w:val="24"/>
+                <w:szCs w:val="24"/>
+              </w:rPr>
+              <w:t xml:space="preserve"> </w:t>
+            </w:r>
+            <w:proofErr w:type="spellStart"/>
+            <w:r>
+              <w:rPr>
+                <w:rFonts w:ascii="Times New Roman" w:eastAsia="SimSun" w:hAnsi="Times New Roman" w:cs="Times New Roman"/>
+                <w:sz w:val="24"/>
+                <w:szCs w:val="24"/>
+              </w:rPr>
+              <w:t>經線</w:t>
+            </w:r>
+            <w:proofErr w:type="spellEnd"/>
+            <w:r>
+              <w:rPr>
+                <w:rFonts w:ascii="Times New Roman" w:eastAsia="SimSun" w:hAnsi="Times New Roman" w:cs="Times New Roman"/>
+                <w:sz w:val="24"/>
+                <w:szCs w:val="24"/>
+                <w:lang w:eastAsia="zh-CN"/>
+              </w:rPr>
+              <w:t xml:space="preserve">, </w:t>
+            </w:r>
+            <w:r>
+              <w:rPr>
+                <w:rFonts w:ascii="Times New Roman" w:eastAsia="SimSun" w:hAnsi="Times New Roman" w:cs="Times New Roman"/>
+                <w:sz w:val="24"/>
+                <w:szCs w:val="24"/>
+              </w:rPr>
+              <w:t xml:space="preserve"> </w:t>
+            </w:r>
+            <w:proofErr w:type="spellStart"/>
+            <w:r>
+              <w:rPr>
+                <w:rFonts w:ascii="Times New Roman" w:eastAsia="SimSun" w:hAnsi="Times New Roman" w:cs="Times New Roman"/>
+                <w:sz w:val="24"/>
+                <w:szCs w:val="24"/>
+              </w:rPr>
+              <w:t>kiung</w:t>
+            </w:r>
+            <w:proofErr w:type="spellEnd"/>
+            <w:r>
+              <w:rPr>
+                <w:rFonts w:ascii="Times New Roman" w:eastAsia="SimSun" w:hAnsi="Times New Roman" w:cs="Times New Roman"/>
+                <w:sz w:val="24"/>
+                <w:szCs w:val="24"/>
+              </w:rPr>
+              <w:t xml:space="preserve"> </w:t>
+            </w:r>
+            <w:proofErr w:type="spellStart"/>
+            <w:r>
+              <w:rPr>
+                <w:rFonts w:ascii="Times New Roman" w:eastAsia="SimSun" w:hAnsi="Times New Roman" w:cs="Times New Roman"/>
+                <w:sz w:val="24"/>
+                <w:szCs w:val="24"/>
+              </w:rPr>
+              <w:t>sien</w:t>
+            </w:r>
+            <w:proofErr w:type="spellEnd"/>
+            <w:r>
+              <w:rPr>
+                <w:rFonts w:ascii="Times New Roman" w:eastAsia="SimSun" w:hAnsi="Times New Roman" w:cs="Times New Roman"/>
+                <w:sz w:val="24"/>
+                <w:szCs w:val="24"/>
+              </w:rPr>
+              <w:t xml:space="preserve">’. </w:t>
             </w:r>
           </w:p>
         </w:tc>
@@ -228,8 +2094,111 @@
             <w:tcW w:w="8640" w:type="dxa"/>
           </w:tcPr>
           <w:p>
-            <w:r>
-              <w:t>Longitude, (degrees oF) 2m ee kiung</w:t>
+            <w:pPr>
+              <w:rPr>
+                <w:rFonts w:ascii="Times New Roman" w:eastAsia="SimSun" w:hAnsi="Times New Roman" w:cs="Times New Roman"/>
+                <w:sz w:val="24"/>
+                <w:szCs w:val="24"/>
+              </w:rPr>
+            </w:pPr>
+            <w:r>
+              <w:rPr>
+                <w:rFonts w:ascii="Times New Roman" w:eastAsia="SimSun" w:hAnsi="Times New Roman" w:cs="Times New Roman"/>
+                <w:sz w:val="24"/>
+                <w:szCs w:val="24"/>
+              </w:rPr>
+              <w:t>Longitudinally, (and transversely)</w:t>
+            </w:r>
+            <w:r>
+              <w:rPr>
+                <w:rFonts w:ascii="Times New Roman" w:eastAsia="SimSun" w:hAnsi="Times New Roman" w:cs="Times New Roman"/>
+                <w:sz w:val="24"/>
+                <w:szCs w:val="24"/>
+                <w:lang w:eastAsia="zh-CN"/>
+              </w:rPr>
+              <w:t xml:space="preserve"> </w:t>
+            </w:r>
+            <w:proofErr w:type="gramStart"/>
+            <w:r>
+              <w:rPr>
+                <w:rFonts w:ascii="Times New Roman" w:eastAsia="SimSun" w:hAnsi="Times New Roman" w:cs="Times New Roman"/>
+                <w:sz w:val="24"/>
+                <w:szCs w:val="24"/>
+                <w:lang w:eastAsia="zh-CN"/>
+              </w:rPr>
+              <w:t>一横一豎</w:t>
+            </w:r>
+            <w:r>
+              <w:rPr>
+                <w:rFonts w:ascii="Times New Roman" w:eastAsia="SimSun" w:hAnsi="Times New Roman" w:cs="Times New Roman"/>
+                <w:sz w:val="24"/>
+                <w:szCs w:val="24"/>
+                <w:lang w:eastAsia="zh-CN"/>
+              </w:rPr>
+              <w:t xml:space="preserve">, </w:t>
+            </w:r>
+            <w:r>
+              <w:rPr>
+                <w:rFonts w:ascii="Times New Roman" w:eastAsia="SimSun" w:hAnsi="Times New Roman" w:cs="Times New Roman"/>
+                <w:sz w:val="24"/>
+                <w:szCs w:val="24"/>
+              </w:rPr>
+              <w:t xml:space="preserve"> </w:t>
+            </w:r>
+            <w:proofErr w:type="spellStart"/>
+            <w:r>
+              <w:rPr>
+                <w:rFonts w:ascii="Times New Roman" w:eastAsia="SimSun" w:hAnsi="Times New Roman" w:cs="Times New Roman"/>
+                <w:sz w:val="24"/>
+                <w:szCs w:val="24"/>
+              </w:rPr>
+              <w:t>ih</w:t>
+            </w:r>
+            <w:proofErr w:type="spellEnd"/>
+            <w:proofErr w:type="gramEnd"/>
+            <w:r>
+              <w:rPr>
+                <w:rFonts w:ascii="Times New Roman" w:eastAsia="SimSun" w:hAnsi="Times New Roman" w:cs="Times New Roman"/>
+                <w:sz w:val="24"/>
+                <w:szCs w:val="24"/>
+              </w:rPr>
+              <w:t xml:space="preserve"> wang </w:t>
+            </w:r>
+            <w:proofErr w:type="spellStart"/>
+            <w:r>
+              <w:rPr>
+                <w:rFonts w:ascii="Times New Roman" w:eastAsia="SimSun" w:hAnsi="Times New Roman" w:cs="Times New Roman"/>
+                <w:sz w:val="24"/>
+                <w:szCs w:val="24"/>
+              </w:rPr>
+              <w:t>ih</w:t>
+            </w:r>
+            <w:proofErr w:type="spellEnd"/>
+            <w:r>
+              <w:rPr>
+                <w:rFonts w:ascii="Times New Roman" w:eastAsia="SimSun" w:hAnsi="Times New Roman" w:cs="Times New Roman"/>
+                <w:sz w:val="24"/>
+                <w:szCs w:val="24"/>
+              </w:rPr>
+              <w:t xml:space="preserve"> </w:t>
+            </w:r>
+            <w:proofErr w:type="spellStart"/>
+            <w:r>
+              <w:rPr>
+                <w:rFonts w:ascii="Times New Roman" w:eastAsia="SimSun" w:hAnsi="Times New Roman" w:cs="Times New Roman"/>
+                <w:sz w:val="24"/>
+                <w:szCs w:val="24"/>
+              </w:rPr>
+              <w:t>zû</w:t>
+            </w:r>
+            <w:proofErr w:type="spellEnd"/>
+            <w:r>
+              <w:rPr>
+                <w:rFonts w:ascii="Times New Roman" w:eastAsia="SimSun" w:hAnsi="Times New Roman" w:cs="Times New Roman"/>
+                <w:sz w:val="24"/>
+                <w:szCs w:val="24"/>
+              </w:rPr>
+              <w:t xml:space="preserve">’. </w:t>
             </w:r>
           </w:p>
         </w:tc>
@@ -240,8 +2209,384 @@
             <w:tcW w:w="8640" w:type="dxa"/>
           </w:tcPr>
           <w:p>
-            <w:r>
-              <w:t>Longitudinally, (and transversely) -——</w:t>
+            <w:pPr>
+              <w:rPr>
+                <w:rFonts w:ascii="Times New Roman" w:eastAsia="SimSun" w:hAnsi="Times New Roman" w:cs="Times New Roman"/>
+                <w:sz w:val="24"/>
+                <w:szCs w:val="24"/>
+                <w:lang w:val="en-SG"/>
+              </w:rPr>
+            </w:pPr>
+            <w:r>
+              <w:rPr>
+                <w:rFonts w:ascii="Times New Roman" w:eastAsia="SimSun" w:hAnsi="Times New Roman" w:cs="Times New Roman"/>
+                <w:sz w:val="24"/>
+                <w:szCs w:val="24"/>
+              </w:rPr>
+              <w:t xml:space="preserve">Look, </w:t>
+            </w:r>
+            <w:r>
+              <w:rPr>
+                <w:rFonts w:ascii="Times New Roman" w:eastAsia="SimSun" w:hAnsi="Times New Roman" w:cs="Times New Roman"/>
+                <w:sz w:val="24"/>
+                <w:szCs w:val="24"/>
+                <w:lang w:eastAsia="zh-CN"/>
+              </w:rPr>
+              <w:t>看</w:t>
+            </w:r>
+            <w:r>
+              <w:rPr>
+                <w:rFonts w:ascii="Times New Roman" w:eastAsia="SimSun" w:hAnsi="Times New Roman" w:cs="Times New Roman"/>
+                <w:sz w:val="24"/>
+                <w:szCs w:val="24"/>
+                <w:lang w:eastAsia="zh-CN"/>
+              </w:rPr>
+              <w:t xml:space="preserve">, </w:t>
+            </w:r>
+            <w:proofErr w:type="spellStart"/>
+            <w:r>
+              <w:rPr>
+                <w:rFonts w:ascii="Times New Roman" w:eastAsia="SimSun" w:hAnsi="Times New Roman" w:cs="Times New Roman"/>
+                <w:sz w:val="24"/>
+                <w:szCs w:val="24"/>
+              </w:rPr>
+              <w:t>k’</w:t>
+            </w:r>
+            <w:r>
+              <w:rPr>
+                <w:rFonts w:ascii="Times New Roman" w:eastAsia="SimSun" w:hAnsi="Times New Roman" w:cs="Times New Roman"/>
+                <w:sz w:val="24"/>
+                <w:szCs w:val="24"/>
+              </w:rPr>
+              <w:t>ö</w:t>
+            </w:r>
+            <w:r>
+              <w:rPr>
+                <w:rFonts w:ascii="Times New Roman" w:eastAsia="SimSun" w:hAnsi="Times New Roman" w:cs="Times New Roman"/>
+                <w:sz w:val="24"/>
+                <w:szCs w:val="24"/>
+              </w:rPr>
+              <w:t>n</w:t>
+            </w:r>
+            <w:proofErr w:type="spellEnd"/>
+            <w:proofErr w:type="gramStart"/>
+            <w:r>
+              <w:rPr>
+                <w:rFonts w:ascii="Times New Roman" w:eastAsia="SimSun" w:hAnsi="Times New Roman" w:cs="Times New Roman"/>
+                <w:sz w:val="24"/>
+                <w:szCs w:val="24"/>
+              </w:rPr>
+              <w:t>’</w:t>
+            </w:r>
+            <w:r>
+              <w:rPr>
+                <w:rFonts w:ascii="Times New Roman" w:eastAsia="SimSun" w:hAnsi="Times New Roman" w:cs="Times New Roman"/>
+                <w:sz w:val="24"/>
+                <w:szCs w:val="24"/>
+              </w:rPr>
+              <w:t xml:space="preserve">, </w:t>
+            </w:r>
+            <w:r>
+              <w:rPr>
+                <w:rFonts w:ascii="Times New Roman" w:eastAsia="SimSun" w:hAnsi="Times New Roman" w:cs="Times New Roman"/>
+                <w:sz w:val="24"/>
+                <w:szCs w:val="24"/>
+                <w:lang w:eastAsia="zh-CN"/>
+              </w:rPr>
+              <w:t xml:space="preserve"> </w:t>
+            </w:r>
+            <w:r>
+              <w:rPr>
+                <w:rFonts w:ascii="Times New Roman" w:eastAsia="SimSun" w:hAnsi="Times New Roman" w:cs="Times New Roman"/>
+                <w:sz w:val="24"/>
+                <w:szCs w:val="24"/>
+                <w:lang w:eastAsia="zh-CN"/>
+              </w:rPr>
+              <w:t>觀看</w:t>
+            </w:r>
+            <w:proofErr w:type="gramEnd"/>
+            <w:r>
+              <w:rPr>
+                <w:rFonts w:ascii="Times New Roman" w:eastAsia="SimSun" w:hAnsi="Times New Roman" w:cs="Times New Roman"/>
+                <w:sz w:val="24"/>
+                <w:szCs w:val="24"/>
+                <w:lang w:eastAsia="zh-CN"/>
+              </w:rPr>
+              <w:t xml:space="preserve">, </w:t>
+            </w:r>
+            <w:r>
+              <w:rPr>
+                <w:rFonts w:ascii="Times New Roman" w:eastAsia="SimSun" w:hAnsi="Times New Roman" w:cs="Times New Roman"/>
+                <w:sz w:val="24"/>
+                <w:szCs w:val="24"/>
+              </w:rPr>
+              <w:t xml:space="preserve"> </w:t>
+            </w:r>
+            <w:proofErr w:type="spellStart"/>
+            <w:r>
+              <w:rPr>
+                <w:rFonts w:ascii="Times New Roman" w:eastAsia="SimSun" w:hAnsi="Times New Roman" w:cs="Times New Roman"/>
+                <w:sz w:val="24"/>
+                <w:szCs w:val="24"/>
+              </w:rPr>
+              <w:t>kwén</w:t>
+            </w:r>
+            <w:proofErr w:type="spellEnd"/>
+            <w:r>
+              <w:rPr>
+                <w:rFonts w:ascii="Times New Roman" w:eastAsia="SimSun" w:hAnsi="Times New Roman" w:cs="Times New Roman"/>
+                <w:sz w:val="24"/>
+                <w:szCs w:val="24"/>
+              </w:rPr>
+              <w:t xml:space="preserve"> </w:t>
+            </w:r>
+            <w:proofErr w:type="spellStart"/>
+            <w:r>
+              <w:rPr>
+                <w:rFonts w:ascii="Times New Roman" w:eastAsia="SimSun" w:hAnsi="Times New Roman" w:cs="Times New Roman"/>
+                <w:sz w:val="24"/>
+                <w:szCs w:val="24"/>
+              </w:rPr>
+              <w:t>k</w:t>
+            </w:r>
+            <w:r>
+              <w:rPr>
+                <w:rFonts w:ascii="Times New Roman" w:eastAsia="SimSun" w:hAnsi="Times New Roman" w:cs="Times New Roman"/>
+                <w:sz w:val="24"/>
+                <w:szCs w:val="24"/>
+              </w:rPr>
+              <w:t>’ö</w:t>
+            </w:r>
+            <w:r>
+              <w:rPr>
+                <w:rFonts w:ascii="Times New Roman" w:eastAsia="SimSun" w:hAnsi="Times New Roman" w:cs="Times New Roman"/>
+                <w:sz w:val="24"/>
+                <w:szCs w:val="24"/>
+              </w:rPr>
+              <w:t>n</w:t>
+            </w:r>
+            <w:proofErr w:type="spellEnd"/>
+            <w:r>
+              <w:rPr>
+                <w:rFonts w:ascii="Times New Roman" w:eastAsia="SimSun" w:hAnsi="Times New Roman" w:cs="Times New Roman"/>
+                <w:sz w:val="24"/>
+                <w:szCs w:val="24"/>
+              </w:rPr>
+              <w:t>’</w:t>
+            </w:r>
+            <w:r>
+              <w:rPr>
+                <w:rFonts w:ascii="Times New Roman" w:eastAsia="SimSun" w:hAnsi="Times New Roman" w:cs="Times New Roman"/>
+                <w:sz w:val="24"/>
+                <w:szCs w:val="24"/>
+              </w:rPr>
+              <w:t>,</w:t>
+            </w:r>
+            <w:r>
+              <w:rPr>
+                <w:rFonts w:ascii="Times New Roman" w:eastAsia="SimSun" w:hAnsi="Times New Roman" w:cs="Times New Roman"/>
+                <w:sz w:val="24"/>
+                <w:szCs w:val="24"/>
+              </w:rPr>
+              <w:t xml:space="preserve"> (through a hole or tube) </w:t>
+            </w:r>
+            <w:r>
+              <w:rPr>
+                <w:rFonts w:ascii="Times New Roman" w:eastAsia="SimSun" w:hAnsi="Times New Roman" w:cs="Times New Roman"/>
+                <w:sz w:val="24"/>
+                <w:szCs w:val="24"/>
+                <w:lang w:val="en-SG"/>
+              </w:rPr>
+              <w:t>闚</w:t>
+            </w:r>
+            <w:r>
+              <w:rPr>
+                <w:rFonts w:ascii="Times New Roman" w:eastAsia="SimSun" w:hAnsi="Times New Roman" w:cs="Times New Roman"/>
+                <w:sz w:val="24"/>
+                <w:szCs w:val="24"/>
+                <w:lang w:eastAsia="zh-CN"/>
+              </w:rPr>
+              <w:t>看</w:t>
+            </w:r>
+            <w:r>
+              <w:rPr>
+                <w:rFonts w:ascii="Times New Roman" w:eastAsia="SimSun" w:hAnsi="Times New Roman" w:cs="Times New Roman"/>
+                <w:sz w:val="24"/>
+                <w:szCs w:val="24"/>
+                <w:lang w:eastAsia="zh-CN"/>
+              </w:rPr>
+              <w:t xml:space="preserve">, </w:t>
+            </w:r>
+            <w:proofErr w:type="spellStart"/>
+            <w:r>
+              <w:rPr>
+                <w:rFonts w:ascii="Times New Roman" w:eastAsia="SimSun" w:hAnsi="Times New Roman" w:cs="Times New Roman"/>
+                <w:sz w:val="24"/>
+                <w:szCs w:val="24"/>
+              </w:rPr>
+              <w:t>k’wé</w:t>
+            </w:r>
+            <w:proofErr w:type="spellEnd"/>
+            <w:r>
+              <w:rPr>
+                <w:rFonts w:ascii="Times New Roman" w:eastAsia="SimSun" w:hAnsi="Times New Roman" w:cs="Times New Roman"/>
+                <w:sz w:val="24"/>
+                <w:szCs w:val="24"/>
+              </w:rPr>
+              <w:t xml:space="preserve"> </w:t>
+            </w:r>
+            <w:proofErr w:type="spellStart"/>
+            <w:r>
+              <w:rPr>
+                <w:rFonts w:ascii="Times New Roman" w:eastAsia="SimSun" w:hAnsi="Times New Roman" w:cs="Times New Roman"/>
+                <w:sz w:val="24"/>
+                <w:szCs w:val="24"/>
+              </w:rPr>
+              <w:t>k’ön</w:t>
+            </w:r>
+            <w:proofErr w:type="spellEnd"/>
+            <w:r>
+              <w:rPr>
+                <w:rFonts w:ascii="Times New Roman" w:eastAsia="SimSun" w:hAnsi="Times New Roman" w:cs="Times New Roman"/>
+                <w:sz w:val="24"/>
+                <w:szCs w:val="24"/>
+              </w:rPr>
+              <w:t xml:space="preserve">’, </w:t>
+            </w:r>
+            <w:proofErr w:type="spellStart"/>
+            <w:r>
+              <w:rPr>
+                <w:rFonts w:ascii="Times New Roman" w:eastAsia="SimSun" w:hAnsi="Times New Roman" w:cs="Times New Roman"/>
+                <w:sz w:val="24"/>
+                <w:szCs w:val="24"/>
+              </w:rPr>
+              <w:t>眇眇</w:t>
+            </w:r>
+            <w:proofErr w:type="spellEnd"/>
+            <w:r>
+              <w:rPr>
+                <w:rFonts w:ascii="Times New Roman" w:eastAsia="SimSun" w:hAnsi="Times New Roman" w:cs="Times New Roman"/>
+                <w:sz w:val="24"/>
+                <w:szCs w:val="24"/>
+                <w:lang w:eastAsia="zh-CN"/>
+              </w:rPr>
+              <w:t>看</w:t>
+            </w:r>
+            <w:r>
+              <w:rPr>
+                <w:rFonts w:ascii="Times New Roman" w:eastAsia="SimSun" w:hAnsi="Times New Roman" w:cs="Times New Roman"/>
+                <w:sz w:val="24"/>
+                <w:szCs w:val="24"/>
+                <w:lang w:eastAsia="zh-CN"/>
+              </w:rPr>
+              <w:t xml:space="preserve">, </w:t>
+            </w:r>
+            <w:proofErr w:type="spellStart"/>
+            <w:r>
+              <w:rPr>
+                <w:rFonts w:ascii="Times New Roman" w:eastAsia="SimSun" w:hAnsi="Times New Roman" w:cs="Times New Roman"/>
+                <w:sz w:val="24"/>
+                <w:szCs w:val="24"/>
+              </w:rPr>
+              <w:t>sú</w:t>
+            </w:r>
+            <w:proofErr w:type="spellEnd"/>
+            <w:r>
+              <w:rPr>
+                <w:rFonts w:ascii="Times New Roman" w:eastAsia="SimSun" w:hAnsi="Times New Roman" w:cs="Times New Roman"/>
+                <w:sz w:val="24"/>
+                <w:szCs w:val="24"/>
+              </w:rPr>
+              <w:t xml:space="preserve"> </w:t>
+            </w:r>
+            <w:proofErr w:type="spellStart"/>
+            <w:r>
+              <w:rPr>
+                <w:rFonts w:ascii="Times New Roman" w:eastAsia="SimSun" w:hAnsi="Times New Roman" w:cs="Times New Roman"/>
+                <w:sz w:val="24"/>
+                <w:szCs w:val="24"/>
+              </w:rPr>
+              <w:t>sú</w:t>
+            </w:r>
+            <w:proofErr w:type="spellEnd"/>
+            <w:r>
+              <w:rPr>
+                <w:rFonts w:ascii="Times New Roman" w:eastAsia="SimSun" w:hAnsi="Times New Roman" w:cs="Times New Roman"/>
+                <w:sz w:val="24"/>
+                <w:szCs w:val="24"/>
+              </w:rPr>
+              <w:t xml:space="preserve"> </w:t>
+            </w:r>
+            <w:proofErr w:type="spellStart"/>
+            <w:r>
+              <w:rPr>
+                <w:rFonts w:ascii="Times New Roman" w:eastAsia="SimSun" w:hAnsi="Times New Roman" w:cs="Times New Roman"/>
+                <w:sz w:val="24"/>
+                <w:szCs w:val="24"/>
+              </w:rPr>
+              <w:t>k’ön</w:t>
+            </w:r>
+            <w:proofErr w:type="spellEnd"/>
+            <w:r>
+              <w:rPr>
+                <w:rFonts w:ascii="Times New Roman" w:eastAsia="SimSun" w:hAnsi="Times New Roman" w:cs="Times New Roman"/>
+                <w:sz w:val="24"/>
+                <w:szCs w:val="24"/>
+              </w:rPr>
+              <w:t>’,</w:t>
+            </w:r>
+            <w:r>
+              <w:rPr>
+                <w:rFonts w:ascii="Times New Roman" w:eastAsia="SimSun" w:hAnsi="Times New Roman" w:cs="Times New Roman"/>
+                <w:sz w:val="24"/>
+                <w:szCs w:val="24"/>
+                <w:lang w:eastAsia="zh-CN"/>
+              </w:rPr>
+              <w:t xml:space="preserve"> </w:t>
+            </w:r>
+            <w:r>
+              <w:rPr>
+                <w:rFonts w:ascii="Times New Roman" w:eastAsia="SimSun" w:hAnsi="Times New Roman" w:cs="Times New Roman"/>
+                <w:sz w:val="24"/>
+                <w:szCs w:val="24"/>
+                <w:lang w:eastAsia="zh-CN"/>
+              </w:rPr>
+              <w:t>望</w:t>
+            </w:r>
+            <w:r>
+              <w:rPr>
+                <w:rFonts w:ascii="Times New Roman" w:eastAsia="SimSun" w:hAnsi="Times New Roman" w:cs="Times New Roman"/>
+                <w:sz w:val="24"/>
+                <w:szCs w:val="24"/>
+                <w:lang w:eastAsia="zh-CN"/>
+              </w:rPr>
+              <w:t>,</w:t>
+            </w:r>
+            <w:r>
+              <w:rPr>
+                <w:rFonts w:ascii="Times New Roman" w:eastAsia="SimSun" w:hAnsi="Times New Roman" w:cs="Times New Roman"/>
+                <w:sz w:val="24"/>
+                <w:szCs w:val="24"/>
+              </w:rPr>
+              <w:t xml:space="preserve"> </w:t>
+            </w:r>
+            <w:proofErr w:type="spellStart"/>
+            <w:r>
+              <w:rPr>
+                <w:rFonts w:ascii="Times New Roman" w:eastAsia="SimSun" w:hAnsi="Times New Roman" w:cs="Times New Roman"/>
+                <w:sz w:val="24"/>
+                <w:szCs w:val="24"/>
+              </w:rPr>
+              <w:t>mong</w:t>
+            </w:r>
+            <w:proofErr w:type="spellEnd"/>
+            <w:r>
+              <w:rPr>
+                <w:rFonts w:ascii="Times New Roman" w:eastAsia="SimSun" w:hAnsi="Times New Roman" w:cs="Times New Roman"/>
+                <w:sz w:val="24"/>
+                <w:szCs w:val="24"/>
+              </w:rPr>
+              <w:t xml:space="preserve">’. </w:t>
             </w:r>
           </w:p>
         </w:tc>
@@ -252,8 +2597,204 @@
             <w:tcW w:w="8640" w:type="dxa"/>
           </w:tcPr>
           <w:p>
-            <w:r>
-              <w:t>Look, Aq k’dn', BR kwén kon’,</w:t>
+            <w:pPr>
+              <w:rPr>
+                <w:rFonts w:ascii="Times New Roman" w:eastAsia="SimSun" w:hAnsi="Times New Roman" w:cs="Times New Roman"/>
+                <w:sz w:val="24"/>
+                <w:szCs w:val="24"/>
+              </w:rPr>
+            </w:pPr>
+            <w:r>
+              <w:rPr>
+                <w:rFonts w:ascii="Times New Roman" w:eastAsia="SimSun" w:hAnsi="Times New Roman" w:cs="Times New Roman"/>
+                <w:sz w:val="24"/>
+                <w:szCs w:val="24"/>
+              </w:rPr>
+              <w:t>Looking-</w:t>
+            </w:r>
+            <w:proofErr w:type="gramStart"/>
+            <w:r>
+              <w:rPr>
+                <w:rFonts w:ascii="Times New Roman" w:eastAsia="SimSun" w:hAnsi="Times New Roman" w:cs="Times New Roman"/>
+                <w:sz w:val="24"/>
+                <w:szCs w:val="24"/>
+              </w:rPr>
+              <w:t xml:space="preserve">glass, </w:t>
+            </w:r>
+            <w:r>
+              <w:rPr>
+                <w:rFonts w:ascii="Times New Roman" w:eastAsia="SimSun" w:hAnsi="Times New Roman" w:cs="Times New Roman"/>
+                <w:sz w:val="24"/>
+                <w:szCs w:val="24"/>
+              </w:rPr>
+              <w:t xml:space="preserve"> </w:t>
+            </w:r>
+            <w:r>
+              <w:rPr>
+                <w:rFonts w:ascii="Times New Roman" w:eastAsia="SimSun" w:hAnsi="Times New Roman" w:cs="Times New Roman"/>
+                <w:sz w:val="24"/>
+                <w:szCs w:val="24"/>
+              </w:rPr>
+              <w:t xml:space="preserve"> </w:t>
+            </w:r>
+            <w:proofErr w:type="spellStart"/>
+            <w:proofErr w:type="gramEnd"/>
+            <w:r>
+              <w:rPr>
+                <w:rFonts w:ascii="Times New Roman" w:eastAsia="SimSun" w:hAnsi="Times New Roman" w:cs="Times New Roman"/>
+                <w:sz w:val="24"/>
+                <w:szCs w:val="24"/>
+              </w:rPr>
+              <w:t>面鏡</w:t>
+            </w:r>
+            <w:proofErr w:type="spellEnd"/>
+            <w:r>
+              <w:rPr>
+                <w:rFonts w:ascii="Times New Roman" w:eastAsia="SimSun" w:hAnsi="Times New Roman" w:cs="Times New Roman"/>
+                <w:sz w:val="24"/>
+                <w:szCs w:val="24"/>
+                <w:lang w:eastAsia="zh-CN"/>
+              </w:rPr>
+              <w:t xml:space="preserve">, </w:t>
+            </w:r>
+            <w:r>
+              <w:rPr>
+                <w:rFonts w:ascii="Times New Roman" w:eastAsia="SimSun" w:hAnsi="Times New Roman" w:cs="Times New Roman"/>
+                <w:sz w:val="24"/>
+                <w:szCs w:val="24"/>
+              </w:rPr>
+              <w:t>mien</w:t>
+            </w:r>
+            <w:r>
+              <w:rPr>
+                <w:rFonts w:ascii="Times New Roman" w:eastAsia="SimSun" w:hAnsi="Times New Roman" w:cs="Times New Roman"/>
+                <w:sz w:val="24"/>
+                <w:szCs w:val="24"/>
+              </w:rPr>
+              <w:t>’</w:t>
+            </w:r>
+            <w:r>
+              <w:rPr>
+                <w:rFonts w:ascii="Times New Roman" w:eastAsia="SimSun" w:hAnsi="Times New Roman" w:cs="Times New Roman"/>
+                <w:sz w:val="24"/>
+                <w:szCs w:val="24"/>
+              </w:rPr>
+              <w:t xml:space="preserve"> </w:t>
+            </w:r>
+            <w:proofErr w:type="spellStart"/>
+            <w:r>
+              <w:rPr>
+                <w:rFonts w:ascii="Times New Roman" w:eastAsia="SimSun" w:hAnsi="Times New Roman" w:cs="Times New Roman"/>
+                <w:sz w:val="24"/>
+                <w:szCs w:val="24"/>
+              </w:rPr>
+              <w:t>kiung</w:t>
+            </w:r>
+            <w:proofErr w:type="spellEnd"/>
+            <w:r>
+              <w:rPr>
+                <w:rFonts w:ascii="Times New Roman" w:eastAsia="SimSun" w:hAnsi="Times New Roman" w:cs="Times New Roman"/>
+                <w:sz w:val="24"/>
+                <w:szCs w:val="24"/>
+              </w:rPr>
+              <w:t>’</w:t>
+            </w:r>
+            <w:r>
+              <w:rPr>
+                <w:rFonts w:ascii="Times New Roman" w:eastAsia="SimSun" w:hAnsi="Times New Roman" w:cs="Times New Roman"/>
+                <w:sz w:val="24"/>
+                <w:szCs w:val="24"/>
+              </w:rPr>
+              <w:t xml:space="preserve">, </w:t>
+            </w:r>
+            <w:r>
+              <w:rPr>
+                <w:rFonts w:ascii="Times New Roman" w:eastAsia="SimSun" w:hAnsi="Times New Roman" w:cs="Times New Roman"/>
+                <w:sz w:val="24"/>
+                <w:szCs w:val="24"/>
+                <w:lang w:eastAsia="zh-CN"/>
+              </w:rPr>
+              <w:t xml:space="preserve"> </w:t>
+            </w:r>
+            <w:r>
+              <w:rPr>
+                <w:rFonts w:ascii="Times New Roman" w:eastAsia="SimSun" w:hAnsi="Times New Roman" w:cs="Times New Roman"/>
+                <w:sz w:val="24"/>
+                <w:szCs w:val="24"/>
+                <w:lang w:eastAsia="zh-CN"/>
+              </w:rPr>
+              <w:t>玻璃鏡</w:t>
+            </w:r>
+            <w:r>
+              <w:rPr>
+                <w:rFonts w:ascii="Times New Roman" w:eastAsia="SimSun" w:hAnsi="Times New Roman" w:cs="Times New Roman"/>
+                <w:sz w:val="24"/>
+                <w:szCs w:val="24"/>
+                <w:lang w:eastAsia="zh-CN"/>
+              </w:rPr>
+              <w:t xml:space="preserve">, </w:t>
+            </w:r>
+            <w:r>
+              <w:rPr>
+                <w:rFonts w:ascii="Times New Roman" w:eastAsia="SimSun" w:hAnsi="Times New Roman" w:cs="Times New Roman"/>
+                <w:sz w:val="24"/>
+                <w:szCs w:val="24"/>
+              </w:rPr>
+              <w:t xml:space="preserve"> </w:t>
+            </w:r>
+            <w:proofErr w:type="spellStart"/>
+            <w:r>
+              <w:rPr>
+                <w:rFonts w:ascii="Times New Roman" w:eastAsia="SimSun" w:hAnsi="Times New Roman" w:cs="Times New Roman"/>
+                <w:sz w:val="24"/>
+                <w:szCs w:val="24"/>
+              </w:rPr>
+              <w:t>pú</w:t>
+            </w:r>
+            <w:proofErr w:type="spellEnd"/>
+            <w:r>
+              <w:rPr>
+                <w:rFonts w:ascii="Times New Roman" w:eastAsia="SimSun" w:hAnsi="Times New Roman" w:cs="Times New Roman"/>
+                <w:sz w:val="24"/>
+                <w:szCs w:val="24"/>
+              </w:rPr>
+              <w:t xml:space="preserve"> </w:t>
+            </w:r>
+            <w:proofErr w:type="spellStart"/>
+            <w:r>
+              <w:rPr>
+                <w:rFonts w:ascii="Times New Roman" w:eastAsia="SimSun" w:hAnsi="Times New Roman" w:cs="Times New Roman"/>
+                <w:sz w:val="24"/>
+                <w:szCs w:val="24"/>
+              </w:rPr>
+              <w:t>lí</w:t>
+            </w:r>
+            <w:proofErr w:type="spellEnd"/>
+            <w:r>
+              <w:rPr>
+                <w:rFonts w:ascii="Times New Roman" w:eastAsia="SimSun" w:hAnsi="Times New Roman" w:cs="Times New Roman"/>
+                <w:sz w:val="24"/>
+                <w:szCs w:val="24"/>
+              </w:rPr>
+              <w:t xml:space="preserve"> </w:t>
+            </w:r>
+            <w:proofErr w:type="spellStart"/>
+            <w:r>
+              <w:rPr>
+                <w:rFonts w:ascii="Times New Roman" w:eastAsia="SimSun" w:hAnsi="Times New Roman" w:cs="Times New Roman"/>
+                <w:sz w:val="24"/>
+                <w:szCs w:val="24"/>
+              </w:rPr>
+              <w:t>kiung</w:t>
+            </w:r>
+            <w:proofErr w:type="spellEnd"/>
+            <w:r>
+              <w:rPr>
+                <w:rFonts w:ascii="Times New Roman" w:eastAsia="SimSun" w:hAnsi="Times New Roman" w:cs="Times New Roman"/>
+                <w:sz w:val="24"/>
+                <w:szCs w:val="24"/>
+              </w:rPr>
+              <w:t xml:space="preserve">’. </w:t>
             </w:r>
           </w:p>
         </w:tc>
@@ -264,8 +2805,135 @@
             <w:tcW w:w="8640" w:type="dxa"/>
           </w:tcPr>
           <w:p>
-            <w:r>
-              <w:t>Looking-glass, naga mien‘ kiung*, bid</w:t>
+            <w:pPr>
+              <w:rPr>
+                <w:rFonts w:ascii="Times New Roman" w:eastAsia="SimSun" w:hAnsi="Times New Roman" w:cs="Times New Roman"/>
+                <w:sz w:val="24"/>
+                <w:szCs w:val="24"/>
+              </w:rPr>
+            </w:pPr>
+            <w:r>
+              <w:rPr>
+                <w:rFonts w:ascii="Times New Roman" w:eastAsia="SimSun" w:hAnsi="Times New Roman" w:cs="Times New Roman"/>
+                <w:sz w:val="24"/>
+                <w:szCs w:val="24"/>
+              </w:rPr>
+              <w:t>Loom,</w:t>
+            </w:r>
+            <w:r>
+              <w:rPr>
+                <w:rFonts w:ascii="Times New Roman" w:eastAsia="SimSun" w:hAnsi="Times New Roman" w:cs="Times New Roman"/>
+                <w:sz w:val="24"/>
+                <w:szCs w:val="24"/>
+              </w:rPr>
+              <w:t xml:space="preserve"> </w:t>
+            </w:r>
+            <w:proofErr w:type="spellStart"/>
+            <w:proofErr w:type="gramStart"/>
+            <w:r>
+              <w:rPr>
+                <w:rFonts w:ascii="Times New Roman" w:eastAsia="SimSun" w:hAnsi="Times New Roman" w:cs="Times New Roman"/>
+                <w:sz w:val="24"/>
+                <w:szCs w:val="24"/>
+              </w:rPr>
+              <w:t>織布機</w:t>
+            </w:r>
+            <w:proofErr w:type="spellEnd"/>
+            <w:r>
+              <w:rPr>
+                <w:rFonts w:ascii="Times New Roman" w:eastAsia="SimSun" w:hAnsi="Times New Roman" w:cs="Times New Roman"/>
+                <w:sz w:val="24"/>
+                <w:szCs w:val="24"/>
+                <w:lang w:eastAsia="zh-CN"/>
+              </w:rPr>
+              <w:t xml:space="preserve">, </w:t>
+            </w:r>
+            <w:r>
+              <w:rPr>
+                <w:rFonts w:ascii="Times New Roman" w:eastAsia="SimSun" w:hAnsi="Times New Roman" w:cs="Times New Roman"/>
+                <w:sz w:val="24"/>
+                <w:szCs w:val="24"/>
+              </w:rPr>
+              <w:t xml:space="preserve"> </w:t>
+            </w:r>
+            <w:proofErr w:type="spellStart"/>
+            <w:r>
+              <w:rPr>
+                <w:rFonts w:ascii="Times New Roman" w:eastAsia="SimSun" w:hAnsi="Times New Roman" w:cs="Times New Roman"/>
+                <w:sz w:val="24"/>
+                <w:szCs w:val="24"/>
+              </w:rPr>
+              <w:t>tsuh</w:t>
+            </w:r>
+            <w:proofErr w:type="spellEnd"/>
+            <w:proofErr w:type="gramEnd"/>
+            <w:r>
+              <w:rPr>
+                <w:rFonts w:ascii="Times New Roman" w:eastAsia="SimSun" w:hAnsi="Times New Roman" w:cs="Times New Roman"/>
+                <w:sz w:val="24"/>
+                <w:szCs w:val="24"/>
+              </w:rPr>
+              <w:t xml:space="preserve"> </w:t>
+            </w:r>
+            <w:proofErr w:type="spellStart"/>
+            <w:r>
+              <w:rPr>
+                <w:rFonts w:ascii="Times New Roman" w:eastAsia="SimSun" w:hAnsi="Times New Roman" w:cs="Times New Roman"/>
+                <w:sz w:val="24"/>
+                <w:szCs w:val="24"/>
+              </w:rPr>
+              <w:t>p</w:t>
+            </w:r>
+            <w:r>
+              <w:rPr>
+                <w:rFonts w:ascii="Times New Roman" w:eastAsia="SimSun" w:hAnsi="Times New Roman" w:cs="Times New Roman"/>
+                <w:sz w:val="24"/>
+                <w:szCs w:val="24"/>
+              </w:rPr>
+              <w:t>ú</w:t>
+            </w:r>
+            <w:proofErr w:type="spellEnd"/>
+            <w:r>
+              <w:rPr>
+                <w:rFonts w:ascii="Times New Roman" w:eastAsia="SimSun" w:hAnsi="Times New Roman" w:cs="Times New Roman"/>
+                <w:sz w:val="24"/>
+                <w:szCs w:val="24"/>
+              </w:rPr>
+              <w:t>’</w:t>
+            </w:r>
+            <w:r>
+              <w:rPr>
+                <w:rFonts w:ascii="Times New Roman" w:eastAsia="SimSun" w:hAnsi="Times New Roman" w:cs="Times New Roman"/>
+                <w:sz w:val="24"/>
+                <w:szCs w:val="24"/>
+              </w:rPr>
+              <w:t xml:space="preserve"> </w:t>
+            </w:r>
+            <w:proofErr w:type="spellStart"/>
+            <w:r>
+              <w:rPr>
+                <w:rFonts w:ascii="Times New Roman" w:eastAsia="SimSun" w:hAnsi="Times New Roman" w:cs="Times New Roman"/>
+                <w:sz w:val="24"/>
+                <w:szCs w:val="24"/>
+              </w:rPr>
+              <w:t>k</w:t>
+            </w:r>
+            <w:r>
+              <w:rPr>
+                <w:rFonts w:ascii="Times New Roman" w:eastAsia="SimSun" w:hAnsi="Times New Roman" w:cs="Times New Roman"/>
+                <w:sz w:val="24"/>
+                <w:szCs w:val="24"/>
+              </w:rPr>
+              <w:t>í</w:t>
+            </w:r>
+            <w:proofErr w:type="spellEnd"/>
+            <w:r>
+              <w:rPr>
+                <w:rFonts w:ascii="Times New Roman" w:eastAsia="SimSun" w:hAnsi="Times New Roman" w:cs="Times New Roman"/>
+                <w:sz w:val="24"/>
+                <w:szCs w:val="24"/>
+              </w:rPr>
+              <w:t xml:space="preserve">. </w:t>
             </w:r>
           </w:p>
         </w:tc>
@@ -276,8 +2944,184 @@
             <w:tcW w:w="8640" w:type="dxa"/>
           </w:tcPr>
           <w:p>
-            <w:r>
-              <w:t>Loom, 4h H# tsuh par ki.</w:t>
+            <w:pPr>
+              <w:rPr>
+                <w:rFonts w:ascii="Times New Roman" w:eastAsia="SimSun" w:hAnsi="Times New Roman" w:cs="Times New Roman"/>
+                <w:sz w:val="24"/>
+                <w:szCs w:val="24"/>
+              </w:rPr>
+            </w:pPr>
+            <w:r>
+              <w:rPr>
+                <w:rFonts w:ascii="Times New Roman" w:eastAsia="SimSun" w:hAnsi="Times New Roman" w:cs="Times New Roman"/>
+                <w:sz w:val="24"/>
+                <w:szCs w:val="24"/>
+              </w:rPr>
+              <w:lastRenderedPageBreak/>
+              <w:t xml:space="preserve">Loop, </w:t>
+            </w:r>
+            <w:r>
+              <w:rPr>
+                <w:rFonts w:ascii="Times New Roman" w:eastAsia="SimSun" w:hAnsi="Times New Roman" w:cs="Times New Roman"/>
+                <w:sz w:val="24"/>
+                <w:szCs w:val="24"/>
+              </w:rPr>
+              <w:t>鈕</w:t>
+            </w:r>
+            <w:r>
+              <w:rPr>
+                <w:rFonts w:ascii="Times New Roman" w:eastAsia="SimSun" w:hAnsi="Times New Roman" w:cs="Times New Roman"/>
+                <w:sz w:val="24"/>
+                <w:szCs w:val="24"/>
+                <w:lang w:eastAsia="zh-CN"/>
+              </w:rPr>
+              <w:t xml:space="preserve">, </w:t>
+            </w:r>
+            <w:r>
+              <w:rPr>
+                <w:rFonts w:ascii="Times New Roman" w:eastAsia="SimSun" w:hAnsi="Times New Roman" w:cs="Times New Roman"/>
+                <w:sz w:val="24"/>
+                <w:szCs w:val="24"/>
+              </w:rPr>
+              <w:t>‘</w:t>
+            </w:r>
+            <w:proofErr w:type="spellStart"/>
+            <w:r>
+              <w:rPr>
+                <w:rFonts w:ascii="Times New Roman" w:eastAsia="SimSun" w:hAnsi="Times New Roman" w:cs="Times New Roman"/>
+                <w:sz w:val="24"/>
+                <w:szCs w:val="24"/>
+              </w:rPr>
+              <w:t>nieu</w:t>
+            </w:r>
+            <w:proofErr w:type="spellEnd"/>
+            <w:r>
+              <w:rPr>
+                <w:rFonts w:ascii="Times New Roman" w:eastAsia="SimSun" w:hAnsi="Times New Roman" w:cs="Times New Roman"/>
+                <w:sz w:val="24"/>
+                <w:szCs w:val="24"/>
+              </w:rPr>
+              <w:t>,</w:t>
+            </w:r>
+            <w:r>
+              <w:rPr>
+                <w:rFonts w:ascii="Times New Roman" w:eastAsia="SimSun" w:hAnsi="Times New Roman" w:cs="Times New Roman"/>
+                <w:sz w:val="24"/>
+                <w:szCs w:val="24"/>
+              </w:rPr>
+              <w:t xml:space="preserve"> </w:t>
+            </w:r>
+            <w:proofErr w:type="gramStart"/>
+            <w:r>
+              <w:rPr>
+                <w:rFonts w:ascii="Times New Roman" w:eastAsia="SimSun" w:hAnsi="Times New Roman" w:cs="Times New Roman"/>
+                <w:sz w:val="24"/>
+                <w:szCs w:val="24"/>
+              </w:rPr>
+              <w:t>鈕</w:t>
+            </w:r>
+            <w:r>
+              <w:rPr>
+                <w:rFonts w:ascii="Times New Roman" w:eastAsia="SimSun" w:hAnsi="Times New Roman" w:cs="Times New Roman"/>
+                <w:sz w:val="24"/>
+                <w:szCs w:val="24"/>
+                <w:lang w:eastAsia="zh-CN"/>
+              </w:rPr>
+              <w:t>口</w:t>
+            </w:r>
+            <w:r>
+              <w:rPr>
+                <w:rFonts w:ascii="Times New Roman" w:eastAsia="SimSun" w:hAnsi="Times New Roman" w:cs="Times New Roman"/>
+                <w:sz w:val="24"/>
+                <w:szCs w:val="24"/>
+                <w:lang w:eastAsia="zh-CN"/>
+              </w:rPr>
+              <w:t xml:space="preserve">, </w:t>
+            </w:r>
+            <w:r>
+              <w:rPr>
+                <w:rFonts w:ascii="Times New Roman" w:eastAsia="SimSun" w:hAnsi="Times New Roman" w:cs="Times New Roman"/>
+                <w:sz w:val="24"/>
+                <w:szCs w:val="24"/>
+              </w:rPr>
+              <w:t xml:space="preserve"> </w:t>
+            </w:r>
+            <w:r>
+              <w:rPr>
+                <w:rFonts w:ascii="Times New Roman" w:eastAsia="SimSun" w:hAnsi="Times New Roman" w:cs="Times New Roman"/>
+                <w:sz w:val="24"/>
+                <w:szCs w:val="24"/>
+              </w:rPr>
+              <w:t>‘</w:t>
+            </w:r>
+            <w:proofErr w:type="spellStart"/>
+            <w:proofErr w:type="gramEnd"/>
+            <w:r>
+              <w:rPr>
+                <w:rFonts w:ascii="Times New Roman" w:eastAsia="SimSun" w:hAnsi="Times New Roman" w:cs="Times New Roman"/>
+                <w:sz w:val="24"/>
+                <w:szCs w:val="24"/>
+              </w:rPr>
+              <w:t>nie</w:t>
+            </w:r>
+            <w:r>
+              <w:rPr>
+                <w:rFonts w:ascii="Times New Roman" w:eastAsia="SimSun" w:hAnsi="Times New Roman" w:cs="Times New Roman"/>
+                <w:sz w:val="24"/>
+                <w:szCs w:val="24"/>
+              </w:rPr>
+              <w:t>u</w:t>
+            </w:r>
+            <w:proofErr w:type="spellEnd"/>
+            <w:r>
+              <w:rPr>
+                <w:rFonts w:ascii="Times New Roman" w:eastAsia="SimSun" w:hAnsi="Times New Roman" w:cs="Times New Roman"/>
+                <w:sz w:val="24"/>
+                <w:szCs w:val="24"/>
+              </w:rPr>
+              <w:t xml:space="preserve"> </w:t>
+            </w:r>
+            <w:r>
+              <w:rPr>
+                <w:rFonts w:ascii="Times New Roman" w:eastAsia="SimSun" w:hAnsi="Times New Roman" w:cs="Times New Roman"/>
+                <w:sz w:val="24"/>
+                <w:szCs w:val="24"/>
+              </w:rPr>
+              <w:t>‘</w:t>
+            </w:r>
+            <w:proofErr w:type="spellStart"/>
+            <w:r>
+              <w:rPr>
+                <w:rFonts w:ascii="Times New Roman" w:eastAsia="SimSun" w:hAnsi="Times New Roman" w:cs="Times New Roman"/>
+                <w:sz w:val="24"/>
+                <w:szCs w:val="24"/>
+              </w:rPr>
+              <w:t>k</w:t>
+            </w:r>
+            <w:r>
+              <w:rPr>
+                <w:rFonts w:ascii="Times New Roman" w:eastAsia="SimSun" w:hAnsi="Times New Roman" w:cs="Times New Roman"/>
+                <w:sz w:val="24"/>
+                <w:szCs w:val="24"/>
+              </w:rPr>
+              <w:t>’</w:t>
+            </w:r>
+            <w:r>
+              <w:rPr>
+                <w:rFonts w:ascii="Times New Roman" w:eastAsia="SimSun" w:hAnsi="Times New Roman" w:cs="Times New Roman"/>
+                <w:sz w:val="24"/>
+                <w:szCs w:val="24"/>
+              </w:rPr>
+              <w:t>eu</w:t>
+            </w:r>
+            <w:proofErr w:type="spellEnd"/>
+            <w:r>
+              <w:rPr>
+                <w:rFonts w:ascii="Times New Roman" w:eastAsia="SimSun" w:hAnsi="Times New Roman" w:cs="Times New Roman"/>
+                <w:sz w:val="24"/>
+                <w:szCs w:val="24"/>
+              </w:rPr>
+              <w:t>.</w:t>
             </w:r>
           </w:p>
         </w:tc>
@@ -288,8 +3132,241 @@
             <w:tcW w:w="8640" w:type="dxa"/>
           </w:tcPr>
           <w:p>
-            <w:r>
-              <w:t>Loop, it ’nieu, FF ‘’nien ’k’eu.</w:t>
+            <w:pPr>
+              <w:rPr>
+                <w:rFonts w:ascii="Times New Roman" w:eastAsia="SimSun" w:hAnsi="Times New Roman" w:cs="Times New Roman"/>
+                <w:sz w:val="24"/>
+                <w:szCs w:val="24"/>
+              </w:rPr>
+            </w:pPr>
+            <w:r>
+              <w:rPr>
+                <w:rFonts w:ascii="Times New Roman" w:eastAsia="SimSun" w:hAnsi="Times New Roman" w:cs="Times New Roman"/>
+                <w:sz w:val="24"/>
+                <w:szCs w:val="24"/>
+              </w:rPr>
+              <w:t xml:space="preserve">Loose, (to) </w:t>
+            </w:r>
+            <w:proofErr w:type="spellStart"/>
+            <w:r>
+              <w:rPr>
+                <w:rFonts w:ascii="Times New Roman" w:eastAsia="SimSun" w:hAnsi="Times New Roman" w:cs="Times New Roman"/>
+                <w:sz w:val="24"/>
+                <w:szCs w:val="24"/>
+              </w:rPr>
+              <w:t>放鬆</w:t>
+            </w:r>
+            <w:proofErr w:type="spellEnd"/>
+            <w:r>
+              <w:rPr>
+                <w:rFonts w:ascii="Times New Roman" w:eastAsia="SimSun" w:hAnsi="Times New Roman" w:cs="Times New Roman"/>
+                <w:sz w:val="24"/>
+                <w:szCs w:val="24"/>
+                <w:lang w:eastAsia="zh-CN"/>
+              </w:rPr>
+              <w:t xml:space="preserve">, </w:t>
+            </w:r>
+            <w:proofErr w:type="spellStart"/>
+            <w:r>
+              <w:rPr>
+                <w:rFonts w:ascii="Times New Roman" w:eastAsia="SimSun" w:hAnsi="Times New Roman" w:cs="Times New Roman"/>
+                <w:sz w:val="24"/>
+                <w:szCs w:val="24"/>
+              </w:rPr>
+              <w:t>fong</w:t>
+            </w:r>
+            <w:proofErr w:type="spellEnd"/>
+            <w:r>
+              <w:rPr>
+                <w:rFonts w:ascii="Times New Roman" w:eastAsia="SimSun" w:hAnsi="Times New Roman" w:cs="Times New Roman"/>
+                <w:sz w:val="24"/>
+                <w:szCs w:val="24"/>
+              </w:rPr>
+              <w:t>’</w:t>
+            </w:r>
+            <w:r>
+              <w:rPr>
+                <w:rFonts w:ascii="Times New Roman" w:eastAsia="SimSun" w:hAnsi="Times New Roman" w:cs="Times New Roman"/>
+                <w:sz w:val="24"/>
+                <w:szCs w:val="24"/>
+              </w:rPr>
+              <w:t xml:space="preserve"> </w:t>
+            </w:r>
+            <w:proofErr w:type="spellStart"/>
+            <w:r>
+              <w:rPr>
+                <w:rFonts w:ascii="Times New Roman" w:eastAsia="SimSun" w:hAnsi="Times New Roman" w:cs="Times New Roman"/>
+                <w:sz w:val="24"/>
+                <w:szCs w:val="24"/>
+              </w:rPr>
+              <w:t>s</w:t>
+            </w:r>
+            <w:r>
+              <w:rPr>
+                <w:rFonts w:ascii="Times New Roman" w:eastAsia="SimSun" w:hAnsi="Times New Roman" w:cs="Times New Roman"/>
+                <w:sz w:val="24"/>
+                <w:szCs w:val="24"/>
+              </w:rPr>
+              <w:t>ú</w:t>
+            </w:r>
+            <w:r>
+              <w:rPr>
+                <w:rFonts w:ascii="Times New Roman" w:eastAsia="SimSun" w:hAnsi="Times New Roman" w:cs="Times New Roman"/>
+                <w:sz w:val="24"/>
+                <w:szCs w:val="24"/>
+              </w:rPr>
+              <w:t>ng</w:t>
+            </w:r>
+            <w:proofErr w:type="spellEnd"/>
+            <w:r>
+              <w:rPr>
+                <w:rFonts w:ascii="Times New Roman" w:eastAsia="SimSun" w:hAnsi="Times New Roman" w:cs="Times New Roman"/>
+                <w:sz w:val="24"/>
+                <w:szCs w:val="24"/>
+              </w:rPr>
+              <w:t>, (let go)</w:t>
+            </w:r>
+            <w:r>
+              <w:rPr>
+                <w:rFonts w:ascii="Times New Roman" w:eastAsia="SimSun" w:hAnsi="Times New Roman" w:cs="Times New Roman"/>
+                <w:sz w:val="24"/>
+                <w:szCs w:val="24"/>
+                <w:lang w:eastAsia="zh-CN"/>
+              </w:rPr>
+              <w:t xml:space="preserve"> </w:t>
+            </w:r>
+            <w:r>
+              <w:rPr>
+                <w:rFonts w:ascii="Times New Roman" w:eastAsia="SimSun" w:hAnsi="Times New Roman" w:cs="Times New Roman"/>
+                <w:sz w:val="24"/>
+                <w:szCs w:val="24"/>
+                <w:lang w:eastAsia="zh-CN"/>
+              </w:rPr>
+              <w:t>放脱</w:t>
+            </w:r>
+            <w:r>
+              <w:rPr>
+                <w:rFonts w:ascii="Times New Roman" w:eastAsia="SimSun" w:hAnsi="Times New Roman" w:cs="Times New Roman"/>
+                <w:sz w:val="24"/>
+                <w:szCs w:val="24"/>
+                <w:lang w:eastAsia="zh-CN"/>
+              </w:rPr>
+              <w:t>,</w:t>
+            </w:r>
+            <w:r>
+              <w:rPr>
+                <w:rFonts w:ascii="Times New Roman" w:eastAsia="SimSun" w:hAnsi="Times New Roman" w:cs="Times New Roman"/>
+                <w:sz w:val="24"/>
+                <w:szCs w:val="24"/>
+              </w:rPr>
+              <w:t xml:space="preserve"> </w:t>
+            </w:r>
+            <w:proofErr w:type="spellStart"/>
+            <w:r>
+              <w:rPr>
+                <w:rFonts w:ascii="Times New Roman" w:eastAsia="SimSun" w:hAnsi="Times New Roman" w:cs="Times New Roman"/>
+                <w:sz w:val="24"/>
+                <w:szCs w:val="24"/>
+              </w:rPr>
+              <w:t>fong</w:t>
+            </w:r>
+            <w:proofErr w:type="spellEnd"/>
+            <w:r>
+              <w:rPr>
+                <w:rFonts w:ascii="Times New Roman" w:eastAsia="SimSun" w:hAnsi="Times New Roman" w:cs="Times New Roman"/>
+                <w:sz w:val="24"/>
+                <w:szCs w:val="24"/>
+              </w:rPr>
+              <w:t xml:space="preserve">’ </w:t>
+            </w:r>
+            <w:proofErr w:type="spellStart"/>
+            <w:r>
+              <w:rPr>
+                <w:rFonts w:ascii="Times New Roman" w:eastAsia="SimSun" w:hAnsi="Times New Roman" w:cs="Times New Roman"/>
+                <w:sz w:val="24"/>
+                <w:szCs w:val="24"/>
+              </w:rPr>
+              <w:t>t’eh</w:t>
+            </w:r>
+            <w:proofErr w:type="spellEnd"/>
+            <w:r>
+              <w:rPr>
+                <w:rFonts w:ascii="Times New Roman" w:eastAsia="SimSun" w:hAnsi="Times New Roman" w:cs="Times New Roman"/>
+                <w:sz w:val="24"/>
+                <w:szCs w:val="24"/>
+              </w:rPr>
+              <w:t xml:space="preserve">, (loose earth) </w:t>
+            </w:r>
+            <w:r>
+              <w:rPr>
+                <w:rFonts w:ascii="Times New Roman" w:eastAsia="SimSun" w:hAnsi="Times New Roman" w:cs="Times New Roman"/>
+                <w:sz w:val="24"/>
+                <w:szCs w:val="24"/>
+              </w:rPr>
+              <w:t>鬆</w:t>
+            </w:r>
+            <w:r>
+              <w:rPr>
+                <w:rFonts w:ascii="Times New Roman" w:eastAsia="SimSun" w:hAnsi="Times New Roman" w:cs="Times New Roman"/>
+                <w:sz w:val="24"/>
+                <w:szCs w:val="24"/>
+                <w:lang w:eastAsia="zh-CN"/>
+              </w:rPr>
+              <w:t>土</w:t>
+            </w:r>
+            <w:r>
+              <w:rPr>
+                <w:rFonts w:ascii="Times New Roman" w:eastAsia="SimSun" w:hAnsi="Times New Roman" w:cs="Times New Roman"/>
+                <w:sz w:val="24"/>
+                <w:szCs w:val="24"/>
+                <w:lang w:eastAsia="zh-CN"/>
+              </w:rPr>
+              <w:t>,</w:t>
+            </w:r>
+            <w:r>
+              <w:rPr>
+                <w:rFonts w:ascii="Times New Roman" w:eastAsia="SimSun" w:hAnsi="Times New Roman" w:cs="Times New Roman" w:hint="eastAsia"/>
+                <w:sz w:val="24"/>
+                <w:szCs w:val="24"/>
+                <w:lang w:eastAsia="zh-CN"/>
+              </w:rPr>
+              <w:t xml:space="preserve"> </w:t>
+            </w:r>
+            <w:proofErr w:type="spellStart"/>
+            <w:r>
+              <w:rPr>
+                <w:rFonts w:ascii="Times New Roman" w:eastAsia="SimSun" w:hAnsi="Times New Roman" w:cs="Times New Roman"/>
+                <w:sz w:val="24"/>
+                <w:szCs w:val="24"/>
+              </w:rPr>
+              <w:t>súng</w:t>
+            </w:r>
+            <w:proofErr w:type="spellEnd"/>
+            <w:r>
+              <w:rPr>
+                <w:rFonts w:ascii="Times New Roman" w:eastAsia="SimSun" w:hAnsi="Times New Roman" w:cs="Times New Roman"/>
+                <w:sz w:val="24"/>
+                <w:szCs w:val="24"/>
+              </w:rPr>
+              <w:t xml:space="preserve"> ‘</w:t>
+            </w:r>
+            <w:proofErr w:type="spellStart"/>
+            <w:r>
+              <w:rPr>
+                <w:rFonts w:ascii="Times New Roman" w:eastAsia="SimSun" w:hAnsi="Times New Roman" w:cs="Times New Roman"/>
+                <w:sz w:val="24"/>
+                <w:szCs w:val="24"/>
+              </w:rPr>
+              <w:t>t’ú</w:t>
+            </w:r>
+            <w:proofErr w:type="spellEnd"/>
+            <w:r>
+              <w:rPr>
+                <w:rFonts w:ascii="Times New Roman" w:eastAsia="SimSun" w:hAnsi="Times New Roman" w:cs="Times New Roman"/>
+                <w:sz w:val="24"/>
+                <w:szCs w:val="24"/>
+              </w:rPr>
+              <w:t xml:space="preserve">. </w:t>
             </w:r>
           </w:p>
         </w:tc>
@@ -300,8 +3377,172 @@
             <w:tcW w:w="8640" w:type="dxa"/>
           </w:tcPr>
           <w:p>
-            <w:r>
-              <w:t>Loose, (to) TREK fong’ suing, (let go)</w:t>
+            <w:pPr>
+              <w:rPr>
+                <w:rFonts w:ascii="Times New Roman" w:eastAsia="SimSun" w:hAnsi="Times New Roman" w:cs="Times New Roman"/>
+                <w:sz w:val="24"/>
+                <w:szCs w:val="24"/>
+              </w:rPr>
+            </w:pPr>
+            <w:r>
+              <w:rPr>
+                <w:rFonts w:ascii="Times New Roman" w:eastAsia="SimSun" w:hAnsi="Times New Roman" w:cs="Times New Roman"/>
+                <w:sz w:val="24"/>
+                <w:szCs w:val="24"/>
+              </w:rPr>
+              <w:t>Loosen</w:t>
+            </w:r>
+            <w:r>
+              <w:rPr>
+                <w:rFonts w:ascii="Times New Roman" w:eastAsia="SimSun" w:hAnsi="Times New Roman" w:cs="Times New Roman"/>
+                <w:sz w:val="24"/>
+                <w:szCs w:val="24"/>
+              </w:rPr>
+              <w:t>,</w:t>
+            </w:r>
+            <w:r>
+              <w:rPr>
+                <w:rFonts w:ascii="Times New Roman" w:eastAsia="SimSun" w:hAnsi="Times New Roman" w:cs="Times New Roman"/>
+                <w:sz w:val="24"/>
+                <w:szCs w:val="24"/>
+              </w:rPr>
+              <w:t xml:space="preserve"> </w:t>
+            </w:r>
+            <w:proofErr w:type="spellStart"/>
+            <w:proofErr w:type="gramStart"/>
+            <w:r>
+              <w:rPr>
+                <w:rFonts w:ascii="Times New Roman" w:eastAsia="SimSun" w:hAnsi="Times New Roman" w:cs="Times New Roman"/>
+                <w:sz w:val="24"/>
+                <w:szCs w:val="24"/>
+              </w:rPr>
+              <w:t>解開</w:t>
+            </w:r>
+            <w:proofErr w:type="spellEnd"/>
+            <w:r>
+              <w:rPr>
+                <w:rFonts w:ascii="Times New Roman" w:eastAsia="SimSun" w:hAnsi="Times New Roman" w:cs="Times New Roman"/>
+                <w:sz w:val="24"/>
+                <w:szCs w:val="24"/>
+                <w:lang w:eastAsia="zh-CN"/>
+              </w:rPr>
+              <w:t xml:space="preserve">, </w:t>
+            </w:r>
+            <w:r>
+              <w:rPr>
+                <w:rFonts w:ascii="Times New Roman" w:eastAsia="SimSun" w:hAnsi="Times New Roman" w:cs="Times New Roman"/>
+                <w:sz w:val="24"/>
+                <w:szCs w:val="24"/>
+              </w:rPr>
+              <w:t xml:space="preserve"> ‘</w:t>
+            </w:r>
+            <w:proofErr w:type="spellStart"/>
+            <w:proofErr w:type="gramEnd"/>
+            <w:r>
+              <w:rPr>
+                <w:rFonts w:ascii="Times New Roman" w:eastAsia="SimSun" w:hAnsi="Times New Roman" w:cs="Times New Roman"/>
+                <w:sz w:val="24"/>
+                <w:szCs w:val="24"/>
+              </w:rPr>
+              <w:t>ká</w:t>
+            </w:r>
+            <w:proofErr w:type="spellEnd"/>
+            <w:r>
+              <w:rPr>
+                <w:rFonts w:ascii="Times New Roman" w:eastAsia="SimSun" w:hAnsi="Times New Roman" w:cs="Times New Roman"/>
+                <w:sz w:val="24"/>
+                <w:szCs w:val="24"/>
+              </w:rPr>
+              <w:t xml:space="preserve"> </w:t>
+            </w:r>
+            <w:proofErr w:type="spellStart"/>
+            <w:r>
+              <w:rPr>
+                <w:rFonts w:ascii="Times New Roman" w:eastAsia="SimSun" w:hAnsi="Times New Roman" w:cs="Times New Roman"/>
+                <w:sz w:val="24"/>
+                <w:szCs w:val="24"/>
+              </w:rPr>
+              <w:t>k’é</w:t>
+            </w:r>
+            <w:proofErr w:type="spellEnd"/>
+            <w:r>
+              <w:rPr>
+                <w:rFonts w:ascii="Times New Roman" w:eastAsia="SimSun" w:hAnsi="Times New Roman" w:cs="Times New Roman"/>
+                <w:sz w:val="24"/>
+                <w:szCs w:val="24"/>
+              </w:rPr>
+              <w:t>, (a knot)</w:t>
+            </w:r>
+            <w:r>
+              <w:rPr>
+                <w:rFonts w:ascii="Times New Roman" w:eastAsia="SimSun" w:hAnsi="Times New Roman" w:cs="Times New Roman"/>
+                <w:sz w:val="24"/>
+                <w:szCs w:val="24"/>
+              </w:rPr>
+              <w:t xml:space="preserve"> </w:t>
+            </w:r>
+            <w:proofErr w:type="spellStart"/>
+            <w:r>
+              <w:rPr>
+                <w:rFonts w:ascii="Times New Roman" w:eastAsia="SimSun" w:hAnsi="Times New Roman" w:cs="Times New Roman"/>
+                <w:sz w:val="24"/>
+                <w:szCs w:val="24"/>
+              </w:rPr>
+              <w:t>解結</w:t>
+            </w:r>
+            <w:proofErr w:type="spellEnd"/>
+            <w:r>
+              <w:rPr>
+                <w:rFonts w:ascii="Times New Roman" w:eastAsia="SimSun" w:hAnsi="Times New Roman" w:cs="Times New Roman"/>
+                <w:sz w:val="24"/>
+                <w:szCs w:val="24"/>
+                <w:lang w:eastAsia="zh-CN"/>
+              </w:rPr>
+              <w:t>,</w:t>
+            </w:r>
+            <w:r>
+              <w:rPr>
+                <w:rFonts w:ascii="Times New Roman" w:eastAsia="SimSun" w:hAnsi="Times New Roman" w:cs="Times New Roman"/>
+                <w:sz w:val="24"/>
+                <w:szCs w:val="24"/>
+              </w:rPr>
+              <w:t xml:space="preserve"> ‘</w:t>
+            </w:r>
+            <w:proofErr w:type="spellStart"/>
+            <w:r>
+              <w:rPr>
+                <w:rFonts w:ascii="Times New Roman" w:eastAsia="SimSun" w:hAnsi="Times New Roman" w:cs="Times New Roman"/>
+                <w:sz w:val="24"/>
+                <w:szCs w:val="24"/>
+              </w:rPr>
+              <w:t>ká</w:t>
+            </w:r>
+            <w:proofErr w:type="spellEnd"/>
+            <w:r>
+              <w:rPr>
+                <w:rFonts w:ascii="Times New Roman" w:eastAsia="SimSun" w:hAnsi="Times New Roman" w:cs="Times New Roman"/>
+                <w:sz w:val="24"/>
+                <w:szCs w:val="24"/>
+              </w:rPr>
+              <w:t xml:space="preserve"> </w:t>
+            </w:r>
+            <w:proofErr w:type="spellStart"/>
+            <w:r>
+              <w:rPr>
+                <w:rFonts w:ascii="Times New Roman" w:eastAsia="SimSun" w:hAnsi="Times New Roman" w:cs="Times New Roman"/>
+                <w:sz w:val="24"/>
+                <w:szCs w:val="24"/>
+              </w:rPr>
+              <w:t>kih</w:t>
+            </w:r>
+            <w:proofErr w:type="spellEnd"/>
+            <w:r>
+              <w:rPr>
+                <w:rFonts w:ascii="Times New Roman" w:eastAsia="SimSun" w:hAnsi="Times New Roman" w:cs="Times New Roman"/>
+                <w:sz w:val="24"/>
+                <w:szCs w:val="24"/>
+              </w:rPr>
+              <w:t xml:space="preserve">. </w:t>
             </w:r>
           </w:p>
         </w:tc>
@@ -312,35 +3553,19 @@
             <w:tcW w:w="8640" w:type="dxa"/>
           </w:tcPr>
           <w:p>
-            <w:r>
-              <w:t xml:space="preserve">Loosen, HEB </w:t>
-            </w:r>
-            <w:proofErr w:type="spellStart"/>
-            <w:r>
-              <w:t>thé</w:t>
-            </w:r>
-            <w:proofErr w:type="spellEnd"/>
-            <w:r>
-              <w:t xml:space="preserve"> k's, (a knot) HF</w:t>
-            </w:r>
-          </w:p>
-        </w:tc>
-      </w:tr>
-      <w:tr>
-        <w:tc>
-          <w:tcPr>
-            <w:tcW w:w="8640" w:type="dxa"/>
-          </w:tcPr>
-          <w:p/>
-        </w:tc>
-      </w:tr>
-      <w:tr>
-        <w:tc>
-          <w:tcPr>
-            <w:tcW w:w="8640" w:type="dxa"/>
-          </w:tcPr>
-          <w:p>
-            <w:r>
+            <w:pPr>
+              <w:rPr>
+                <w:rFonts w:ascii="Times New Roman" w:eastAsia="SimSun" w:hAnsi="Times New Roman" w:cs="Times New Roman"/>
+                <w:sz w:val="24"/>
+                <w:szCs w:val="24"/>
+              </w:rPr>
+            </w:pPr>
+            <w:r>
+              <w:rPr>
+                <w:rFonts w:ascii="Times New Roman" w:eastAsia="SimSun" w:hAnsi="Times New Roman" w:cs="Times New Roman"/>
+                <w:sz w:val="24"/>
+                <w:szCs w:val="24"/>
+              </w:rPr>
               <w:t xml:space="preserve"> </w:t>
             </w:r>
           </w:p>
@@ -352,8 +3577,179 @@
             <w:tcW w:w="8640" w:type="dxa"/>
           </w:tcPr>
           <w:p>
-            <w:r>
-              <w:t>Loquat, FEF, bi bd, (white) fy bah</w:t>
+            <w:pPr>
+              <w:rPr>
+                <w:rFonts w:ascii="Times New Roman" w:eastAsia="SimSun" w:hAnsi="Times New Roman" w:cs="Times New Roman"/>
+                <w:sz w:val="24"/>
+                <w:szCs w:val="24"/>
+              </w:rPr>
+            </w:pPr>
+            <w:proofErr w:type="gramStart"/>
+            <w:r>
+              <w:rPr>
+                <w:rFonts w:ascii="Times New Roman" w:eastAsia="SimSun" w:hAnsi="Times New Roman" w:cs="Times New Roman"/>
+                <w:sz w:val="24"/>
+                <w:szCs w:val="24"/>
+              </w:rPr>
+              <w:t xml:space="preserve">Loquat, </w:t>
+            </w:r>
+            <w:r>
+              <w:rPr>
+                <w:rFonts w:ascii="Times New Roman" w:eastAsia="SimSun" w:hAnsi="Times New Roman" w:cs="Times New Roman"/>
+                <w:sz w:val="24"/>
+                <w:szCs w:val="24"/>
+                <w:lang w:eastAsia="zh-CN"/>
+              </w:rPr>
+              <w:t xml:space="preserve"> </w:t>
+            </w:r>
+            <w:r>
+              <w:rPr>
+                <w:rFonts w:ascii="Times New Roman" w:eastAsia="SimSun" w:hAnsi="Times New Roman" w:cs="Times New Roman"/>
+                <w:sz w:val="24"/>
+                <w:szCs w:val="24"/>
+                <w:lang w:eastAsia="zh-CN"/>
+              </w:rPr>
+              <w:t>枇杷</w:t>
+            </w:r>
+            <w:proofErr w:type="gramEnd"/>
+            <w:r>
+              <w:rPr>
+                <w:rFonts w:ascii="Times New Roman" w:eastAsia="SimSun" w:hAnsi="Times New Roman" w:cs="Times New Roman"/>
+                <w:sz w:val="24"/>
+                <w:szCs w:val="24"/>
+                <w:lang w:eastAsia="zh-CN"/>
+              </w:rPr>
+              <w:t xml:space="preserve">, </w:t>
+            </w:r>
+            <w:r>
+              <w:rPr>
+                <w:rFonts w:ascii="Times New Roman" w:eastAsia="SimSun" w:hAnsi="Times New Roman" w:cs="Times New Roman"/>
+                <w:sz w:val="24"/>
+                <w:szCs w:val="24"/>
+              </w:rPr>
+              <w:t xml:space="preserve"> </w:t>
+            </w:r>
+            <w:proofErr w:type="spellStart"/>
+            <w:r>
+              <w:rPr>
+                <w:rFonts w:ascii="Times New Roman" w:eastAsia="SimSun" w:hAnsi="Times New Roman" w:cs="Times New Roman"/>
+                <w:sz w:val="24"/>
+                <w:szCs w:val="24"/>
+              </w:rPr>
+              <w:t>b</w:t>
+            </w:r>
+            <w:r>
+              <w:rPr>
+                <w:rFonts w:ascii="Times New Roman" w:eastAsia="SimSun" w:hAnsi="Times New Roman" w:cs="Times New Roman"/>
+                <w:sz w:val="24"/>
+                <w:szCs w:val="24"/>
+              </w:rPr>
+              <w:t>í</w:t>
+            </w:r>
+            <w:proofErr w:type="spellEnd"/>
+            <w:r>
+              <w:rPr>
+                <w:rFonts w:ascii="Times New Roman" w:eastAsia="SimSun" w:hAnsi="Times New Roman" w:cs="Times New Roman"/>
+                <w:sz w:val="24"/>
+                <w:szCs w:val="24"/>
+              </w:rPr>
+              <w:t xml:space="preserve"> </w:t>
+            </w:r>
+            <w:proofErr w:type="spellStart"/>
+            <w:r>
+              <w:rPr>
+                <w:rFonts w:ascii="Times New Roman" w:eastAsia="SimSun" w:hAnsi="Times New Roman" w:cs="Times New Roman"/>
+                <w:sz w:val="24"/>
+                <w:szCs w:val="24"/>
+              </w:rPr>
+              <w:t>b</w:t>
+            </w:r>
+            <w:r>
+              <w:rPr>
+                <w:rFonts w:ascii="Times New Roman" w:eastAsia="SimSun" w:hAnsi="Times New Roman" w:cs="Times New Roman"/>
+                <w:sz w:val="24"/>
+                <w:szCs w:val="24"/>
+              </w:rPr>
+              <w:t>ó</w:t>
+            </w:r>
+            <w:proofErr w:type="spellEnd"/>
+            <w:r>
+              <w:rPr>
+                <w:rFonts w:ascii="Times New Roman" w:eastAsia="SimSun" w:hAnsi="Times New Roman" w:cs="Times New Roman"/>
+                <w:sz w:val="24"/>
+                <w:szCs w:val="24"/>
+              </w:rPr>
+              <w:t xml:space="preserve">, (white)  </w:t>
+            </w:r>
+            <w:r>
+              <w:rPr>
+                <w:rFonts w:ascii="Times New Roman" w:eastAsia="SimSun" w:hAnsi="Times New Roman" w:cs="Times New Roman"/>
+                <w:sz w:val="24"/>
+                <w:szCs w:val="24"/>
+                <w:lang w:eastAsia="zh-CN"/>
+              </w:rPr>
+              <w:t>白枇杷</w:t>
+            </w:r>
+            <w:r>
+              <w:rPr>
+                <w:rFonts w:ascii="Times New Roman" w:eastAsia="SimSun" w:hAnsi="Times New Roman" w:cs="Times New Roman"/>
+                <w:sz w:val="24"/>
+                <w:szCs w:val="24"/>
+                <w:lang w:eastAsia="zh-CN"/>
+              </w:rPr>
+              <w:t>,</w:t>
+            </w:r>
+            <w:r>
+              <w:rPr>
+                <w:rFonts w:ascii="Times New Roman" w:eastAsia="SimSun" w:hAnsi="Times New Roman" w:cs="Times New Roman"/>
+                <w:sz w:val="24"/>
+                <w:szCs w:val="24"/>
+              </w:rPr>
+              <w:t>bah</w:t>
+            </w:r>
+            <w:r>
+              <w:rPr>
+                <w:rFonts w:ascii="Times New Roman" w:eastAsia="SimSun" w:hAnsi="Times New Roman" w:cs="Times New Roman"/>
+                <w:sz w:val="24"/>
+                <w:szCs w:val="24"/>
+              </w:rPr>
+              <w:t xml:space="preserve"> </w:t>
+            </w:r>
+            <w:proofErr w:type="spellStart"/>
+            <w:r>
+              <w:rPr>
+                <w:rFonts w:ascii="Times New Roman" w:eastAsia="SimSun" w:hAnsi="Times New Roman" w:cs="Times New Roman"/>
+                <w:sz w:val="24"/>
+                <w:szCs w:val="24"/>
+              </w:rPr>
+              <w:t>bih</w:t>
+            </w:r>
+            <w:proofErr w:type="spellEnd"/>
+            <w:r>
+              <w:rPr>
+                <w:rFonts w:ascii="Times New Roman" w:eastAsia="SimSun" w:hAnsi="Times New Roman" w:cs="Times New Roman"/>
+                <w:sz w:val="24"/>
+                <w:szCs w:val="24"/>
+              </w:rPr>
+              <w:t xml:space="preserve"> </w:t>
+            </w:r>
+            <w:proofErr w:type="spellStart"/>
+            <w:r>
+              <w:rPr>
+                <w:rFonts w:ascii="Times New Roman" w:eastAsia="SimSun" w:hAnsi="Times New Roman" w:cs="Times New Roman"/>
+                <w:sz w:val="24"/>
+                <w:szCs w:val="24"/>
+              </w:rPr>
+              <w:t>bó</w:t>
+            </w:r>
+            <w:proofErr w:type="spellEnd"/>
+            <w:r>
+              <w:rPr>
+                <w:rFonts w:ascii="Times New Roman" w:eastAsia="SimSun" w:hAnsi="Times New Roman" w:cs="Times New Roman"/>
+                <w:sz w:val="24"/>
+                <w:szCs w:val="24"/>
+              </w:rPr>
+              <w:t xml:space="preserve">. </w:t>
             </w:r>
           </w:p>
         </w:tc>
@@ -364,14 +3760,199 @@
             <w:tcW w:w="8640" w:type="dxa"/>
           </w:tcPr>
           <w:p>
-            <w:r>
-              <w:t>L</w:t>
-            </w:r>
-            <w:r>
-              <w:t>ord</w:t>
-            </w:r>
-            <w:r>
-              <w:t xml:space="preserve">, </w:t>
+            <w:pPr>
+              <w:rPr>
+                <w:rFonts w:ascii="Times New Roman" w:eastAsia="SimSun" w:hAnsi="Times New Roman" w:cs="Times New Roman"/>
+                <w:sz w:val="24"/>
+                <w:szCs w:val="24"/>
+              </w:rPr>
+            </w:pPr>
+            <w:proofErr w:type="gramStart"/>
+            <w:r>
+              <w:rPr>
+                <w:rFonts w:ascii="Times New Roman" w:eastAsia="SimSun" w:hAnsi="Times New Roman" w:cs="Times New Roman"/>
+                <w:sz w:val="24"/>
+                <w:szCs w:val="24"/>
+              </w:rPr>
+              <w:t xml:space="preserve">Lord, </w:t>
+            </w:r>
+            <w:r>
+              <w:rPr>
+                <w:rFonts w:ascii="Times New Roman" w:eastAsia="SimSun" w:hAnsi="Times New Roman" w:cs="Times New Roman"/>
+                <w:sz w:val="24"/>
+                <w:szCs w:val="24"/>
+                <w:lang w:eastAsia="zh-CN"/>
+              </w:rPr>
+              <w:t xml:space="preserve"> </w:t>
+            </w:r>
+            <w:r>
+              <w:rPr>
+                <w:rFonts w:ascii="Times New Roman" w:eastAsia="SimSun" w:hAnsi="Times New Roman" w:cs="Times New Roman"/>
+                <w:sz w:val="24"/>
+                <w:szCs w:val="24"/>
+                <w:lang w:eastAsia="zh-CN"/>
+              </w:rPr>
+              <w:t>主</w:t>
+            </w:r>
+            <w:proofErr w:type="gramEnd"/>
+            <w:r>
+              <w:rPr>
+                <w:rFonts w:ascii="Times New Roman" w:eastAsia="SimSun" w:hAnsi="Times New Roman" w:cs="Times New Roman"/>
+                <w:sz w:val="24"/>
+                <w:szCs w:val="24"/>
+                <w:lang w:eastAsia="zh-CN"/>
+              </w:rPr>
+              <w:t>,</w:t>
+            </w:r>
+            <w:r>
+              <w:rPr>
+                <w:rFonts w:ascii="Times New Roman" w:eastAsia="SimSun" w:hAnsi="Times New Roman" w:cs="Times New Roman"/>
+                <w:sz w:val="24"/>
+                <w:szCs w:val="24"/>
+              </w:rPr>
+              <w:t xml:space="preserve"> ‘</w:t>
+            </w:r>
+            <w:proofErr w:type="spellStart"/>
+            <w:r>
+              <w:rPr>
+                <w:rFonts w:ascii="Times New Roman" w:eastAsia="SimSun" w:hAnsi="Times New Roman" w:cs="Times New Roman"/>
+                <w:sz w:val="24"/>
+                <w:szCs w:val="24"/>
+              </w:rPr>
+              <w:t>tsû</w:t>
+            </w:r>
+            <w:proofErr w:type="spellEnd"/>
+            <w:r>
+              <w:rPr>
+                <w:rFonts w:ascii="Times New Roman" w:eastAsia="SimSun" w:hAnsi="Times New Roman" w:cs="Times New Roman"/>
+                <w:sz w:val="24"/>
+                <w:szCs w:val="24"/>
+              </w:rPr>
+              <w:t>, (of Heaven)</w:t>
+            </w:r>
+            <w:r>
+              <w:rPr>
+                <w:rFonts w:ascii="Times New Roman" w:eastAsia="SimSun" w:hAnsi="Times New Roman" w:cs="Times New Roman"/>
+                <w:sz w:val="24"/>
+                <w:szCs w:val="24"/>
+                <w:lang w:eastAsia="zh-CN"/>
+              </w:rPr>
+              <w:t>天主</w:t>
+            </w:r>
+            <w:r>
+              <w:rPr>
+                <w:rFonts w:ascii="Times New Roman" w:eastAsia="SimSun" w:hAnsi="Times New Roman" w:cs="Times New Roman"/>
+                <w:sz w:val="24"/>
+                <w:szCs w:val="24"/>
+                <w:lang w:eastAsia="zh-CN"/>
+              </w:rPr>
+              <w:t>,</w:t>
+            </w:r>
+            <w:r>
+              <w:rPr>
+                <w:rFonts w:ascii="Times New Roman" w:eastAsia="SimSun" w:hAnsi="Times New Roman" w:cs="Times New Roman"/>
+                <w:sz w:val="24"/>
+                <w:szCs w:val="24"/>
+              </w:rPr>
+              <w:t xml:space="preserve"> </w:t>
+            </w:r>
+            <w:proofErr w:type="spellStart"/>
+            <w:r>
+              <w:rPr>
+                <w:rFonts w:ascii="Times New Roman" w:eastAsia="SimSun" w:hAnsi="Times New Roman" w:cs="Times New Roman"/>
+                <w:sz w:val="24"/>
+                <w:szCs w:val="24"/>
+              </w:rPr>
+              <w:t>t’ien</w:t>
+            </w:r>
+            <w:proofErr w:type="spellEnd"/>
+            <w:r>
+              <w:rPr>
+                <w:rFonts w:ascii="Times New Roman" w:eastAsia="SimSun" w:hAnsi="Times New Roman" w:cs="Times New Roman"/>
+                <w:sz w:val="24"/>
+                <w:szCs w:val="24"/>
+              </w:rPr>
+              <w:t xml:space="preserve"> ‘</w:t>
+            </w:r>
+            <w:proofErr w:type="spellStart"/>
+            <w:r>
+              <w:rPr>
+                <w:rFonts w:ascii="Times New Roman" w:eastAsia="SimSun" w:hAnsi="Times New Roman" w:cs="Times New Roman"/>
+                <w:sz w:val="24"/>
+                <w:szCs w:val="24"/>
+              </w:rPr>
+              <w:t>tsû</w:t>
+            </w:r>
+            <w:proofErr w:type="spellEnd"/>
+            <w:r>
+              <w:rPr>
+                <w:rFonts w:ascii="Times New Roman" w:eastAsia="SimSun" w:hAnsi="Times New Roman" w:cs="Times New Roman"/>
+                <w:sz w:val="24"/>
+                <w:szCs w:val="24"/>
+              </w:rPr>
+              <w:t>, (Lord’s day)</w:t>
+            </w:r>
+            <w:r>
+              <w:rPr>
+                <w:rFonts w:ascii="Times New Roman" w:eastAsia="SimSun" w:hAnsi="Times New Roman" w:cs="Times New Roman"/>
+                <w:sz w:val="24"/>
+                <w:szCs w:val="24"/>
+                <w:lang w:eastAsia="zh-CN"/>
+              </w:rPr>
+              <w:t>主日</w:t>
+            </w:r>
+            <w:r>
+              <w:rPr>
+                <w:rFonts w:ascii="Times New Roman" w:eastAsia="SimSun" w:hAnsi="Times New Roman" w:cs="Times New Roman"/>
+                <w:sz w:val="24"/>
+                <w:szCs w:val="24"/>
+                <w:lang w:eastAsia="zh-CN"/>
+              </w:rPr>
+              <w:t>,</w:t>
+            </w:r>
+            <w:r>
+              <w:rPr>
+                <w:rFonts w:ascii="Times New Roman" w:eastAsia="SimSun" w:hAnsi="Times New Roman" w:cs="Times New Roman"/>
+                <w:sz w:val="24"/>
+                <w:szCs w:val="24"/>
+              </w:rPr>
+              <w:t xml:space="preserve"> ‘</w:t>
+            </w:r>
+            <w:proofErr w:type="spellStart"/>
+            <w:r>
+              <w:rPr>
+                <w:rFonts w:ascii="Times New Roman" w:eastAsia="SimSun" w:hAnsi="Times New Roman" w:cs="Times New Roman"/>
+                <w:sz w:val="24"/>
+                <w:szCs w:val="24"/>
+              </w:rPr>
+              <w:t>tsû</w:t>
+            </w:r>
+            <w:proofErr w:type="spellEnd"/>
+            <w:r>
+              <w:rPr>
+                <w:rFonts w:ascii="Times New Roman" w:eastAsia="SimSun" w:hAnsi="Times New Roman" w:cs="Times New Roman"/>
+                <w:sz w:val="24"/>
+                <w:szCs w:val="24"/>
+              </w:rPr>
+              <w:t xml:space="preserve"> </w:t>
+            </w:r>
+            <w:proofErr w:type="spellStart"/>
+            <w:r>
+              <w:rPr>
+                <w:rFonts w:ascii="Times New Roman" w:eastAsia="SimSun" w:hAnsi="Times New Roman" w:cs="Times New Roman"/>
+                <w:sz w:val="24"/>
+                <w:szCs w:val="24"/>
+              </w:rPr>
+              <w:t>nyih</w:t>
+            </w:r>
+            <w:proofErr w:type="spellEnd"/>
+            <w:r>
+              <w:rPr>
+                <w:rFonts w:ascii="Times New Roman" w:eastAsia="SimSun" w:hAnsi="Times New Roman" w:cs="Times New Roman"/>
+                <w:sz w:val="24"/>
+                <w:szCs w:val="24"/>
+              </w:rPr>
+              <w:t xml:space="preserve">. </w:t>
             </w:r>
           </w:p>
         </w:tc>
@@ -382,8 +3963,334 @@
             <w:tcW w:w="8640" w:type="dxa"/>
           </w:tcPr>
           <w:p>
-            <w:r>
-              <w:t>Lose, AK ih seh t’eh, Z&amp; lok t’eh, (it is</w:t>
+            <w:pPr>
+              <w:rPr>
+                <w:rFonts w:ascii="Times New Roman" w:eastAsia="SimSun" w:hAnsi="Times New Roman" w:cs="Times New Roman"/>
+                <w:sz w:val="24"/>
+                <w:szCs w:val="24"/>
+              </w:rPr>
+            </w:pPr>
+            <w:r>
+              <w:rPr>
+                <w:rFonts w:ascii="Times New Roman" w:eastAsia="SimSun" w:hAnsi="Times New Roman" w:cs="Times New Roman"/>
+                <w:sz w:val="24"/>
+                <w:szCs w:val="24"/>
+              </w:rPr>
+              <w:t xml:space="preserve">Lose, </w:t>
+            </w:r>
+            <w:proofErr w:type="gramStart"/>
+            <w:r>
+              <w:rPr>
+                <w:rFonts w:ascii="Times New Roman" w:eastAsia="SimSun" w:hAnsi="Times New Roman" w:cs="Times New Roman"/>
+                <w:sz w:val="24"/>
+                <w:szCs w:val="24"/>
+                <w:lang w:eastAsia="zh-CN"/>
+              </w:rPr>
+              <w:t>失脱</w:t>
+            </w:r>
+            <w:r>
+              <w:rPr>
+                <w:rFonts w:ascii="Times New Roman" w:eastAsia="SimSun" w:hAnsi="Times New Roman" w:cs="Times New Roman"/>
+                <w:sz w:val="24"/>
+                <w:szCs w:val="24"/>
+                <w:lang w:eastAsia="zh-CN"/>
+              </w:rPr>
+              <w:t>,</w:t>
+            </w:r>
+            <w:proofErr w:type="spellStart"/>
+            <w:r>
+              <w:rPr>
+                <w:rFonts w:ascii="Times New Roman" w:eastAsia="SimSun" w:hAnsi="Times New Roman" w:cs="Times New Roman"/>
+                <w:sz w:val="24"/>
+                <w:szCs w:val="24"/>
+              </w:rPr>
+              <w:t>seh</w:t>
+            </w:r>
+            <w:proofErr w:type="spellEnd"/>
+            <w:proofErr w:type="gramEnd"/>
+            <w:r>
+              <w:rPr>
+                <w:rFonts w:ascii="Times New Roman" w:eastAsia="SimSun" w:hAnsi="Times New Roman" w:cs="Times New Roman"/>
+                <w:sz w:val="24"/>
+                <w:szCs w:val="24"/>
+              </w:rPr>
+              <w:t xml:space="preserve"> </w:t>
+            </w:r>
+            <w:proofErr w:type="spellStart"/>
+            <w:r>
+              <w:rPr>
+                <w:rFonts w:ascii="Times New Roman" w:eastAsia="SimSun" w:hAnsi="Times New Roman" w:cs="Times New Roman"/>
+                <w:sz w:val="24"/>
+                <w:szCs w:val="24"/>
+              </w:rPr>
+              <w:t>t</w:t>
+            </w:r>
+            <w:r>
+              <w:rPr>
+                <w:rFonts w:ascii="Times New Roman" w:eastAsia="SimSun" w:hAnsi="Times New Roman" w:cs="Times New Roman"/>
+                <w:sz w:val="24"/>
+                <w:szCs w:val="24"/>
+              </w:rPr>
+              <w:t>’</w:t>
+            </w:r>
+            <w:r>
+              <w:rPr>
+                <w:rFonts w:ascii="Times New Roman" w:eastAsia="SimSun" w:hAnsi="Times New Roman" w:cs="Times New Roman"/>
+                <w:sz w:val="24"/>
+                <w:szCs w:val="24"/>
+              </w:rPr>
+              <w:t>eh</w:t>
+            </w:r>
+            <w:proofErr w:type="spellEnd"/>
+            <w:r>
+              <w:rPr>
+                <w:rFonts w:ascii="Times New Roman" w:eastAsia="SimSun" w:hAnsi="Times New Roman" w:cs="Times New Roman"/>
+                <w:sz w:val="24"/>
+                <w:szCs w:val="24"/>
+              </w:rPr>
+              <w:t xml:space="preserve">, </w:t>
+            </w:r>
+            <w:r>
+              <w:rPr>
+                <w:rFonts w:ascii="Times New Roman" w:eastAsia="SimSun" w:hAnsi="Times New Roman" w:cs="Times New Roman"/>
+                <w:sz w:val="24"/>
+                <w:szCs w:val="24"/>
+                <w:lang w:eastAsia="zh-CN"/>
+              </w:rPr>
+              <w:t>落脱</w:t>
+            </w:r>
+            <w:r>
+              <w:rPr>
+                <w:rFonts w:ascii="Times New Roman" w:eastAsia="SimSun" w:hAnsi="Times New Roman" w:cs="Times New Roman"/>
+                <w:sz w:val="24"/>
+                <w:szCs w:val="24"/>
+                <w:lang w:eastAsia="zh-CN"/>
+              </w:rPr>
+              <w:t>,</w:t>
+            </w:r>
+            <w:r>
+              <w:rPr>
+                <w:rFonts w:ascii="Times New Roman" w:eastAsia="SimSun" w:hAnsi="Times New Roman" w:cs="Times New Roman"/>
+                <w:sz w:val="24"/>
+                <w:szCs w:val="24"/>
+              </w:rPr>
+              <w:t xml:space="preserve"> </w:t>
+            </w:r>
+            <w:proofErr w:type="spellStart"/>
+            <w:r>
+              <w:rPr>
+                <w:rFonts w:ascii="Times New Roman" w:eastAsia="SimSun" w:hAnsi="Times New Roman" w:cs="Times New Roman"/>
+                <w:sz w:val="24"/>
+                <w:szCs w:val="24"/>
+              </w:rPr>
+              <w:t>lok</w:t>
+            </w:r>
+            <w:proofErr w:type="spellEnd"/>
+            <w:r>
+              <w:rPr>
+                <w:rFonts w:ascii="Times New Roman" w:eastAsia="SimSun" w:hAnsi="Times New Roman" w:cs="Times New Roman"/>
+                <w:sz w:val="24"/>
+                <w:szCs w:val="24"/>
+              </w:rPr>
+              <w:t xml:space="preserve"> </w:t>
+            </w:r>
+            <w:proofErr w:type="spellStart"/>
+            <w:r>
+              <w:rPr>
+                <w:rFonts w:ascii="Times New Roman" w:eastAsia="SimSun" w:hAnsi="Times New Roman" w:cs="Times New Roman"/>
+                <w:sz w:val="24"/>
+                <w:szCs w:val="24"/>
+              </w:rPr>
+              <w:t>t’eh</w:t>
+            </w:r>
+            <w:proofErr w:type="spellEnd"/>
+            <w:r>
+              <w:rPr>
+                <w:rFonts w:ascii="Times New Roman" w:eastAsia="SimSun" w:hAnsi="Times New Roman" w:cs="Times New Roman"/>
+                <w:sz w:val="24"/>
+                <w:szCs w:val="24"/>
+              </w:rPr>
+              <w:t>, (it is</w:t>
+            </w:r>
+            <w:r>
+              <w:rPr>
+                <w:rFonts w:ascii="Times New Roman" w:eastAsia="SimSun" w:hAnsi="Times New Roman" w:cs="Times New Roman"/>
+                <w:sz w:val="24"/>
+                <w:szCs w:val="24"/>
+              </w:rPr>
+              <w:t xml:space="preserve"> lost) </w:t>
+            </w:r>
+            <w:r>
+              <w:rPr>
+                <w:rFonts w:ascii="Times New Roman" w:eastAsia="SimSun" w:hAnsi="Times New Roman" w:cs="Times New Roman"/>
+                <w:sz w:val="24"/>
+                <w:szCs w:val="24"/>
+                <w:lang w:eastAsia="zh-CN"/>
+              </w:rPr>
+              <w:t>勿見者</w:t>
+            </w:r>
+            <w:r>
+              <w:rPr>
+                <w:rFonts w:ascii="Times New Roman" w:eastAsia="SimSun" w:hAnsi="Times New Roman" w:cs="Times New Roman"/>
+                <w:sz w:val="24"/>
+                <w:szCs w:val="24"/>
+                <w:lang w:eastAsia="zh-CN"/>
+              </w:rPr>
+              <w:t xml:space="preserve">, </w:t>
+            </w:r>
+            <w:proofErr w:type="spellStart"/>
+            <w:r>
+              <w:rPr>
+                <w:rFonts w:ascii="Times New Roman" w:eastAsia="SimSun" w:hAnsi="Times New Roman" w:cs="Times New Roman"/>
+                <w:sz w:val="24"/>
+                <w:szCs w:val="24"/>
+              </w:rPr>
+              <w:t>veh</w:t>
+            </w:r>
+            <w:proofErr w:type="spellEnd"/>
+            <w:r>
+              <w:rPr>
+                <w:rFonts w:ascii="Times New Roman" w:eastAsia="SimSun" w:hAnsi="Times New Roman" w:cs="Times New Roman"/>
+                <w:sz w:val="24"/>
+                <w:szCs w:val="24"/>
+              </w:rPr>
+              <w:t xml:space="preserve"> </w:t>
+            </w:r>
+            <w:proofErr w:type="spellStart"/>
+            <w:r>
+              <w:rPr>
+                <w:rFonts w:ascii="Times New Roman" w:eastAsia="SimSun" w:hAnsi="Times New Roman" w:cs="Times New Roman"/>
+                <w:sz w:val="24"/>
+                <w:szCs w:val="24"/>
+              </w:rPr>
+              <w:t>kien</w:t>
+            </w:r>
+            <w:proofErr w:type="spellEnd"/>
+            <w:r>
+              <w:rPr>
+                <w:rFonts w:ascii="Times New Roman" w:eastAsia="SimSun" w:hAnsi="Times New Roman" w:cs="Times New Roman"/>
+                <w:sz w:val="24"/>
+                <w:szCs w:val="24"/>
+              </w:rPr>
+              <w:t>’ ‘</w:t>
+            </w:r>
+            <w:proofErr w:type="spellStart"/>
+            <w:r>
+              <w:rPr>
+                <w:rFonts w:ascii="Times New Roman" w:eastAsia="SimSun" w:hAnsi="Times New Roman" w:cs="Times New Roman"/>
+                <w:sz w:val="24"/>
+                <w:szCs w:val="24"/>
+              </w:rPr>
+              <w:t>tsé</w:t>
+            </w:r>
+            <w:proofErr w:type="spellEnd"/>
+            <w:r>
+              <w:rPr>
+                <w:rFonts w:ascii="Times New Roman" w:eastAsia="SimSun" w:hAnsi="Times New Roman" w:cs="Times New Roman"/>
+                <w:sz w:val="24"/>
+                <w:szCs w:val="24"/>
+              </w:rPr>
+              <w:t xml:space="preserve">, </w:t>
+            </w:r>
+            <w:proofErr w:type="spellStart"/>
+            <w:r>
+              <w:rPr>
+                <w:rFonts w:ascii="Times New Roman" w:eastAsia="SimSun" w:hAnsi="Times New Roman" w:cs="Times New Roman"/>
+                <w:sz w:val="24"/>
+                <w:szCs w:val="24"/>
+              </w:rPr>
+              <w:t>喪脫</w:t>
+            </w:r>
+            <w:proofErr w:type="spellEnd"/>
+            <w:r>
+              <w:rPr>
+                <w:rFonts w:ascii="Times New Roman" w:eastAsia="SimSun" w:hAnsi="Times New Roman" w:cs="Times New Roman"/>
+                <w:sz w:val="24"/>
+                <w:szCs w:val="24"/>
+                <w:lang w:eastAsia="zh-CN"/>
+              </w:rPr>
+              <w:t xml:space="preserve">, </w:t>
+            </w:r>
+            <w:r>
+              <w:rPr>
+                <w:rFonts w:ascii="Times New Roman" w:eastAsia="SimSun" w:hAnsi="Times New Roman" w:cs="Times New Roman"/>
+                <w:sz w:val="24"/>
+                <w:szCs w:val="24"/>
+              </w:rPr>
+              <w:t xml:space="preserve">song’ </w:t>
+            </w:r>
+            <w:proofErr w:type="spellStart"/>
+            <w:r>
+              <w:rPr>
+                <w:rFonts w:ascii="Times New Roman" w:eastAsia="SimSun" w:hAnsi="Times New Roman" w:cs="Times New Roman"/>
+                <w:sz w:val="24"/>
+                <w:szCs w:val="24"/>
+              </w:rPr>
+              <w:t>t’eh</w:t>
+            </w:r>
+            <w:proofErr w:type="spellEnd"/>
+            <w:r>
+              <w:rPr>
+                <w:rFonts w:ascii="Times New Roman" w:eastAsia="SimSun" w:hAnsi="Times New Roman" w:cs="Times New Roman"/>
+                <w:sz w:val="24"/>
+                <w:szCs w:val="24"/>
+              </w:rPr>
+              <w:t xml:space="preserve">, (and win) </w:t>
+            </w:r>
+            <w:proofErr w:type="spellStart"/>
+            <w:r>
+              <w:rPr>
+                <w:rFonts w:ascii="Times New Roman" w:eastAsia="SimSun" w:hAnsi="Times New Roman" w:cs="Times New Roman"/>
+                <w:sz w:val="24"/>
+                <w:szCs w:val="24"/>
+              </w:rPr>
+              <w:t>輸贏</w:t>
+            </w:r>
+            <w:proofErr w:type="spellEnd"/>
+            <w:r>
+              <w:rPr>
+                <w:rFonts w:ascii="Times New Roman" w:eastAsia="SimSun" w:hAnsi="Times New Roman" w:cs="Times New Roman"/>
+                <w:sz w:val="24"/>
+                <w:szCs w:val="24"/>
+                <w:lang w:eastAsia="zh-CN"/>
+              </w:rPr>
+              <w:t xml:space="preserve">,  </w:t>
+            </w:r>
+            <w:proofErr w:type="spellStart"/>
+            <w:r>
+              <w:rPr>
+                <w:rFonts w:ascii="Times New Roman" w:eastAsia="SimSun" w:hAnsi="Times New Roman" w:cs="Times New Roman"/>
+                <w:sz w:val="24"/>
+                <w:szCs w:val="24"/>
+              </w:rPr>
+              <w:t>sû</w:t>
+            </w:r>
+            <w:proofErr w:type="spellEnd"/>
+            <w:r>
+              <w:rPr>
+                <w:rFonts w:ascii="Times New Roman" w:eastAsia="SimSun" w:hAnsi="Times New Roman" w:cs="Times New Roman"/>
+                <w:sz w:val="24"/>
+                <w:szCs w:val="24"/>
+              </w:rPr>
+              <w:t xml:space="preserve"> </w:t>
+            </w:r>
+            <w:proofErr w:type="spellStart"/>
+            <w:r>
+              <w:rPr>
+                <w:rFonts w:ascii="Times New Roman" w:eastAsia="SimSun" w:hAnsi="Times New Roman" w:cs="Times New Roman"/>
+                <w:sz w:val="24"/>
+                <w:szCs w:val="24"/>
+              </w:rPr>
+              <w:t>yung</w:t>
+            </w:r>
+            <w:proofErr w:type="spellEnd"/>
+            <w:r>
+              <w:rPr>
+                <w:rFonts w:ascii="Times New Roman" w:eastAsia="SimSun" w:hAnsi="Times New Roman" w:cs="Times New Roman"/>
+                <w:sz w:val="24"/>
+                <w:szCs w:val="24"/>
+              </w:rPr>
+              <w:t xml:space="preserve">. </w:t>
             </w:r>
           </w:p>
         </w:tc>
@@ -394,8 +4301,281 @@
             <w:tcW w:w="8640" w:type="dxa"/>
           </w:tcPr>
           <w:p>
-            <w:r>
-              <w:t>Loss, (sustain) RR k’iuh ’ki, (of</w:t>
+            <w:pPr>
+              <w:rPr>
+                <w:rFonts w:ascii="Times New Roman" w:eastAsia="SimSun" w:hAnsi="Times New Roman" w:cs="Times New Roman"/>
+                <w:sz w:val="24"/>
+                <w:szCs w:val="24"/>
+              </w:rPr>
+            </w:pPr>
+            <w:r>
+              <w:rPr>
+                <w:rFonts w:ascii="Times New Roman" w:eastAsia="SimSun" w:hAnsi="Times New Roman" w:cs="Times New Roman"/>
+                <w:sz w:val="24"/>
+                <w:szCs w:val="24"/>
+              </w:rPr>
+              <w:t>Loss, (sustain)</w:t>
+            </w:r>
+            <w:r>
+              <w:rPr>
+                <w:rFonts w:ascii="Times New Roman" w:eastAsia="SimSun" w:hAnsi="Times New Roman" w:cs="Times New Roman"/>
+                <w:sz w:val="24"/>
+                <w:szCs w:val="24"/>
+              </w:rPr>
+              <w:t xml:space="preserve"> </w:t>
+            </w:r>
+            <w:r>
+              <w:rPr>
+                <w:rFonts w:ascii="Times New Roman" w:eastAsia="SimSun" w:hAnsi="Times New Roman" w:cs="Times New Roman"/>
+                <w:sz w:val="24"/>
+                <w:szCs w:val="24"/>
+                <w:lang w:eastAsia="zh-CN"/>
+              </w:rPr>
+              <w:t>吃</w:t>
+            </w:r>
+            <w:r>
+              <w:rPr>
+                <w:rFonts w:ascii="Times New Roman" w:eastAsia="SimSun" w:hAnsi="Times New Roman" w:cs="Times New Roman"/>
+                <w:sz w:val="24"/>
+                <w:szCs w:val="24"/>
+              </w:rPr>
+              <w:t>虧</w:t>
+            </w:r>
+            <w:r>
+              <w:rPr>
+                <w:rFonts w:ascii="Times New Roman" w:eastAsia="SimSun" w:hAnsi="Times New Roman" w:cs="Times New Roman"/>
+                <w:sz w:val="24"/>
+                <w:szCs w:val="24"/>
+                <w:lang w:eastAsia="zh-CN"/>
+              </w:rPr>
+              <w:t xml:space="preserve">, </w:t>
+            </w:r>
+            <w:proofErr w:type="spellStart"/>
+            <w:r>
+              <w:rPr>
+                <w:rFonts w:ascii="Times New Roman" w:eastAsia="SimSun" w:hAnsi="Times New Roman" w:cs="Times New Roman"/>
+                <w:sz w:val="24"/>
+                <w:szCs w:val="24"/>
+              </w:rPr>
+              <w:t>k</w:t>
+            </w:r>
+            <w:r>
+              <w:rPr>
+                <w:rFonts w:ascii="Times New Roman" w:eastAsia="SimSun" w:hAnsi="Times New Roman" w:cs="Times New Roman"/>
+                <w:sz w:val="24"/>
+                <w:szCs w:val="24"/>
+              </w:rPr>
+              <w:t>’</w:t>
+            </w:r>
+            <w:r>
+              <w:rPr>
+                <w:rFonts w:ascii="Times New Roman" w:eastAsia="SimSun" w:hAnsi="Times New Roman" w:cs="Times New Roman"/>
+                <w:sz w:val="24"/>
+                <w:szCs w:val="24"/>
+              </w:rPr>
+              <w:t>iuh</w:t>
+            </w:r>
+            <w:proofErr w:type="spellEnd"/>
+            <w:r>
+              <w:rPr>
+                <w:rFonts w:ascii="Times New Roman" w:eastAsia="SimSun" w:hAnsi="Times New Roman" w:cs="Times New Roman"/>
+                <w:sz w:val="24"/>
+                <w:szCs w:val="24"/>
+              </w:rPr>
+              <w:t xml:space="preserve"> ’</w:t>
+            </w:r>
+            <w:proofErr w:type="spellStart"/>
+            <w:r>
+              <w:rPr>
+                <w:rFonts w:ascii="Times New Roman" w:eastAsia="SimSun" w:hAnsi="Times New Roman" w:cs="Times New Roman"/>
+                <w:sz w:val="24"/>
+                <w:szCs w:val="24"/>
+              </w:rPr>
+              <w:t>k</w:t>
+            </w:r>
+            <w:r>
+              <w:rPr>
+                <w:rFonts w:ascii="Times New Roman" w:eastAsia="SimSun" w:hAnsi="Times New Roman" w:cs="Times New Roman"/>
+                <w:sz w:val="24"/>
+                <w:szCs w:val="24"/>
+              </w:rPr>
+              <w:t>ü</w:t>
+            </w:r>
+            <w:proofErr w:type="spellEnd"/>
+            <w:r>
+              <w:rPr>
+                <w:rFonts w:ascii="Times New Roman" w:eastAsia="SimSun" w:hAnsi="Times New Roman" w:cs="Times New Roman"/>
+                <w:sz w:val="24"/>
+                <w:szCs w:val="24"/>
+              </w:rPr>
+              <w:t>, (of</w:t>
+            </w:r>
+            <w:r>
+              <w:rPr>
+                <w:rFonts w:ascii="Times New Roman" w:eastAsia="SimSun" w:hAnsi="Times New Roman" w:cs="Times New Roman"/>
+                <w:sz w:val="24"/>
+                <w:szCs w:val="24"/>
+              </w:rPr>
+              <w:t xml:space="preserve"> 100 teals)</w:t>
+            </w:r>
+            <w:r>
+              <w:rPr>
+                <w:rFonts w:ascii="Times New Roman" w:eastAsia="SimSun" w:hAnsi="Times New Roman" w:cs="Times New Roman"/>
+                <w:sz w:val="24"/>
+                <w:szCs w:val="24"/>
+              </w:rPr>
+              <w:t xml:space="preserve"> </w:t>
+            </w:r>
+            <w:proofErr w:type="gramStart"/>
+            <w:r>
+              <w:rPr>
+                <w:rFonts w:ascii="Times New Roman" w:eastAsia="SimSun" w:hAnsi="Times New Roman" w:cs="Times New Roman"/>
+                <w:sz w:val="24"/>
+                <w:szCs w:val="24"/>
+              </w:rPr>
+              <w:t>虧</w:t>
+            </w:r>
+            <w:r>
+              <w:rPr>
+                <w:rFonts w:ascii="Times New Roman" w:eastAsia="SimSun" w:hAnsi="Times New Roman" w:cs="Times New Roman"/>
+                <w:sz w:val="24"/>
+                <w:szCs w:val="24"/>
+                <w:lang w:eastAsia="zh-CN"/>
+              </w:rPr>
+              <w:t>一百</w:t>
+            </w:r>
+            <w:r>
+              <w:rPr>
+                <w:rFonts w:ascii="Times New Roman" w:eastAsia="SimSun" w:hAnsi="Times New Roman" w:cs="Times New Roman"/>
+                <w:sz w:val="24"/>
+                <w:szCs w:val="24"/>
+              </w:rPr>
+              <w:t>兩</w:t>
+            </w:r>
+            <w:r>
+              <w:rPr>
+                <w:rFonts w:ascii="Times New Roman" w:eastAsia="SimSun" w:hAnsi="Times New Roman" w:cs="Times New Roman"/>
+                <w:sz w:val="24"/>
+                <w:szCs w:val="24"/>
+                <w:lang w:eastAsia="zh-CN"/>
+              </w:rPr>
+              <w:t xml:space="preserve">, </w:t>
+            </w:r>
+            <w:r>
+              <w:rPr>
+                <w:rFonts w:ascii="Times New Roman" w:eastAsia="SimSun" w:hAnsi="Times New Roman" w:cs="Times New Roman"/>
+                <w:sz w:val="24"/>
+                <w:szCs w:val="24"/>
+              </w:rPr>
+              <w:t xml:space="preserve"> </w:t>
+            </w:r>
+            <w:proofErr w:type="spellStart"/>
+            <w:r>
+              <w:rPr>
+                <w:rFonts w:ascii="Times New Roman" w:eastAsia="SimSun" w:hAnsi="Times New Roman" w:cs="Times New Roman"/>
+                <w:sz w:val="24"/>
+                <w:szCs w:val="24"/>
+              </w:rPr>
+              <w:t>k’wé</w:t>
+            </w:r>
+            <w:proofErr w:type="spellEnd"/>
+            <w:proofErr w:type="gramEnd"/>
+            <w:r>
+              <w:rPr>
+                <w:rFonts w:ascii="Times New Roman" w:eastAsia="SimSun" w:hAnsi="Times New Roman" w:cs="Times New Roman"/>
+                <w:sz w:val="24"/>
+                <w:szCs w:val="24"/>
+              </w:rPr>
+              <w:t xml:space="preserve"> </w:t>
+            </w:r>
+            <w:proofErr w:type="spellStart"/>
+            <w:r>
+              <w:rPr>
+                <w:rFonts w:ascii="Times New Roman" w:eastAsia="SimSun" w:hAnsi="Times New Roman" w:cs="Times New Roman"/>
+                <w:sz w:val="24"/>
+                <w:szCs w:val="24"/>
+              </w:rPr>
+              <w:t>ih</w:t>
+            </w:r>
+            <w:proofErr w:type="spellEnd"/>
+            <w:r>
+              <w:rPr>
+                <w:rFonts w:ascii="Times New Roman" w:eastAsia="SimSun" w:hAnsi="Times New Roman" w:cs="Times New Roman"/>
+                <w:sz w:val="24"/>
+                <w:szCs w:val="24"/>
+              </w:rPr>
+              <w:t xml:space="preserve"> </w:t>
+            </w:r>
+            <w:proofErr w:type="spellStart"/>
+            <w:r>
+              <w:rPr>
+                <w:rFonts w:ascii="Times New Roman" w:eastAsia="SimSun" w:hAnsi="Times New Roman" w:cs="Times New Roman"/>
+                <w:sz w:val="24"/>
+                <w:szCs w:val="24"/>
+              </w:rPr>
+              <w:t>páh</w:t>
+            </w:r>
+            <w:proofErr w:type="spellEnd"/>
+            <w:r>
+              <w:rPr>
+                <w:rFonts w:ascii="Times New Roman" w:eastAsia="SimSun" w:hAnsi="Times New Roman" w:cs="Times New Roman"/>
+                <w:sz w:val="24"/>
+                <w:szCs w:val="24"/>
+              </w:rPr>
+              <w:t xml:space="preserve"> ‘liang, (of capital)</w:t>
+            </w:r>
+            <w:r>
+              <w:rPr>
+                <w:rFonts w:ascii="Times New Roman" w:eastAsia="SimSun" w:hAnsi="Times New Roman" w:cs="Times New Roman"/>
+                <w:sz w:val="24"/>
+                <w:szCs w:val="24"/>
+              </w:rPr>
+              <w:t xml:space="preserve"> </w:t>
+            </w:r>
+            <w:proofErr w:type="spellStart"/>
+            <w:r>
+              <w:rPr>
+                <w:rFonts w:ascii="Times New Roman" w:eastAsia="SimSun" w:hAnsi="Times New Roman" w:cs="Times New Roman"/>
+                <w:sz w:val="24"/>
+                <w:szCs w:val="24"/>
+              </w:rPr>
+              <w:t>蝕本</w:t>
+            </w:r>
+            <w:proofErr w:type="spellEnd"/>
+            <w:r>
+              <w:rPr>
+                <w:rFonts w:ascii="Times New Roman" w:eastAsia="SimSun" w:hAnsi="Times New Roman" w:cs="Times New Roman"/>
+                <w:sz w:val="24"/>
+                <w:szCs w:val="24"/>
+                <w:lang w:eastAsia="zh-CN"/>
+              </w:rPr>
+              <w:t>,</w:t>
+            </w:r>
+            <w:r>
+              <w:rPr>
+                <w:rFonts w:ascii="Times New Roman" w:eastAsia="SimSun" w:hAnsi="Times New Roman" w:cs="Times New Roman"/>
+                <w:sz w:val="24"/>
+                <w:szCs w:val="24"/>
+              </w:rPr>
+              <w:t xml:space="preserve"> </w:t>
+            </w:r>
+            <w:proofErr w:type="spellStart"/>
+            <w:r>
+              <w:rPr>
+                <w:rFonts w:ascii="Times New Roman" w:eastAsia="SimSun" w:hAnsi="Times New Roman" w:cs="Times New Roman"/>
+                <w:sz w:val="24"/>
+                <w:szCs w:val="24"/>
+              </w:rPr>
+              <w:t>zeh</w:t>
+            </w:r>
+            <w:proofErr w:type="spellEnd"/>
+            <w:r>
+              <w:rPr>
+                <w:rFonts w:ascii="Times New Roman" w:eastAsia="SimSun" w:hAnsi="Times New Roman" w:cs="Times New Roman"/>
+                <w:sz w:val="24"/>
+                <w:szCs w:val="24"/>
+              </w:rPr>
+              <w:t xml:space="preserve"> ‘pun. </w:t>
             </w:r>
           </w:p>
         </w:tc>
@@ -406,8 +4586,446 @@
             <w:tcW w:w="8640" w:type="dxa"/>
           </w:tcPr>
           <w:p>
-            <w:r>
-              <w:t>Lost, A iE ay {Te seh t’eh ’la ku‘,</w:t>
+            <w:pPr>
+              <w:rPr>
+                <w:rFonts w:ascii="Times New Roman" w:eastAsia="SimSun" w:hAnsi="Times New Roman" w:cs="Times New Roman"/>
+                <w:sz w:val="24"/>
+                <w:szCs w:val="24"/>
+              </w:rPr>
+            </w:pPr>
+            <w:r>
+              <w:rPr>
+                <w:rFonts w:ascii="Times New Roman" w:eastAsia="SimSun" w:hAnsi="Times New Roman" w:cs="Times New Roman"/>
+                <w:sz w:val="24"/>
+                <w:szCs w:val="24"/>
+              </w:rPr>
+              <w:t xml:space="preserve">Lost, </w:t>
+            </w:r>
+            <w:r>
+              <w:rPr>
+                <w:rFonts w:ascii="Times New Roman" w:eastAsia="SimSun" w:hAnsi="Times New Roman" w:cs="Times New Roman"/>
+                <w:sz w:val="24"/>
+                <w:szCs w:val="24"/>
+                <w:lang w:eastAsia="zh-CN"/>
+              </w:rPr>
+              <w:t>失脱拉個</w:t>
+            </w:r>
+            <w:r>
+              <w:rPr>
+                <w:rFonts w:ascii="Times New Roman" w:eastAsia="SimSun" w:hAnsi="Times New Roman" w:cs="Times New Roman"/>
+                <w:sz w:val="24"/>
+                <w:szCs w:val="24"/>
+                <w:lang w:eastAsia="zh-CN"/>
+              </w:rPr>
+              <w:t>,</w:t>
+            </w:r>
+            <w:r>
+              <w:rPr>
+                <w:rFonts w:ascii="Times New Roman" w:eastAsia="SimSun" w:hAnsi="Times New Roman" w:cs="Times New Roman"/>
+                <w:sz w:val="24"/>
+                <w:szCs w:val="24"/>
+              </w:rPr>
+              <w:t xml:space="preserve"> </w:t>
+            </w:r>
+            <w:proofErr w:type="spellStart"/>
+            <w:r>
+              <w:rPr>
+                <w:rFonts w:ascii="Times New Roman" w:eastAsia="SimSun" w:hAnsi="Times New Roman" w:cs="Times New Roman"/>
+                <w:sz w:val="24"/>
+                <w:szCs w:val="24"/>
+              </w:rPr>
+              <w:t>seh</w:t>
+            </w:r>
+            <w:proofErr w:type="spellEnd"/>
+            <w:r>
+              <w:rPr>
+                <w:rFonts w:ascii="Times New Roman" w:eastAsia="SimSun" w:hAnsi="Times New Roman" w:cs="Times New Roman"/>
+                <w:sz w:val="24"/>
+                <w:szCs w:val="24"/>
+              </w:rPr>
+              <w:t xml:space="preserve"> </w:t>
+            </w:r>
+            <w:proofErr w:type="spellStart"/>
+            <w:r>
+              <w:rPr>
+                <w:rFonts w:ascii="Times New Roman" w:eastAsia="SimSun" w:hAnsi="Times New Roman" w:cs="Times New Roman"/>
+                <w:sz w:val="24"/>
+                <w:szCs w:val="24"/>
+              </w:rPr>
+              <w:t>t</w:t>
+            </w:r>
+            <w:r>
+              <w:rPr>
+                <w:rFonts w:ascii="Times New Roman" w:eastAsia="SimSun" w:hAnsi="Times New Roman" w:cs="Times New Roman"/>
+                <w:sz w:val="24"/>
+                <w:szCs w:val="24"/>
+              </w:rPr>
+              <w:t>’</w:t>
+            </w:r>
+            <w:r>
+              <w:rPr>
+                <w:rFonts w:ascii="Times New Roman" w:eastAsia="SimSun" w:hAnsi="Times New Roman" w:cs="Times New Roman"/>
+                <w:sz w:val="24"/>
+                <w:szCs w:val="24"/>
+              </w:rPr>
+              <w:t>eh</w:t>
+            </w:r>
+            <w:proofErr w:type="spellEnd"/>
+            <w:r>
+              <w:rPr>
+                <w:rFonts w:ascii="Times New Roman" w:eastAsia="SimSun" w:hAnsi="Times New Roman" w:cs="Times New Roman"/>
+                <w:sz w:val="24"/>
+                <w:szCs w:val="24"/>
+              </w:rPr>
+              <w:t xml:space="preserve"> ’</w:t>
+            </w:r>
+            <w:proofErr w:type="spellStart"/>
+            <w:r>
+              <w:rPr>
+                <w:rFonts w:ascii="Times New Roman" w:eastAsia="SimSun" w:hAnsi="Times New Roman" w:cs="Times New Roman"/>
+                <w:sz w:val="24"/>
+                <w:szCs w:val="24"/>
+              </w:rPr>
+              <w:t>lá</w:t>
+            </w:r>
+            <w:proofErr w:type="spellEnd"/>
+            <w:r>
+              <w:rPr>
+                <w:rFonts w:ascii="Times New Roman" w:eastAsia="SimSun" w:hAnsi="Times New Roman" w:cs="Times New Roman"/>
+                <w:sz w:val="24"/>
+                <w:szCs w:val="24"/>
+              </w:rPr>
+              <w:t xml:space="preserve"> </w:t>
+            </w:r>
+            <w:proofErr w:type="spellStart"/>
+            <w:r>
+              <w:rPr>
+                <w:rFonts w:ascii="Times New Roman" w:eastAsia="SimSun" w:hAnsi="Times New Roman" w:cs="Times New Roman"/>
+                <w:sz w:val="24"/>
+                <w:szCs w:val="24"/>
+              </w:rPr>
+              <w:t>k</w:t>
+            </w:r>
+            <w:r>
+              <w:rPr>
+                <w:rFonts w:ascii="Times New Roman" w:eastAsia="SimSun" w:hAnsi="Times New Roman" w:cs="Times New Roman"/>
+                <w:sz w:val="24"/>
+                <w:szCs w:val="24"/>
+              </w:rPr>
+              <w:t>ú</w:t>
+            </w:r>
+            <w:proofErr w:type="spellEnd"/>
+            <w:proofErr w:type="gramStart"/>
+            <w:r>
+              <w:rPr>
+                <w:rFonts w:ascii="Times New Roman" w:eastAsia="SimSun" w:hAnsi="Times New Roman" w:cs="Times New Roman"/>
+                <w:sz w:val="24"/>
+                <w:szCs w:val="24"/>
+              </w:rPr>
+              <w:t xml:space="preserve">’ </w:t>
+            </w:r>
+            <w:r>
+              <w:rPr>
+                <w:rFonts w:ascii="Times New Roman" w:eastAsia="SimSun" w:hAnsi="Times New Roman" w:cs="Times New Roman"/>
+                <w:sz w:val="24"/>
+                <w:szCs w:val="24"/>
+              </w:rPr>
+              <w:t>,</w:t>
+            </w:r>
+            <w:proofErr w:type="gramEnd"/>
+            <w:r>
+              <w:rPr>
+                <w:rFonts w:ascii="Times New Roman" w:eastAsia="SimSun" w:hAnsi="Times New Roman" w:cs="Times New Roman"/>
+                <w:sz w:val="24"/>
+                <w:szCs w:val="24"/>
+              </w:rPr>
+              <w:t>(sheep)</w:t>
+            </w:r>
+            <w:r>
+              <w:rPr>
+                <w:rFonts w:ascii="Times New Roman" w:eastAsia="SimSun" w:hAnsi="Times New Roman" w:cs="Times New Roman"/>
+                <w:sz w:val="24"/>
+                <w:szCs w:val="24"/>
+                <w:lang w:eastAsia="zh-CN"/>
+              </w:rPr>
+              <w:t xml:space="preserve"> </w:t>
+            </w:r>
+            <w:r>
+              <w:rPr>
+                <w:rFonts w:ascii="Times New Roman" w:eastAsia="SimSun" w:hAnsi="Times New Roman" w:cs="Times New Roman"/>
+                <w:sz w:val="24"/>
+                <w:szCs w:val="24"/>
+                <w:lang w:eastAsia="zh-CN"/>
+              </w:rPr>
+              <w:t>亡羊</w:t>
+            </w:r>
+            <w:r>
+              <w:rPr>
+                <w:rFonts w:ascii="Times New Roman" w:eastAsia="SimSun" w:hAnsi="Times New Roman" w:cs="Times New Roman"/>
+                <w:sz w:val="24"/>
+                <w:szCs w:val="24"/>
+                <w:lang w:eastAsia="zh-CN"/>
+              </w:rPr>
+              <w:t>,</w:t>
+            </w:r>
+            <w:r>
+              <w:rPr>
+                <w:rFonts w:ascii="Times New Roman" w:eastAsia="SimSun" w:hAnsi="Times New Roman" w:cs="Times New Roman"/>
+                <w:sz w:val="24"/>
+                <w:szCs w:val="24"/>
+              </w:rPr>
+              <w:t xml:space="preserve"> </w:t>
+            </w:r>
+            <w:proofErr w:type="spellStart"/>
+            <w:r>
+              <w:rPr>
+                <w:rFonts w:ascii="Times New Roman" w:eastAsia="SimSun" w:hAnsi="Times New Roman" w:cs="Times New Roman"/>
+                <w:sz w:val="24"/>
+                <w:szCs w:val="24"/>
+              </w:rPr>
+              <w:t>vong</w:t>
+            </w:r>
+            <w:proofErr w:type="spellEnd"/>
+            <w:r>
+              <w:rPr>
+                <w:rFonts w:ascii="Times New Roman" w:eastAsia="SimSun" w:hAnsi="Times New Roman" w:cs="Times New Roman"/>
+                <w:sz w:val="24"/>
+                <w:szCs w:val="24"/>
+              </w:rPr>
+              <w:t xml:space="preserve"> yang, </w:t>
+            </w:r>
+            <w:r>
+              <w:rPr>
+                <w:rFonts w:ascii="Times New Roman" w:eastAsia="SimSun" w:hAnsi="Times New Roman" w:cs="Times New Roman"/>
+                <w:sz w:val="24"/>
+                <w:szCs w:val="24"/>
+                <w:lang w:eastAsia="zh-CN"/>
+              </w:rPr>
+              <w:t xml:space="preserve"> </w:t>
+            </w:r>
+            <w:r>
+              <w:rPr>
+                <w:rFonts w:ascii="Times New Roman" w:eastAsia="SimSun" w:hAnsi="Times New Roman" w:cs="Times New Roman"/>
+                <w:sz w:val="24"/>
+                <w:szCs w:val="24"/>
+                <w:lang w:eastAsia="zh-CN"/>
+              </w:rPr>
+              <w:t>失</w:t>
+            </w:r>
+            <w:r>
+              <w:rPr>
+                <w:rFonts w:ascii="Times New Roman" w:eastAsia="SimSun" w:hAnsi="Times New Roman" w:cs="Times New Roman"/>
+                <w:sz w:val="24"/>
+                <w:szCs w:val="24"/>
+              </w:rPr>
+              <w:t>喪</w:t>
+            </w:r>
+            <w:r>
+              <w:rPr>
+                <w:rFonts w:ascii="Times New Roman" w:eastAsia="SimSun" w:hAnsi="Times New Roman" w:cs="Times New Roman"/>
+                <w:sz w:val="24"/>
+                <w:szCs w:val="24"/>
+                <w:lang w:eastAsia="zh-CN"/>
+              </w:rPr>
+              <w:t>拉個</w:t>
+            </w:r>
+            <w:r>
+              <w:rPr>
+                <w:rFonts w:ascii="Times New Roman" w:eastAsia="SimSun" w:hAnsi="Times New Roman" w:cs="Times New Roman"/>
+                <w:sz w:val="24"/>
+                <w:szCs w:val="24"/>
+                <w:lang w:eastAsia="zh-CN"/>
+              </w:rPr>
+              <w:t xml:space="preserve">, </w:t>
+            </w:r>
+            <w:proofErr w:type="spellStart"/>
+            <w:r>
+              <w:rPr>
+                <w:rFonts w:ascii="Times New Roman" w:eastAsia="SimSun" w:hAnsi="Times New Roman" w:cs="Times New Roman"/>
+                <w:sz w:val="24"/>
+                <w:szCs w:val="24"/>
+              </w:rPr>
+              <w:t>seh</w:t>
+            </w:r>
+            <w:proofErr w:type="spellEnd"/>
+            <w:r>
+              <w:rPr>
+                <w:rFonts w:ascii="Times New Roman" w:eastAsia="SimSun" w:hAnsi="Times New Roman" w:cs="Times New Roman"/>
+                <w:sz w:val="24"/>
+                <w:szCs w:val="24"/>
+              </w:rPr>
+              <w:t xml:space="preserve"> song’ ‘</w:t>
+            </w:r>
+            <w:proofErr w:type="spellStart"/>
+            <w:r>
+              <w:rPr>
+                <w:rFonts w:ascii="Times New Roman" w:eastAsia="SimSun" w:hAnsi="Times New Roman" w:cs="Times New Roman"/>
+                <w:sz w:val="24"/>
+                <w:szCs w:val="24"/>
+              </w:rPr>
+              <w:t>lá</w:t>
+            </w:r>
+            <w:proofErr w:type="spellEnd"/>
+            <w:r>
+              <w:rPr>
+                <w:rFonts w:ascii="Times New Roman" w:eastAsia="SimSun" w:hAnsi="Times New Roman" w:cs="Times New Roman"/>
+                <w:sz w:val="24"/>
+                <w:szCs w:val="24"/>
+              </w:rPr>
+              <w:t xml:space="preserve"> </w:t>
+            </w:r>
+            <w:proofErr w:type="spellStart"/>
+            <w:r>
+              <w:rPr>
+                <w:rFonts w:ascii="Times New Roman" w:eastAsia="SimSun" w:hAnsi="Times New Roman" w:cs="Times New Roman"/>
+                <w:sz w:val="24"/>
+                <w:szCs w:val="24"/>
+              </w:rPr>
+              <w:t>kú</w:t>
+            </w:r>
+            <w:proofErr w:type="spellEnd"/>
+            <w:r>
+              <w:rPr>
+                <w:rFonts w:ascii="Times New Roman" w:eastAsia="SimSun" w:hAnsi="Times New Roman" w:cs="Times New Roman"/>
+                <w:sz w:val="24"/>
+                <w:szCs w:val="24"/>
+              </w:rPr>
+              <w:t xml:space="preserve">’, (in earth’s prison) </w:t>
+            </w:r>
+            <w:r>
+              <w:rPr>
+                <w:rFonts w:ascii="Times New Roman" w:eastAsia="SimSun" w:hAnsi="Times New Roman" w:cs="Times New Roman"/>
+                <w:sz w:val="24"/>
+                <w:szCs w:val="24"/>
+                <w:lang w:eastAsia="zh-CN"/>
+              </w:rPr>
+              <w:t>沉</w:t>
+            </w:r>
+            <w:r>
+              <w:rPr>
+                <w:rFonts w:ascii="Times New Roman" w:eastAsia="SimSun" w:hAnsi="Times New Roman" w:cs="Times New Roman"/>
+                <w:sz w:val="24"/>
+                <w:szCs w:val="24"/>
+                <w:lang w:eastAsia="zh-CN"/>
+              </w:rPr>
+              <w:t>淪拉地獄裏</w:t>
+            </w:r>
+            <w:r>
+              <w:rPr>
+                <w:rFonts w:ascii="Times New Roman" w:eastAsia="SimSun" w:hAnsi="Times New Roman" w:cs="Times New Roman"/>
+                <w:sz w:val="24"/>
+                <w:szCs w:val="24"/>
+                <w:lang w:eastAsia="zh-CN"/>
+              </w:rPr>
+              <w:t>,</w:t>
+            </w:r>
+            <w:proofErr w:type="spellStart"/>
+            <w:r>
+              <w:rPr>
+                <w:rFonts w:ascii="Times New Roman" w:eastAsia="SimSun" w:hAnsi="Times New Roman" w:cs="Times New Roman"/>
+                <w:sz w:val="24"/>
+                <w:szCs w:val="24"/>
+              </w:rPr>
+              <w:t>dzun</w:t>
+            </w:r>
+            <w:proofErr w:type="spellEnd"/>
+            <w:r>
+              <w:rPr>
+                <w:rFonts w:ascii="Times New Roman" w:eastAsia="SimSun" w:hAnsi="Times New Roman" w:cs="Times New Roman"/>
+                <w:sz w:val="24"/>
+                <w:szCs w:val="24"/>
+              </w:rPr>
+              <w:t xml:space="preserve"> </w:t>
+            </w:r>
+            <w:proofErr w:type="spellStart"/>
+            <w:r>
+              <w:rPr>
+                <w:rFonts w:ascii="Times New Roman" w:eastAsia="SimSun" w:hAnsi="Times New Roman" w:cs="Times New Roman"/>
+                <w:sz w:val="24"/>
+                <w:szCs w:val="24"/>
+              </w:rPr>
+              <w:t>lun</w:t>
+            </w:r>
+            <w:proofErr w:type="spellEnd"/>
+            <w:r>
+              <w:rPr>
+                <w:rFonts w:ascii="Times New Roman" w:eastAsia="SimSun" w:hAnsi="Times New Roman" w:cs="Times New Roman"/>
+                <w:sz w:val="24"/>
+                <w:szCs w:val="24"/>
+              </w:rPr>
+              <w:t xml:space="preserve"> ‘</w:t>
+            </w:r>
+            <w:proofErr w:type="spellStart"/>
+            <w:r>
+              <w:rPr>
+                <w:rFonts w:ascii="Times New Roman" w:eastAsia="SimSun" w:hAnsi="Times New Roman" w:cs="Times New Roman"/>
+                <w:sz w:val="24"/>
+                <w:szCs w:val="24"/>
+              </w:rPr>
+              <w:t>lá</w:t>
+            </w:r>
+            <w:proofErr w:type="spellEnd"/>
+            <w:r>
+              <w:rPr>
+                <w:rFonts w:ascii="Times New Roman" w:eastAsia="SimSun" w:hAnsi="Times New Roman" w:cs="Times New Roman"/>
+                <w:sz w:val="24"/>
+                <w:szCs w:val="24"/>
+              </w:rPr>
+              <w:t xml:space="preserve"> </w:t>
+            </w:r>
+            <w:proofErr w:type="spellStart"/>
+            <w:r>
+              <w:rPr>
+                <w:rFonts w:ascii="Times New Roman" w:eastAsia="SimSun" w:hAnsi="Times New Roman" w:cs="Times New Roman"/>
+                <w:sz w:val="24"/>
+                <w:szCs w:val="24"/>
+              </w:rPr>
+              <w:t>dí</w:t>
+            </w:r>
+            <w:proofErr w:type="spellEnd"/>
+            <w:r>
+              <w:rPr>
+                <w:rFonts w:ascii="Times New Roman" w:eastAsia="SimSun" w:hAnsi="Times New Roman" w:cs="Times New Roman"/>
+                <w:sz w:val="24"/>
+                <w:szCs w:val="24"/>
+              </w:rPr>
+              <w:t xml:space="preserve">’ </w:t>
+            </w:r>
+            <w:proofErr w:type="spellStart"/>
+            <w:r>
+              <w:rPr>
+                <w:rFonts w:ascii="Times New Roman" w:eastAsia="SimSun" w:hAnsi="Times New Roman" w:cs="Times New Roman"/>
+                <w:sz w:val="24"/>
+                <w:szCs w:val="24"/>
+              </w:rPr>
+              <w:t>nióh</w:t>
+            </w:r>
+            <w:proofErr w:type="spellEnd"/>
+            <w:r>
+              <w:rPr>
+                <w:rFonts w:ascii="Times New Roman" w:eastAsia="SimSun" w:hAnsi="Times New Roman" w:cs="Times New Roman"/>
+                <w:sz w:val="24"/>
+                <w:szCs w:val="24"/>
+              </w:rPr>
+              <w:t xml:space="preserve"> ‘</w:t>
+            </w:r>
+            <w:proofErr w:type="spellStart"/>
+            <w:r>
+              <w:rPr>
+                <w:rFonts w:ascii="Times New Roman" w:eastAsia="SimSun" w:hAnsi="Times New Roman" w:cs="Times New Roman"/>
+                <w:sz w:val="24"/>
+                <w:szCs w:val="24"/>
+              </w:rPr>
+              <w:t>lí</w:t>
+            </w:r>
+            <w:proofErr w:type="spellEnd"/>
+            <w:r>
+              <w:rPr>
+                <w:rFonts w:ascii="Times New Roman" w:eastAsia="SimSun" w:hAnsi="Times New Roman" w:cs="Times New Roman"/>
+                <w:sz w:val="24"/>
+                <w:szCs w:val="24"/>
+              </w:rPr>
+              <w:t xml:space="preserve">. </w:t>
             </w:r>
           </w:p>
         </w:tc>
@@ -418,8 +5036,489 @@
             <w:tcW w:w="8640" w:type="dxa"/>
           </w:tcPr>
           <w:p>
-            <w:r>
+            <w:pPr>
+              <w:rPr>
+                <w:rFonts w:ascii="Times New Roman" w:eastAsia="SimSun" w:hAnsi="Times New Roman" w:cs="Times New Roman"/>
+                <w:sz w:val="24"/>
+                <w:szCs w:val="24"/>
+                <w:lang w:val="en-SG" w:eastAsia="zh-CN"/>
+              </w:rPr>
+            </w:pPr>
+            <w:r>
+              <w:rPr>
+                <w:rFonts w:ascii="Times New Roman" w:eastAsia="SimSun" w:hAnsi="Times New Roman" w:cs="Times New Roman"/>
+                <w:sz w:val="24"/>
+                <w:szCs w:val="24"/>
+              </w:rPr>
+              <w:t xml:space="preserve">Lot, (destiny) </w:t>
+            </w:r>
+            <w:proofErr w:type="spellStart"/>
+            <w:proofErr w:type="gramStart"/>
+            <w:r>
+              <w:rPr>
+                <w:rFonts w:ascii="Times New Roman" w:eastAsia="SimSun" w:hAnsi="Times New Roman" w:cs="Times New Roman"/>
+                <w:sz w:val="24"/>
+                <w:szCs w:val="24"/>
+              </w:rPr>
+              <w:t>命運</w:t>
+            </w:r>
+            <w:proofErr w:type="spellEnd"/>
+            <w:r>
+              <w:rPr>
+                <w:rFonts w:ascii="Times New Roman" w:eastAsia="SimSun" w:hAnsi="Times New Roman" w:cs="Times New Roman"/>
+                <w:sz w:val="24"/>
+                <w:szCs w:val="24"/>
+                <w:lang w:eastAsia="zh-CN"/>
+              </w:rPr>
+              <w:t xml:space="preserve">, </w:t>
+            </w:r>
+            <w:r>
+              <w:rPr>
+                <w:rFonts w:ascii="Times New Roman" w:eastAsia="SimSun" w:hAnsi="Times New Roman" w:cs="Times New Roman"/>
+                <w:sz w:val="24"/>
+                <w:szCs w:val="24"/>
+              </w:rPr>
               <w:t xml:space="preserve"> </w:t>
+            </w:r>
+            <w:proofErr w:type="spellStart"/>
+            <w:r>
+              <w:rPr>
+                <w:rFonts w:ascii="Times New Roman" w:eastAsia="SimSun" w:hAnsi="Times New Roman" w:cs="Times New Roman"/>
+                <w:sz w:val="24"/>
+                <w:szCs w:val="24"/>
+              </w:rPr>
+              <w:t>ming</w:t>
+            </w:r>
+            <w:proofErr w:type="spellEnd"/>
+            <w:proofErr w:type="gramEnd"/>
+            <w:r>
+              <w:rPr>
+                <w:rFonts w:ascii="Times New Roman" w:eastAsia="SimSun" w:hAnsi="Times New Roman" w:cs="Times New Roman"/>
+                <w:sz w:val="24"/>
+                <w:szCs w:val="24"/>
+              </w:rPr>
+              <w:t>’</w:t>
+            </w:r>
+            <w:r>
+              <w:rPr>
+                <w:rFonts w:ascii="Times New Roman" w:eastAsia="SimSun" w:hAnsi="Times New Roman" w:cs="Times New Roman"/>
+                <w:sz w:val="24"/>
+                <w:szCs w:val="24"/>
+              </w:rPr>
+              <w:t xml:space="preserve"> </w:t>
+            </w:r>
+            <w:proofErr w:type="spellStart"/>
+            <w:r>
+              <w:rPr>
+                <w:rFonts w:ascii="Times New Roman" w:eastAsia="SimSun" w:hAnsi="Times New Roman" w:cs="Times New Roman"/>
+                <w:sz w:val="24"/>
+                <w:szCs w:val="24"/>
+              </w:rPr>
+              <w:t>y</w:t>
+            </w:r>
+            <w:r>
+              <w:rPr>
+                <w:rFonts w:ascii="Times New Roman" w:eastAsia="SimSun" w:hAnsi="Times New Roman" w:cs="Times New Roman"/>
+                <w:sz w:val="24"/>
+                <w:szCs w:val="24"/>
+              </w:rPr>
+              <w:t>ön</w:t>
+            </w:r>
+            <w:proofErr w:type="spellEnd"/>
+            <w:r>
+              <w:rPr>
+                <w:rFonts w:ascii="Times New Roman" w:eastAsia="SimSun" w:hAnsi="Times New Roman" w:cs="Times New Roman"/>
+                <w:sz w:val="24"/>
+                <w:szCs w:val="24"/>
+              </w:rPr>
+              <w:t xml:space="preserve">’ </w:t>
+            </w:r>
+            <w:r>
+              <w:rPr>
+                <w:rFonts w:ascii="Times New Roman" w:eastAsia="SimSun" w:hAnsi="Times New Roman" w:cs="Times New Roman"/>
+                <w:sz w:val="24"/>
+                <w:szCs w:val="24"/>
+              </w:rPr>
+              <w:t xml:space="preserve">, </w:t>
+            </w:r>
+            <w:r>
+              <w:rPr>
+                <w:rFonts w:ascii="Times New Roman" w:eastAsia="SimSun" w:hAnsi="Times New Roman" w:cs="Times New Roman"/>
+                <w:sz w:val="24"/>
+                <w:szCs w:val="24"/>
+              </w:rPr>
+              <w:t>籖</w:t>
+            </w:r>
+            <w:r>
+              <w:rPr>
+                <w:rFonts w:ascii="Times New Roman" w:eastAsia="SimSun" w:hAnsi="Times New Roman" w:cs="Times New Roman"/>
+                <w:sz w:val="24"/>
+                <w:szCs w:val="24"/>
+                <w:lang w:eastAsia="zh-CN"/>
+              </w:rPr>
+              <w:t xml:space="preserve">, </w:t>
+            </w:r>
+            <w:proofErr w:type="spellStart"/>
+            <w:r>
+              <w:rPr>
+                <w:rFonts w:ascii="Times New Roman" w:eastAsia="SimSun" w:hAnsi="Times New Roman" w:cs="Times New Roman"/>
+                <w:sz w:val="24"/>
+                <w:szCs w:val="24"/>
+              </w:rPr>
+              <w:t>t’sien</w:t>
+            </w:r>
+            <w:proofErr w:type="spellEnd"/>
+            <w:r>
+              <w:rPr>
+                <w:rFonts w:ascii="Times New Roman" w:eastAsia="SimSun" w:hAnsi="Times New Roman" w:cs="Times New Roman"/>
+                <w:sz w:val="24"/>
+                <w:szCs w:val="24"/>
+              </w:rPr>
+              <w:t xml:space="preserve">, </w:t>
+            </w:r>
+            <w:r>
+              <w:rPr>
+                <w:rFonts w:ascii="Times New Roman" w:eastAsia="SimSun" w:hAnsi="Times New Roman" w:cs="Times New Roman"/>
+                <w:sz w:val="24"/>
+                <w:szCs w:val="24"/>
+              </w:rPr>
+              <w:t>鬮</w:t>
+            </w:r>
+            <w:r>
+              <w:rPr>
+                <w:rFonts w:ascii="Times New Roman" w:eastAsia="SimSun" w:hAnsi="Times New Roman" w:cs="Times New Roman"/>
+                <w:sz w:val="24"/>
+                <w:szCs w:val="24"/>
+                <w:lang w:eastAsia="zh-CN"/>
+              </w:rPr>
+              <w:t xml:space="preserve">, </w:t>
+            </w:r>
+            <w:proofErr w:type="spellStart"/>
+            <w:r>
+              <w:rPr>
+                <w:rFonts w:ascii="Times New Roman" w:eastAsia="SimSun" w:hAnsi="Times New Roman" w:cs="Times New Roman"/>
+                <w:sz w:val="24"/>
+                <w:szCs w:val="24"/>
+              </w:rPr>
+              <w:t>kieu</w:t>
+            </w:r>
+            <w:proofErr w:type="spellEnd"/>
+            <w:r>
+              <w:rPr>
+                <w:rFonts w:ascii="Times New Roman" w:eastAsia="SimSun" w:hAnsi="Times New Roman" w:cs="Times New Roman"/>
+                <w:sz w:val="24"/>
+                <w:szCs w:val="24"/>
+              </w:rPr>
+              <w:t>, (cast lots)</w:t>
+            </w:r>
+            <w:r>
+              <w:rPr>
+                <w:rFonts w:ascii="Times New Roman" w:eastAsia="SimSun" w:hAnsi="Times New Roman" w:cs="Times New Roman"/>
+                <w:sz w:val="24"/>
+                <w:szCs w:val="24"/>
+                <w:lang w:eastAsia="zh-CN"/>
+              </w:rPr>
+              <w:t xml:space="preserve"> </w:t>
+            </w:r>
+            <w:r>
+              <w:rPr>
+                <w:rFonts w:ascii="Times New Roman" w:eastAsia="SimSun" w:hAnsi="Times New Roman" w:cs="Times New Roman"/>
+                <w:sz w:val="24"/>
+                <w:szCs w:val="24"/>
+                <w:lang w:eastAsia="zh-CN"/>
+              </w:rPr>
+              <w:t>打</w:t>
+            </w:r>
+            <w:r>
+              <w:rPr>
+                <w:rFonts w:ascii="Times New Roman" w:eastAsia="SimSun" w:hAnsi="Times New Roman" w:cs="Times New Roman"/>
+                <w:sz w:val="24"/>
+                <w:szCs w:val="24"/>
+              </w:rPr>
+              <w:t>籖</w:t>
+            </w:r>
+            <w:r>
+              <w:rPr>
+                <w:rFonts w:ascii="Times New Roman" w:eastAsia="SimSun" w:hAnsi="Times New Roman" w:cs="Times New Roman" w:hint="eastAsia"/>
+                <w:sz w:val="24"/>
+                <w:szCs w:val="24"/>
+                <w:lang w:eastAsia="zh-CN"/>
+              </w:rPr>
+              <w:t xml:space="preserve">, </w:t>
+            </w:r>
+            <w:r>
+              <w:rPr>
+                <w:rFonts w:ascii="Times New Roman" w:eastAsia="SimSun" w:hAnsi="Times New Roman" w:cs="Times New Roman"/>
+                <w:sz w:val="24"/>
+                <w:szCs w:val="24"/>
+              </w:rPr>
+              <w:t xml:space="preserve">‘tang </w:t>
+            </w:r>
+            <w:proofErr w:type="spellStart"/>
+            <w:r>
+              <w:rPr>
+                <w:rFonts w:ascii="Times New Roman" w:eastAsia="SimSun" w:hAnsi="Times New Roman" w:cs="Times New Roman"/>
+                <w:sz w:val="24"/>
+                <w:szCs w:val="24"/>
+              </w:rPr>
+              <w:t>t’sien</w:t>
+            </w:r>
+            <w:proofErr w:type="spellEnd"/>
+            <w:r>
+              <w:rPr>
+                <w:rFonts w:ascii="Times New Roman" w:eastAsia="SimSun" w:hAnsi="Times New Roman" w:cs="Times New Roman"/>
+                <w:sz w:val="24"/>
+                <w:szCs w:val="24"/>
+              </w:rPr>
+              <w:t xml:space="preserve">, </w:t>
+            </w:r>
+            <w:r>
+              <w:rPr>
+                <w:rFonts w:ascii="Times New Roman" w:eastAsia="SimSun" w:hAnsi="Times New Roman" w:cs="Times New Roman"/>
+                <w:sz w:val="24"/>
+                <w:szCs w:val="24"/>
+                <w:lang w:eastAsia="zh-CN"/>
+              </w:rPr>
+              <w:t xml:space="preserve"> </w:t>
+            </w:r>
+            <w:r>
+              <w:rPr>
+                <w:rFonts w:ascii="Times New Roman" w:eastAsia="SimSun" w:hAnsi="Times New Roman" w:cs="Times New Roman"/>
+                <w:sz w:val="24"/>
+                <w:szCs w:val="24"/>
+                <w:lang w:val="en-SG" w:eastAsia="zh-CN"/>
+              </w:rPr>
+              <w:t>拈</w:t>
+            </w:r>
+            <w:r>
+              <w:rPr>
+                <w:rFonts w:ascii="Times New Roman" w:eastAsia="SimSun" w:hAnsi="Times New Roman" w:cs="Times New Roman"/>
+                <w:sz w:val="24"/>
+                <w:szCs w:val="24"/>
+              </w:rPr>
+              <w:t>鬮</w:t>
+            </w:r>
+            <w:r>
+              <w:rPr>
+                <w:rFonts w:ascii="Times New Roman" w:eastAsia="SimSun" w:hAnsi="Times New Roman" w:cs="Times New Roman"/>
+                <w:sz w:val="24"/>
+                <w:szCs w:val="24"/>
+                <w:lang w:eastAsia="zh-CN"/>
+              </w:rPr>
+              <w:t xml:space="preserve">, </w:t>
+            </w:r>
+            <w:proofErr w:type="spellStart"/>
+            <w:r>
+              <w:rPr>
+                <w:rFonts w:ascii="Times New Roman" w:eastAsia="SimSun" w:hAnsi="Times New Roman" w:cs="Times New Roman"/>
+                <w:sz w:val="24"/>
+                <w:szCs w:val="24"/>
+              </w:rPr>
+              <w:t>nien</w:t>
+            </w:r>
+            <w:proofErr w:type="spellEnd"/>
+            <w:r>
+              <w:rPr>
+                <w:rFonts w:ascii="Times New Roman" w:eastAsia="SimSun" w:hAnsi="Times New Roman" w:cs="Times New Roman"/>
+                <w:sz w:val="24"/>
+                <w:szCs w:val="24"/>
+              </w:rPr>
+              <w:t xml:space="preserve"> </w:t>
+            </w:r>
+            <w:proofErr w:type="spellStart"/>
+            <w:r>
+              <w:rPr>
+                <w:rFonts w:ascii="Times New Roman" w:eastAsia="SimSun" w:hAnsi="Times New Roman" w:cs="Times New Roman"/>
+                <w:sz w:val="24"/>
+                <w:szCs w:val="24"/>
+              </w:rPr>
+              <w:t>kieu</w:t>
+            </w:r>
+            <w:proofErr w:type="spellEnd"/>
+            <w:r>
+              <w:rPr>
+                <w:rFonts w:ascii="Times New Roman" w:eastAsia="SimSun" w:hAnsi="Times New Roman" w:cs="Times New Roman"/>
+                <w:sz w:val="24"/>
+                <w:szCs w:val="24"/>
+              </w:rPr>
+              <w:t>,</w:t>
+            </w:r>
+            <w:r>
+              <w:rPr>
+                <w:rFonts w:ascii="Times New Roman" w:eastAsia="SimSun" w:hAnsi="Times New Roman" w:cs="Times New Roman"/>
+                <w:sz w:val="24"/>
+                <w:szCs w:val="24"/>
+                <w:lang w:eastAsia="zh-CN"/>
+              </w:rPr>
+              <w:t xml:space="preserve"> </w:t>
+            </w:r>
+            <w:r>
+              <w:rPr>
+                <w:rFonts w:ascii="Times New Roman" w:eastAsia="SimSun" w:hAnsi="Times New Roman" w:cs="Times New Roman"/>
+                <w:sz w:val="24"/>
+                <w:szCs w:val="24"/>
+                <w:lang w:eastAsia="zh-CN"/>
+              </w:rPr>
+              <w:t>占卜</w:t>
+            </w:r>
+            <w:r>
+              <w:rPr>
+                <w:rFonts w:ascii="Times New Roman" w:eastAsia="SimSun" w:hAnsi="Times New Roman" w:cs="Times New Roman"/>
+                <w:sz w:val="24"/>
+                <w:szCs w:val="24"/>
+                <w:lang w:eastAsia="zh-CN"/>
+              </w:rPr>
+              <w:t xml:space="preserve">, </w:t>
+            </w:r>
+            <w:r>
+              <w:rPr>
+                <w:rFonts w:ascii="Times New Roman" w:eastAsia="SimSun" w:hAnsi="Times New Roman" w:cs="Times New Roman"/>
+                <w:sz w:val="24"/>
+                <w:szCs w:val="24"/>
+              </w:rPr>
+              <w:t xml:space="preserve"> </w:t>
+            </w:r>
+            <w:proofErr w:type="spellStart"/>
+            <w:r>
+              <w:rPr>
+                <w:rFonts w:ascii="Times New Roman" w:eastAsia="SimSun" w:hAnsi="Times New Roman" w:cs="Times New Roman"/>
+                <w:sz w:val="24"/>
+                <w:szCs w:val="24"/>
+              </w:rPr>
+              <w:t>tsén</w:t>
+            </w:r>
+            <w:proofErr w:type="spellEnd"/>
+            <w:r>
+              <w:rPr>
+                <w:rFonts w:ascii="Times New Roman" w:eastAsia="SimSun" w:hAnsi="Times New Roman" w:cs="Times New Roman"/>
+                <w:sz w:val="24"/>
+                <w:szCs w:val="24"/>
+              </w:rPr>
+              <w:t xml:space="preserve"> </w:t>
+            </w:r>
+            <w:proofErr w:type="spellStart"/>
+            <w:r>
+              <w:rPr>
+                <w:rFonts w:ascii="Times New Roman" w:eastAsia="SimSun" w:hAnsi="Times New Roman" w:cs="Times New Roman"/>
+                <w:sz w:val="24"/>
+                <w:szCs w:val="24"/>
+              </w:rPr>
+              <w:t>póh</w:t>
+            </w:r>
+            <w:proofErr w:type="spellEnd"/>
+            <w:r>
+              <w:rPr>
+                <w:rFonts w:ascii="Times New Roman" w:eastAsia="SimSun" w:hAnsi="Times New Roman" w:cs="Times New Roman"/>
+                <w:sz w:val="24"/>
+                <w:szCs w:val="24"/>
+              </w:rPr>
+              <w:t xml:space="preserve">, (take bamboo slip from a cylinder by lot) </w:t>
+            </w:r>
+            <w:r>
+              <w:rPr>
+                <w:rFonts w:ascii="Times New Roman" w:eastAsia="SimSun" w:hAnsi="Times New Roman" w:cs="Times New Roman"/>
+                <w:sz w:val="24"/>
+                <w:szCs w:val="24"/>
+                <w:lang w:eastAsia="zh-CN"/>
+              </w:rPr>
+              <w:t>拔着一個</w:t>
+            </w:r>
+            <w:r>
+              <w:rPr>
+                <w:rFonts w:ascii="Times New Roman" w:eastAsia="SimSun" w:hAnsi="Times New Roman" w:cs="Times New Roman"/>
+                <w:sz w:val="24"/>
+                <w:szCs w:val="24"/>
+              </w:rPr>
+              <w:t>籖</w:t>
+            </w:r>
+            <w:r>
+              <w:rPr>
+                <w:rFonts w:ascii="Times New Roman" w:eastAsia="SimSun" w:hAnsi="Times New Roman" w:cs="Times New Roman"/>
+                <w:sz w:val="24"/>
+                <w:szCs w:val="24"/>
+                <w:lang w:eastAsia="zh-CN"/>
+              </w:rPr>
+              <w:t xml:space="preserve">, </w:t>
+            </w:r>
+            <w:r>
+              <w:rPr>
+                <w:rFonts w:ascii="Times New Roman" w:eastAsia="SimSun" w:hAnsi="Times New Roman" w:cs="Times New Roman"/>
+                <w:sz w:val="24"/>
+                <w:szCs w:val="24"/>
+              </w:rPr>
+              <w:t xml:space="preserve">bah </w:t>
+            </w:r>
+            <w:proofErr w:type="spellStart"/>
+            <w:r>
+              <w:rPr>
+                <w:rFonts w:ascii="Times New Roman" w:eastAsia="SimSun" w:hAnsi="Times New Roman" w:cs="Times New Roman"/>
+                <w:sz w:val="24"/>
+                <w:szCs w:val="24"/>
+              </w:rPr>
+              <w:t>záh</w:t>
+            </w:r>
+            <w:proofErr w:type="spellEnd"/>
+            <w:r>
+              <w:rPr>
+                <w:rFonts w:ascii="Times New Roman" w:eastAsia="SimSun" w:hAnsi="Times New Roman" w:cs="Times New Roman"/>
+                <w:sz w:val="24"/>
+                <w:szCs w:val="24"/>
+              </w:rPr>
+              <w:t xml:space="preserve"> </w:t>
+            </w:r>
+            <w:proofErr w:type="spellStart"/>
+            <w:r>
+              <w:rPr>
+                <w:rFonts w:ascii="Times New Roman" w:eastAsia="SimSun" w:hAnsi="Times New Roman" w:cs="Times New Roman"/>
+                <w:sz w:val="24"/>
+                <w:szCs w:val="24"/>
+              </w:rPr>
+              <w:t>ih</w:t>
+            </w:r>
+            <w:proofErr w:type="spellEnd"/>
+            <w:r>
+              <w:rPr>
+                <w:rFonts w:ascii="Times New Roman" w:eastAsia="SimSun" w:hAnsi="Times New Roman" w:cs="Times New Roman"/>
+                <w:sz w:val="24"/>
+                <w:szCs w:val="24"/>
+              </w:rPr>
+              <w:t xml:space="preserve"> </w:t>
+            </w:r>
+            <w:proofErr w:type="spellStart"/>
+            <w:r>
+              <w:rPr>
+                <w:rFonts w:ascii="Times New Roman" w:eastAsia="SimSun" w:hAnsi="Times New Roman" w:cs="Times New Roman"/>
+                <w:sz w:val="24"/>
+                <w:szCs w:val="24"/>
+              </w:rPr>
+              <w:t>kú</w:t>
+            </w:r>
+            <w:proofErr w:type="spellEnd"/>
+            <w:r>
+              <w:rPr>
+                <w:rFonts w:ascii="Times New Roman" w:eastAsia="SimSun" w:hAnsi="Times New Roman" w:cs="Times New Roman"/>
+                <w:sz w:val="24"/>
+                <w:szCs w:val="24"/>
+              </w:rPr>
+              <w:t xml:space="preserve">’ </w:t>
+            </w:r>
+            <w:proofErr w:type="spellStart"/>
+            <w:r>
+              <w:rPr>
+                <w:rFonts w:ascii="Times New Roman" w:eastAsia="SimSun" w:hAnsi="Times New Roman" w:cs="Times New Roman"/>
+                <w:sz w:val="24"/>
+                <w:szCs w:val="24"/>
+              </w:rPr>
+              <w:t>t’sien</w:t>
+            </w:r>
+            <w:proofErr w:type="spellEnd"/>
+            <w:r>
+              <w:rPr>
+                <w:rFonts w:ascii="Times New Roman" w:eastAsia="SimSun" w:hAnsi="Times New Roman" w:cs="Times New Roman"/>
+                <w:sz w:val="24"/>
+                <w:szCs w:val="24"/>
+              </w:rPr>
+              <w:t xml:space="preserve">. </w:t>
             </w:r>
           </w:p>
         </w:tc>
@@ -430,8 +5529,142 @@
             <w:tcW w:w="8640" w:type="dxa"/>
           </w:tcPr>
           <w:p>
-            <w:r>
-              <w:t>Lot, (destiny) $332 ming’ you‘, HB</w:t>
+            <w:pPr>
+              <w:rPr>
+                <w:rFonts w:ascii="Times New Roman" w:eastAsia="SimSun" w:hAnsi="Times New Roman" w:cs="Times New Roman"/>
+                <w:sz w:val="24"/>
+                <w:szCs w:val="24"/>
+              </w:rPr>
+            </w:pPr>
+            <w:r>
+              <w:rPr>
+                <w:rFonts w:ascii="Times New Roman" w:eastAsia="SimSun" w:hAnsi="Times New Roman" w:cs="Times New Roman"/>
+                <w:sz w:val="24"/>
+                <w:szCs w:val="24"/>
+              </w:rPr>
+              <w:t xml:space="preserve">Lotus, </w:t>
+            </w:r>
+            <w:r>
+              <w:rPr>
+                <w:rFonts w:ascii="Times New Roman" w:eastAsia="SimSun" w:hAnsi="Times New Roman" w:cs="Times New Roman"/>
+                <w:sz w:val="24"/>
+                <w:szCs w:val="24"/>
+                <w:lang w:eastAsia="zh-CN"/>
+              </w:rPr>
+              <w:t>荷花</w:t>
+            </w:r>
+            <w:r>
+              <w:rPr>
+                <w:rFonts w:ascii="Times New Roman" w:eastAsia="SimSun" w:hAnsi="Times New Roman" w:cs="Times New Roman"/>
+                <w:sz w:val="24"/>
+                <w:szCs w:val="24"/>
+                <w:lang w:eastAsia="zh-CN"/>
+              </w:rPr>
+              <w:t xml:space="preserve">, </w:t>
+            </w:r>
+            <w:proofErr w:type="spellStart"/>
+            <w:r>
+              <w:rPr>
+                <w:rFonts w:ascii="Times New Roman" w:eastAsia="SimSun" w:hAnsi="Times New Roman" w:cs="Times New Roman"/>
+                <w:sz w:val="24"/>
+                <w:szCs w:val="24"/>
+              </w:rPr>
+              <w:t>h</w:t>
+            </w:r>
+            <w:r>
+              <w:rPr>
+                <w:rFonts w:ascii="Times New Roman" w:eastAsia="SimSun" w:hAnsi="Times New Roman" w:cs="Times New Roman"/>
+                <w:sz w:val="24"/>
+                <w:szCs w:val="24"/>
+              </w:rPr>
+              <w:t>ú</w:t>
+            </w:r>
+            <w:proofErr w:type="spellEnd"/>
+            <w:r>
+              <w:rPr>
+                <w:rFonts w:ascii="Times New Roman" w:eastAsia="SimSun" w:hAnsi="Times New Roman" w:cs="Times New Roman"/>
+                <w:sz w:val="24"/>
+                <w:szCs w:val="24"/>
+              </w:rPr>
+              <w:t xml:space="preserve"> </w:t>
+            </w:r>
+            <w:proofErr w:type="spellStart"/>
+            <w:r>
+              <w:rPr>
+                <w:rFonts w:ascii="Times New Roman" w:eastAsia="SimSun" w:hAnsi="Times New Roman" w:cs="Times New Roman"/>
+                <w:sz w:val="24"/>
+                <w:szCs w:val="24"/>
+              </w:rPr>
+              <w:t>hw</w:t>
+            </w:r>
+            <w:r>
+              <w:rPr>
+                <w:rFonts w:ascii="Times New Roman" w:eastAsia="SimSun" w:hAnsi="Times New Roman" w:cs="Times New Roman"/>
+                <w:sz w:val="24"/>
+                <w:szCs w:val="24"/>
+              </w:rPr>
+              <w:t>ó</w:t>
+            </w:r>
+            <w:proofErr w:type="spellEnd"/>
+            <w:r>
+              <w:rPr>
+                <w:rFonts w:ascii="Times New Roman" w:eastAsia="SimSun" w:hAnsi="Times New Roman" w:cs="Times New Roman"/>
+                <w:sz w:val="24"/>
+                <w:szCs w:val="24"/>
+              </w:rPr>
+              <w:t xml:space="preserve">, </w:t>
+            </w:r>
+            <w:r>
+              <w:rPr>
+                <w:rFonts w:ascii="Times New Roman" w:eastAsia="SimSun" w:hAnsi="Times New Roman" w:cs="Times New Roman"/>
+                <w:sz w:val="24"/>
+                <w:szCs w:val="24"/>
+              </w:rPr>
+              <w:t>蓮</w:t>
+            </w:r>
+            <w:r>
+              <w:rPr>
+                <w:rFonts w:ascii="Times New Roman" w:eastAsia="SimSun" w:hAnsi="Times New Roman" w:cs="Times New Roman"/>
+                <w:sz w:val="24"/>
+                <w:szCs w:val="24"/>
+                <w:lang w:eastAsia="zh-CN"/>
+              </w:rPr>
+              <w:t>花</w:t>
+            </w:r>
+            <w:r>
+              <w:rPr>
+                <w:rFonts w:ascii="Times New Roman" w:eastAsia="SimSun" w:hAnsi="Times New Roman" w:cs="Times New Roman"/>
+                <w:sz w:val="24"/>
+                <w:szCs w:val="24"/>
+                <w:lang w:eastAsia="zh-CN"/>
+              </w:rPr>
+              <w:t xml:space="preserve">, </w:t>
+            </w:r>
+            <w:r>
+              <w:rPr>
+                <w:rFonts w:ascii="Times New Roman" w:eastAsia="SimSun" w:hAnsi="Times New Roman" w:cs="Times New Roman"/>
+                <w:sz w:val="24"/>
+                <w:szCs w:val="24"/>
+              </w:rPr>
+              <w:t xml:space="preserve">lien </w:t>
+            </w:r>
+            <w:proofErr w:type="spellStart"/>
+            <w:r>
+              <w:rPr>
+                <w:rFonts w:ascii="Times New Roman" w:eastAsia="SimSun" w:hAnsi="Times New Roman" w:cs="Times New Roman"/>
+                <w:sz w:val="24"/>
+                <w:szCs w:val="24"/>
+              </w:rPr>
+              <w:t>hwó</w:t>
+            </w:r>
+            <w:proofErr w:type="spellEnd"/>
+            <w:r>
+              <w:rPr>
+                <w:rFonts w:ascii="Times New Roman" w:eastAsia="SimSun" w:hAnsi="Times New Roman" w:cs="Times New Roman"/>
+                <w:sz w:val="24"/>
+                <w:szCs w:val="24"/>
+              </w:rPr>
+              <w:t xml:space="preserve">. </w:t>
             </w:r>
           </w:p>
         </w:tc>
@@ -442,8 +5675,163 @@
             <w:tcW w:w="8640" w:type="dxa"/>
           </w:tcPr>
           <w:p>
-            <w:r>
-              <w:t>Lotus, {uy 46, hu hwé, ai liex hw6.</w:t>
+            <w:pPr>
+              <w:rPr>
+                <w:rFonts w:ascii="Times New Roman" w:eastAsia="SimSun" w:hAnsi="Times New Roman" w:cs="Times New Roman"/>
+                <w:sz w:val="24"/>
+                <w:szCs w:val="24"/>
+              </w:rPr>
+            </w:pPr>
+            <w:r>
+              <w:rPr>
+                <w:rFonts w:ascii="Times New Roman" w:eastAsia="SimSun" w:hAnsi="Times New Roman" w:cs="Times New Roman"/>
+                <w:sz w:val="24"/>
+                <w:szCs w:val="24"/>
+              </w:rPr>
+              <w:t xml:space="preserve">Loud, </w:t>
+            </w:r>
+            <w:proofErr w:type="spellStart"/>
+            <w:r>
+              <w:rPr>
+                <w:rFonts w:ascii="Times New Roman" w:eastAsia="SimSun" w:hAnsi="Times New Roman" w:cs="Times New Roman"/>
+                <w:sz w:val="24"/>
+                <w:szCs w:val="24"/>
+              </w:rPr>
+              <w:t>聲氣</w:t>
+            </w:r>
+            <w:proofErr w:type="spellEnd"/>
+            <w:r>
+              <w:rPr>
+                <w:rFonts w:ascii="Times New Roman" w:eastAsia="SimSun" w:hAnsi="Times New Roman" w:cs="Times New Roman"/>
+                <w:sz w:val="24"/>
+                <w:szCs w:val="24"/>
+                <w:lang w:eastAsia="zh-CN"/>
+              </w:rPr>
+              <w:t>大</w:t>
+            </w:r>
+            <w:r>
+              <w:rPr>
+                <w:rFonts w:ascii="Times New Roman" w:eastAsia="SimSun" w:hAnsi="Times New Roman" w:cs="Times New Roman"/>
+                <w:sz w:val="24"/>
+                <w:szCs w:val="24"/>
+                <w:lang w:eastAsia="zh-CN"/>
+              </w:rPr>
+              <w:t xml:space="preserve">, </w:t>
+            </w:r>
+            <w:r>
+              <w:rPr>
+                <w:rFonts w:ascii="Times New Roman" w:eastAsia="SimSun" w:hAnsi="Times New Roman" w:cs="Times New Roman"/>
+                <w:sz w:val="24"/>
+                <w:szCs w:val="24"/>
+              </w:rPr>
+              <w:t xml:space="preserve">sang </w:t>
+            </w:r>
+            <w:proofErr w:type="spellStart"/>
+            <w:r>
+              <w:rPr>
+                <w:rFonts w:ascii="Times New Roman" w:eastAsia="SimSun" w:hAnsi="Times New Roman" w:cs="Times New Roman"/>
+                <w:sz w:val="24"/>
+                <w:szCs w:val="24"/>
+              </w:rPr>
+              <w:t>k</w:t>
+            </w:r>
+            <w:r>
+              <w:rPr>
+                <w:rFonts w:ascii="Times New Roman" w:eastAsia="SimSun" w:hAnsi="Times New Roman" w:cs="Times New Roman"/>
+                <w:sz w:val="24"/>
+                <w:szCs w:val="24"/>
+              </w:rPr>
+              <w:t>’í</w:t>
+            </w:r>
+            <w:proofErr w:type="spellEnd"/>
+            <w:r>
+              <w:rPr>
+                <w:rFonts w:ascii="Times New Roman" w:eastAsia="SimSun" w:hAnsi="Times New Roman" w:cs="Times New Roman"/>
+                <w:sz w:val="24"/>
+                <w:szCs w:val="24"/>
+              </w:rPr>
+              <w:t xml:space="preserve">’ </w:t>
+            </w:r>
+            <w:proofErr w:type="spellStart"/>
+            <w:r>
+              <w:rPr>
+                <w:rFonts w:ascii="Times New Roman" w:eastAsia="SimSun" w:hAnsi="Times New Roman" w:cs="Times New Roman"/>
+                <w:sz w:val="24"/>
+                <w:szCs w:val="24"/>
+              </w:rPr>
+              <w:t>d</w:t>
+            </w:r>
+            <w:r>
+              <w:rPr>
+                <w:rFonts w:ascii="Times New Roman" w:eastAsia="SimSun" w:hAnsi="Times New Roman" w:cs="Times New Roman"/>
+                <w:sz w:val="24"/>
+                <w:szCs w:val="24"/>
+              </w:rPr>
+              <w:t>ú</w:t>
+            </w:r>
+            <w:proofErr w:type="spellEnd"/>
+            <w:proofErr w:type="gramStart"/>
+            <w:r>
+              <w:rPr>
+                <w:rFonts w:ascii="Times New Roman" w:eastAsia="SimSun" w:hAnsi="Times New Roman" w:cs="Times New Roman"/>
+                <w:sz w:val="24"/>
+                <w:szCs w:val="24"/>
+              </w:rPr>
+              <w:t xml:space="preserve">’, </w:t>
+            </w:r>
+            <w:r>
+              <w:rPr>
+                <w:rFonts w:ascii="Times New Roman" w:eastAsia="SimSun" w:hAnsi="Times New Roman" w:cs="Times New Roman"/>
+                <w:sz w:val="24"/>
+                <w:szCs w:val="24"/>
+                <w:lang w:eastAsia="zh-CN"/>
+              </w:rPr>
+              <w:t xml:space="preserve"> </w:t>
+            </w:r>
+            <w:r>
+              <w:rPr>
+                <w:rFonts w:ascii="Times New Roman" w:eastAsia="SimSun" w:hAnsi="Times New Roman" w:cs="Times New Roman"/>
+                <w:sz w:val="24"/>
+                <w:szCs w:val="24"/>
+                <w:lang w:eastAsia="zh-CN"/>
+              </w:rPr>
+              <w:t>響亮</w:t>
+            </w:r>
+            <w:proofErr w:type="gramEnd"/>
+            <w:r>
+              <w:rPr>
+                <w:rFonts w:ascii="Times New Roman" w:eastAsia="SimSun" w:hAnsi="Times New Roman" w:cs="Times New Roman"/>
+                <w:sz w:val="24"/>
+                <w:szCs w:val="24"/>
+                <w:lang w:eastAsia="zh-CN"/>
+              </w:rPr>
+              <w:t>,</w:t>
+            </w:r>
+            <w:r>
+              <w:rPr>
+                <w:rFonts w:ascii="Times New Roman" w:eastAsia="SimSun" w:hAnsi="Times New Roman" w:cs="Times New Roman"/>
+                <w:sz w:val="24"/>
+                <w:szCs w:val="24"/>
+              </w:rPr>
+              <w:t>‘</w:t>
+            </w:r>
+            <w:proofErr w:type="spellStart"/>
+            <w:r>
+              <w:rPr>
+                <w:rFonts w:ascii="Times New Roman" w:eastAsia="SimSun" w:hAnsi="Times New Roman" w:cs="Times New Roman"/>
+                <w:sz w:val="24"/>
+                <w:szCs w:val="24"/>
+              </w:rPr>
+              <w:t>h’iang</w:t>
+            </w:r>
+            <w:proofErr w:type="spellEnd"/>
+            <w:r>
+              <w:rPr>
+                <w:rFonts w:ascii="Times New Roman" w:eastAsia="SimSun" w:hAnsi="Times New Roman" w:cs="Times New Roman"/>
+                <w:sz w:val="24"/>
+                <w:szCs w:val="24"/>
+              </w:rPr>
+              <w:t xml:space="preserve"> liang’ .</w:t>
             </w:r>
           </w:p>
         </w:tc>
@@ -454,8 +5842,447 @@
             <w:tcW w:w="8640" w:type="dxa"/>
           </w:tcPr>
           <w:p>
-            <w:r>
-              <w:t>Loud, BEAK sang ki da‘, BSE</w:t>
+            <w:pPr>
+              <w:rPr>
+                <w:rFonts w:ascii="Times New Roman" w:eastAsia="SimSun" w:hAnsi="Times New Roman" w:cs="Times New Roman"/>
+                <w:sz w:val="24"/>
+                <w:szCs w:val="24"/>
+              </w:rPr>
+            </w:pPr>
+            <w:r>
+              <w:rPr>
+                <w:rFonts w:ascii="Times New Roman" w:eastAsia="SimSun" w:hAnsi="Times New Roman" w:cs="Times New Roman"/>
+                <w:sz w:val="24"/>
+                <w:szCs w:val="24"/>
+              </w:rPr>
+              <w:t>Love, (to)</w:t>
+            </w:r>
+            <w:r>
+              <w:rPr>
+                <w:rFonts w:ascii="Times New Roman" w:eastAsia="SimSun" w:hAnsi="Times New Roman" w:cs="Times New Roman"/>
+                <w:sz w:val="24"/>
+                <w:szCs w:val="24"/>
+              </w:rPr>
+              <w:t>愛</w:t>
+            </w:r>
+            <w:r>
+              <w:rPr>
+                <w:rFonts w:ascii="Times New Roman" w:eastAsia="SimSun" w:hAnsi="Times New Roman" w:cs="Times New Roman"/>
+                <w:sz w:val="24"/>
+                <w:szCs w:val="24"/>
+                <w:lang w:eastAsia="zh-CN"/>
+              </w:rPr>
+              <w:t xml:space="preserve">, </w:t>
+            </w:r>
+            <w:r>
+              <w:rPr>
+                <w:rFonts w:ascii="Times New Roman" w:eastAsia="SimSun" w:hAnsi="Times New Roman" w:cs="Times New Roman"/>
+                <w:sz w:val="24"/>
+                <w:szCs w:val="24"/>
+              </w:rPr>
+              <w:t>é’</w:t>
+            </w:r>
+            <w:r>
+              <w:rPr>
+                <w:rFonts w:ascii="Times New Roman" w:eastAsia="SimSun" w:hAnsi="Times New Roman" w:cs="Times New Roman"/>
+                <w:sz w:val="24"/>
+                <w:szCs w:val="24"/>
+              </w:rPr>
+              <w:t>,</w:t>
+            </w:r>
+            <w:r>
+              <w:rPr>
+                <w:rFonts w:ascii="Times New Roman" w:eastAsia="SimSun" w:hAnsi="Times New Roman" w:cs="Times New Roman"/>
+                <w:sz w:val="24"/>
+                <w:szCs w:val="24"/>
+              </w:rPr>
+              <w:t xml:space="preserve"> </w:t>
+            </w:r>
+            <w:r>
+              <w:rPr>
+                <w:rFonts w:ascii="Times New Roman" w:eastAsia="SimSun" w:hAnsi="Times New Roman" w:cs="Times New Roman"/>
+                <w:sz w:val="24"/>
+                <w:szCs w:val="24"/>
+              </w:rPr>
+              <w:t>愛</w:t>
+            </w:r>
+            <w:r>
+              <w:rPr>
+                <w:rFonts w:ascii="Times New Roman" w:eastAsia="SimSun" w:hAnsi="Times New Roman" w:cs="Times New Roman"/>
+                <w:sz w:val="24"/>
+                <w:szCs w:val="24"/>
+                <w:lang w:eastAsia="zh-CN"/>
+              </w:rPr>
+              <w:t>惜</w:t>
+            </w:r>
+            <w:r>
+              <w:rPr>
+                <w:rFonts w:ascii="Times New Roman" w:eastAsia="SimSun" w:hAnsi="Times New Roman" w:cs="Times New Roman"/>
+                <w:sz w:val="24"/>
+                <w:szCs w:val="24"/>
+                <w:lang w:eastAsia="zh-CN"/>
+              </w:rPr>
+              <w:t xml:space="preserve">, </w:t>
+            </w:r>
+            <w:r>
+              <w:rPr>
+                <w:rFonts w:ascii="Times New Roman" w:eastAsia="SimSun" w:hAnsi="Times New Roman" w:cs="Times New Roman"/>
+                <w:sz w:val="24"/>
+                <w:szCs w:val="24"/>
+              </w:rPr>
+              <w:t xml:space="preserve">é’ </w:t>
+            </w:r>
+            <w:proofErr w:type="spellStart"/>
+            <w:r>
+              <w:rPr>
+                <w:rFonts w:ascii="Times New Roman" w:eastAsia="SimSun" w:hAnsi="Times New Roman" w:cs="Times New Roman"/>
+                <w:sz w:val="24"/>
+                <w:szCs w:val="24"/>
+              </w:rPr>
+              <w:t>sih</w:t>
+            </w:r>
+            <w:proofErr w:type="spellEnd"/>
+            <w:r>
+              <w:rPr>
+                <w:rFonts w:ascii="Times New Roman" w:eastAsia="SimSun" w:hAnsi="Times New Roman" w:cs="Times New Roman"/>
+                <w:sz w:val="24"/>
+                <w:szCs w:val="24"/>
+              </w:rPr>
+              <w:t>,</w:t>
+            </w:r>
+            <w:r>
+              <w:rPr>
+                <w:rFonts w:ascii="Times New Roman" w:eastAsia="SimSun" w:hAnsi="Times New Roman" w:cs="Times New Roman"/>
+                <w:sz w:val="24"/>
+                <w:szCs w:val="24"/>
+              </w:rPr>
+              <w:t xml:space="preserve"> </w:t>
+            </w:r>
+            <w:proofErr w:type="spellStart"/>
+            <w:r>
+              <w:rPr>
+                <w:rFonts w:ascii="Times New Roman" w:eastAsia="SimSun" w:hAnsi="Times New Roman" w:cs="Times New Roman"/>
+                <w:sz w:val="24"/>
+                <w:szCs w:val="24"/>
+              </w:rPr>
+              <w:t>親愛</w:t>
+            </w:r>
+            <w:proofErr w:type="spellEnd"/>
+            <w:r>
+              <w:rPr>
+                <w:rFonts w:ascii="Times New Roman" w:eastAsia="SimSun" w:hAnsi="Times New Roman" w:cs="Times New Roman"/>
+                <w:sz w:val="24"/>
+                <w:szCs w:val="24"/>
+                <w:lang w:eastAsia="zh-CN"/>
+              </w:rPr>
+              <w:t xml:space="preserve">, </w:t>
+            </w:r>
+            <w:proofErr w:type="spellStart"/>
+            <w:r>
+              <w:rPr>
+                <w:rFonts w:ascii="Times New Roman" w:eastAsia="SimSun" w:hAnsi="Times New Roman" w:cs="Times New Roman"/>
+                <w:sz w:val="24"/>
+                <w:szCs w:val="24"/>
+              </w:rPr>
+              <w:t>t’sing</w:t>
+            </w:r>
+            <w:proofErr w:type="spellEnd"/>
+            <w:r>
+              <w:rPr>
+                <w:rFonts w:ascii="Times New Roman" w:eastAsia="SimSun" w:hAnsi="Times New Roman" w:cs="Times New Roman"/>
+                <w:sz w:val="24"/>
+                <w:szCs w:val="24"/>
+              </w:rPr>
+              <w:t xml:space="preserve"> é’, </w:t>
+            </w:r>
+            <w:r>
+              <w:rPr>
+                <w:rFonts w:ascii="Times New Roman" w:eastAsia="SimSun" w:hAnsi="Times New Roman" w:cs="Times New Roman"/>
+                <w:sz w:val="24"/>
+                <w:szCs w:val="24"/>
+                <w:lang w:eastAsia="zh-CN"/>
+              </w:rPr>
+              <w:t>肉麻</w:t>
+            </w:r>
+            <w:r>
+              <w:rPr>
+                <w:rFonts w:ascii="Times New Roman" w:eastAsia="SimSun" w:hAnsi="Times New Roman" w:cs="Times New Roman"/>
+                <w:sz w:val="24"/>
+                <w:szCs w:val="24"/>
+                <w:lang w:eastAsia="zh-CN"/>
+              </w:rPr>
+              <w:t xml:space="preserve">, </w:t>
+            </w:r>
+            <w:proofErr w:type="spellStart"/>
+            <w:r>
+              <w:rPr>
+                <w:rFonts w:ascii="Times New Roman" w:eastAsia="SimSun" w:hAnsi="Times New Roman" w:cs="Times New Roman"/>
+                <w:sz w:val="24"/>
+                <w:szCs w:val="24"/>
+              </w:rPr>
+              <w:t>nióh</w:t>
+            </w:r>
+            <w:proofErr w:type="spellEnd"/>
+            <w:r>
+              <w:rPr>
+                <w:rFonts w:ascii="Times New Roman" w:eastAsia="SimSun" w:hAnsi="Times New Roman" w:cs="Times New Roman"/>
+                <w:sz w:val="24"/>
+                <w:szCs w:val="24"/>
+              </w:rPr>
+              <w:t xml:space="preserve"> </w:t>
+            </w:r>
+            <w:proofErr w:type="spellStart"/>
+            <w:r>
+              <w:rPr>
+                <w:rFonts w:ascii="Times New Roman" w:eastAsia="SimSun" w:hAnsi="Times New Roman" w:cs="Times New Roman"/>
+                <w:sz w:val="24"/>
+                <w:szCs w:val="24"/>
+              </w:rPr>
+              <w:t>mó</w:t>
+            </w:r>
+            <w:proofErr w:type="spellEnd"/>
+            <w:r>
+              <w:rPr>
+                <w:rFonts w:ascii="Times New Roman" w:eastAsia="SimSun" w:hAnsi="Times New Roman" w:cs="Times New Roman"/>
+                <w:sz w:val="24"/>
+                <w:szCs w:val="24"/>
+              </w:rPr>
+              <w:t xml:space="preserve">, (mutually) </w:t>
+            </w:r>
+            <w:r>
+              <w:rPr>
+                <w:rFonts w:ascii="Times New Roman" w:eastAsia="SimSun" w:hAnsi="Times New Roman" w:cs="Times New Roman"/>
+                <w:sz w:val="24"/>
+                <w:szCs w:val="24"/>
+                <w:lang w:eastAsia="zh-CN"/>
+              </w:rPr>
+              <w:t>相</w:t>
+            </w:r>
+            <w:r>
+              <w:rPr>
+                <w:rFonts w:ascii="Times New Roman" w:eastAsia="SimSun" w:hAnsi="Times New Roman" w:cs="Times New Roman"/>
+                <w:sz w:val="24"/>
+                <w:szCs w:val="24"/>
+              </w:rPr>
+              <w:t>愛</w:t>
+            </w:r>
+            <w:r>
+              <w:rPr>
+                <w:rFonts w:ascii="Times New Roman" w:eastAsia="SimSun" w:hAnsi="Times New Roman" w:cs="Times New Roman"/>
+                <w:sz w:val="24"/>
+                <w:szCs w:val="24"/>
+                <w:lang w:eastAsia="zh-CN"/>
+              </w:rPr>
+              <w:t xml:space="preserve">, </w:t>
+            </w:r>
+            <w:proofErr w:type="spellStart"/>
+            <w:r>
+              <w:rPr>
+                <w:rFonts w:ascii="Times New Roman" w:eastAsia="SimSun" w:hAnsi="Times New Roman" w:cs="Times New Roman"/>
+                <w:sz w:val="24"/>
+                <w:szCs w:val="24"/>
+              </w:rPr>
+              <w:t>siang</w:t>
+            </w:r>
+            <w:proofErr w:type="spellEnd"/>
+            <w:r>
+              <w:rPr>
+                <w:rFonts w:ascii="Times New Roman" w:eastAsia="SimSun" w:hAnsi="Times New Roman" w:cs="Times New Roman"/>
+                <w:sz w:val="24"/>
+                <w:szCs w:val="24"/>
+              </w:rPr>
+              <w:t xml:space="preserve"> é’, (and respect) </w:t>
+            </w:r>
+            <w:r>
+              <w:rPr>
+                <w:rFonts w:ascii="Times New Roman" w:eastAsia="SimSun" w:hAnsi="Times New Roman" w:cs="Times New Roman"/>
+                <w:sz w:val="24"/>
+                <w:szCs w:val="24"/>
+                <w:lang w:eastAsia="zh-CN"/>
+              </w:rPr>
+              <w:t>敬</w:t>
+            </w:r>
+            <w:r>
+              <w:rPr>
+                <w:rFonts w:ascii="Times New Roman" w:eastAsia="SimSun" w:hAnsi="Times New Roman" w:cs="Times New Roman"/>
+                <w:sz w:val="24"/>
+                <w:szCs w:val="24"/>
+              </w:rPr>
+              <w:t>愛</w:t>
+            </w:r>
+            <w:r>
+              <w:rPr>
+                <w:rFonts w:ascii="Times New Roman" w:eastAsia="SimSun" w:hAnsi="Times New Roman" w:cs="Times New Roman"/>
+                <w:sz w:val="24"/>
+                <w:szCs w:val="24"/>
+                <w:lang w:eastAsia="zh-CN"/>
+              </w:rPr>
+              <w:t xml:space="preserve">, </w:t>
+            </w:r>
+            <w:proofErr w:type="spellStart"/>
+            <w:r>
+              <w:rPr>
+                <w:rFonts w:ascii="Times New Roman" w:eastAsia="SimSun" w:hAnsi="Times New Roman" w:cs="Times New Roman"/>
+                <w:sz w:val="24"/>
+                <w:szCs w:val="24"/>
+              </w:rPr>
+              <w:t>k</w:t>
+            </w:r>
+            <w:r>
+              <w:rPr>
+                <w:rFonts w:ascii="Times New Roman" w:eastAsia="SimSun" w:hAnsi="Times New Roman" w:cs="Times New Roman"/>
+                <w:sz w:val="24"/>
+                <w:szCs w:val="24"/>
+              </w:rPr>
+              <w:t>iu</w:t>
+            </w:r>
+            <w:r>
+              <w:rPr>
+                <w:rFonts w:ascii="Times New Roman" w:eastAsia="SimSun" w:hAnsi="Times New Roman" w:cs="Times New Roman"/>
+                <w:sz w:val="24"/>
+                <w:szCs w:val="24"/>
+              </w:rPr>
+              <w:t>ng</w:t>
+            </w:r>
+            <w:proofErr w:type="spellEnd"/>
+            <w:r>
+              <w:rPr>
+                <w:rFonts w:ascii="Times New Roman" w:eastAsia="SimSun" w:hAnsi="Times New Roman" w:cs="Times New Roman"/>
+                <w:sz w:val="24"/>
+                <w:szCs w:val="24"/>
+              </w:rPr>
+              <w:t xml:space="preserve"> </w:t>
+            </w:r>
+            <w:proofErr w:type="gramStart"/>
+            <w:r>
+              <w:rPr>
+                <w:rFonts w:ascii="Times New Roman" w:eastAsia="SimSun" w:hAnsi="Times New Roman" w:cs="Times New Roman"/>
+                <w:sz w:val="24"/>
+                <w:szCs w:val="24"/>
+              </w:rPr>
+              <w:t>‘ é</w:t>
+            </w:r>
+            <w:proofErr w:type="gramEnd"/>
+            <w:r>
+              <w:rPr>
+                <w:rFonts w:ascii="Times New Roman" w:eastAsia="SimSun" w:hAnsi="Times New Roman" w:cs="Times New Roman"/>
+                <w:sz w:val="24"/>
+                <w:szCs w:val="24"/>
+              </w:rPr>
+              <w:t>’, (affection)</w:t>
+            </w:r>
+            <w:r>
+              <w:rPr>
+                <w:rFonts w:ascii="Times New Roman" w:eastAsia="SimSun" w:hAnsi="Times New Roman" w:cs="Times New Roman"/>
+                <w:sz w:val="24"/>
+                <w:szCs w:val="24"/>
+              </w:rPr>
+              <w:t xml:space="preserve"> </w:t>
+            </w:r>
+            <w:r>
+              <w:rPr>
+                <w:rFonts w:ascii="Times New Roman" w:eastAsia="SimSun" w:hAnsi="Times New Roman" w:cs="Times New Roman"/>
+                <w:sz w:val="24"/>
+                <w:szCs w:val="24"/>
+              </w:rPr>
+              <w:t>愛</w:t>
+            </w:r>
+            <w:r>
+              <w:rPr>
+                <w:rFonts w:ascii="Times New Roman" w:eastAsia="SimSun" w:hAnsi="Times New Roman" w:cs="Times New Roman"/>
+                <w:sz w:val="24"/>
+                <w:szCs w:val="24"/>
+                <w:lang w:eastAsia="zh-CN"/>
+              </w:rPr>
+              <w:t>情</w:t>
+            </w:r>
+            <w:r>
+              <w:rPr>
+                <w:rFonts w:ascii="Times New Roman" w:eastAsia="SimSun" w:hAnsi="Times New Roman" w:cs="Times New Roman"/>
+                <w:sz w:val="24"/>
+                <w:szCs w:val="24"/>
+                <w:lang w:eastAsia="zh-CN"/>
+              </w:rPr>
+              <w:t xml:space="preserve">, </w:t>
+            </w:r>
+            <w:r>
+              <w:rPr>
+                <w:rFonts w:ascii="Times New Roman" w:eastAsia="SimSun" w:hAnsi="Times New Roman" w:cs="Times New Roman"/>
+                <w:sz w:val="24"/>
+                <w:szCs w:val="24"/>
+              </w:rPr>
+              <w:t xml:space="preserve">é’ </w:t>
+            </w:r>
+            <w:proofErr w:type="spellStart"/>
+            <w:r>
+              <w:rPr>
+                <w:rFonts w:ascii="Times New Roman" w:eastAsia="SimSun" w:hAnsi="Times New Roman" w:cs="Times New Roman"/>
+                <w:sz w:val="24"/>
+                <w:szCs w:val="24"/>
+              </w:rPr>
+              <w:t>dzing</w:t>
+            </w:r>
+            <w:proofErr w:type="spellEnd"/>
+            <w:r>
+              <w:rPr>
+                <w:rFonts w:ascii="Times New Roman" w:eastAsia="SimSun" w:hAnsi="Times New Roman" w:cs="Times New Roman"/>
+                <w:sz w:val="24"/>
+                <w:szCs w:val="24"/>
+              </w:rPr>
+              <w:t xml:space="preserve">, </w:t>
+            </w:r>
+            <w:r>
+              <w:rPr>
+                <w:rFonts w:ascii="Times New Roman" w:eastAsia="SimSun" w:hAnsi="Times New Roman" w:cs="Times New Roman"/>
+                <w:sz w:val="24"/>
+                <w:szCs w:val="24"/>
+                <w:lang w:eastAsia="zh-CN"/>
+              </w:rPr>
+              <w:t xml:space="preserve"> </w:t>
+            </w:r>
+            <w:r>
+              <w:rPr>
+                <w:rFonts w:ascii="Times New Roman" w:eastAsia="SimSun" w:hAnsi="Times New Roman" w:cs="Times New Roman"/>
+                <w:sz w:val="24"/>
+                <w:szCs w:val="24"/>
+                <w:lang w:eastAsia="zh-CN"/>
+              </w:rPr>
+              <w:t>仁</w:t>
+            </w:r>
+            <w:r>
+              <w:rPr>
+                <w:rFonts w:ascii="Times New Roman" w:eastAsia="SimSun" w:hAnsi="Times New Roman" w:cs="Times New Roman"/>
+                <w:sz w:val="24"/>
+                <w:szCs w:val="24"/>
+              </w:rPr>
+              <w:t>愛</w:t>
+            </w:r>
+            <w:r>
+              <w:rPr>
+                <w:rFonts w:ascii="Times New Roman" w:eastAsia="SimSun" w:hAnsi="Times New Roman" w:cs="Times New Roman"/>
+                <w:sz w:val="24"/>
+                <w:szCs w:val="24"/>
+                <w:lang w:eastAsia="zh-CN"/>
+              </w:rPr>
+              <w:t xml:space="preserve">, </w:t>
+            </w:r>
+            <w:proofErr w:type="spellStart"/>
+            <w:r>
+              <w:rPr>
+                <w:rFonts w:ascii="Times New Roman" w:eastAsia="SimSun" w:hAnsi="Times New Roman" w:cs="Times New Roman"/>
+                <w:sz w:val="24"/>
+                <w:szCs w:val="24"/>
+              </w:rPr>
+              <w:t>zun</w:t>
+            </w:r>
+            <w:proofErr w:type="spellEnd"/>
+            <w:r>
+              <w:rPr>
+                <w:rFonts w:ascii="Times New Roman" w:eastAsia="SimSun" w:hAnsi="Times New Roman" w:cs="Times New Roman"/>
+                <w:sz w:val="24"/>
+                <w:szCs w:val="24"/>
+              </w:rPr>
+              <w:t xml:space="preserve"> é. </w:t>
             </w:r>
           </w:p>
         </w:tc>
@@ -466,8 +6293,91 @@
             <w:tcW w:w="8640" w:type="dxa"/>
           </w:tcPr>
           <w:p>
-            <w:r>
-              <w:t>Love, (to) BR es,</w:t>
+            <w:pPr>
+              <w:rPr>
+                <w:rFonts w:ascii="Times New Roman" w:eastAsia="SimSun" w:hAnsi="Times New Roman" w:cs="Times New Roman" w:hint="eastAsia"/>
+                <w:sz w:val="24"/>
+                <w:szCs w:val="24"/>
+                <w:lang w:eastAsia="zh-CN"/>
+              </w:rPr>
+            </w:pPr>
+            <w:r>
+              <w:rPr>
+                <w:rFonts w:ascii="Times New Roman" w:eastAsia="SimSun" w:hAnsi="Times New Roman" w:cs="Times New Roman"/>
+                <w:sz w:val="24"/>
+                <w:szCs w:val="24"/>
+              </w:rPr>
+              <w:t>Lovely,</w:t>
+            </w:r>
+            <w:r>
+              <w:rPr>
+                <w:rFonts w:ascii="Times New Roman" w:eastAsia="SimSun" w:hAnsi="Times New Roman" w:cs="Times New Roman"/>
+                <w:sz w:val="24"/>
+                <w:szCs w:val="24"/>
+                <w:lang w:eastAsia="zh-CN"/>
+              </w:rPr>
+              <w:t xml:space="preserve"> </w:t>
+            </w:r>
+            <w:r>
+              <w:rPr>
+                <w:rFonts w:ascii="Times New Roman" w:eastAsia="SimSun" w:hAnsi="Times New Roman" w:cs="Times New Roman"/>
+                <w:sz w:val="24"/>
+                <w:szCs w:val="24"/>
+                <w:lang w:eastAsia="zh-CN"/>
+              </w:rPr>
+              <w:t>可</w:t>
+            </w:r>
+            <w:r>
+              <w:rPr>
+                <w:rFonts w:ascii="Times New Roman" w:eastAsia="SimSun" w:hAnsi="Times New Roman" w:cs="Times New Roman"/>
+                <w:sz w:val="24"/>
+                <w:szCs w:val="24"/>
+              </w:rPr>
+              <w:t>愛</w:t>
+            </w:r>
+            <w:r>
+              <w:rPr>
+                <w:rFonts w:ascii="Times New Roman" w:eastAsia="SimSun" w:hAnsi="Times New Roman" w:cs="Times New Roman"/>
+                <w:sz w:val="24"/>
+                <w:szCs w:val="24"/>
+                <w:lang w:eastAsia="zh-CN"/>
+              </w:rPr>
+              <w:t xml:space="preserve">, </w:t>
+            </w:r>
+            <w:r>
+              <w:rPr>
+                <w:rFonts w:ascii="Times New Roman" w:eastAsia="SimSun" w:hAnsi="Times New Roman" w:cs="Times New Roman"/>
+                <w:sz w:val="24"/>
+                <w:szCs w:val="24"/>
+              </w:rPr>
+              <w:t>‘</w:t>
+            </w:r>
+            <w:proofErr w:type="spellStart"/>
+            <w:r>
+              <w:rPr>
+                <w:rFonts w:ascii="Times New Roman" w:eastAsia="SimSun" w:hAnsi="Times New Roman" w:cs="Times New Roman"/>
+                <w:sz w:val="24"/>
+                <w:szCs w:val="24"/>
+              </w:rPr>
+              <w:t>k’é</w:t>
+            </w:r>
+            <w:proofErr w:type="spellEnd"/>
+            <w:r>
+              <w:rPr>
+                <w:rFonts w:ascii="Times New Roman" w:eastAsia="SimSun" w:hAnsi="Times New Roman" w:cs="Times New Roman"/>
+                <w:sz w:val="24"/>
+                <w:szCs w:val="24"/>
+              </w:rPr>
+              <w:t xml:space="preserve"> é’. </w:t>
+            </w:r>
+            <w:r>
+              <w:rPr>
+                <w:rFonts w:ascii="Times New Roman" w:eastAsia="SimSun" w:hAnsi="Times New Roman" w:cs="Times New Roman" w:hint="eastAsia"/>
+                <w:sz w:val="24"/>
+                <w:szCs w:val="24"/>
+                <w:lang w:eastAsia="zh-CN"/>
+              </w:rPr>
+              <w:t xml:space="preserve"> </w:t>
             </w:r>
           </w:p>
         </w:tc>
@@ -478,8 +6388,45 @@
             <w:tcW w:w="8640" w:type="dxa"/>
           </w:tcPr>
           <w:p>
-            <w:r>
-              <w:t>Lovely, Fy BF k's é°.</w:t>
+            <w:pPr>
+              <w:rPr>
+                <w:rFonts w:ascii="Times New Roman" w:eastAsia="SimSun" w:hAnsi="Times New Roman" w:cs="Times New Roman"/>
+                <w:sz w:val="24"/>
+                <w:szCs w:val="24"/>
+              </w:rPr>
+            </w:pPr>
+            <w:r>
+              <w:rPr>
+                <w:rFonts w:ascii="Times New Roman" w:eastAsia="SimSun" w:hAnsi="Times New Roman" w:cs="Times New Roman"/>
+                <w:sz w:val="24"/>
+                <w:szCs w:val="24"/>
+              </w:rPr>
+              <w:t xml:space="preserve">Louse, </w:t>
+            </w:r>
+            <w:r>
+              <w:rPr>
+                <w:rFonts w:ascii="Times New Roman" w:eastAsia="SimSun" w:hAnsi="Times New Roman" w:cs="Times New Roman"/>
+                <w:sz w:val="24"/>
+                <w:szCs w:val="24"/>
+              </w:rPr>
+              <w:t>虱</w:t>
+            </w:r>
+            <w:r>
+              <w:rPr>
+                <w:rFonts w:ascii="Times New Roman" w:eastAsia="SimSun" w:hAnsi="Times New Roman" w:cs="Times New Roman"/>
+                <w:sz w:val="24"/>
+                <w:szCs w:val="24"/>
+                <w:lang w:eastAsia="zh-CN"/>
+              </w:rPr>
+              <w:t xml:space="preserve">, </w:t>
+            </w:r>
+            <w:r>
+              <w:rPr>
+                <w:rFonts w:ascii="Times New Roman" w:eastAsia="SimSun" w:hAnsi="Times New Roman" w:cs="Times New Roman"/>
+                <w:sz w:val="24"/>
+                <w:szCs w:val="24"/>
+              </w:rPr>
+              <w:t>seh.</w:t>
             </w:r>
           </w:p>
         </w:tc>
@@ -490,8 +6437,403 @@
             <w:tcW w:w="8640" w:type="dxa"/>
           </w:tcPr>
           <w:p>
-            <w:r>
-              <w:t>Louse, BL, seh.</w:t>
+            <w:pPr>
+              <w:rPr>
+                <w:rFonts w:ascii="Times New Roman" w:eastAsia="SimSun" w:hAnsi="Times New Roman" w:cs="Times New Roman"/>
+                <w:sz w:val="24"/>
+                <w:szCs w:val="24"/>
+              </w:rPr>
+            </w:pPr>
+            <w:proofErr w:type="gramStart"/>
+            <w:r>
+              <w:rPr>
+                <w:rFonts w:ascii="Times New Roman" w:eastAsia="SimSun" w:hAnsi="Times New Roman" w:cs="Times New Roman"/>
+                <w:sz w:val="24"/>
+                <w:szCs w:val="24"/>
+              </w:rPr>
+              <w:t xml:space="preserve">Low, </w:t>
+            </w:r>
+            <w:r>
+              <w:rPr>
+                <w:rFonts w:ascii="Times New Roman" w:eastAsia="SimSun" w:hAnsi="Times New Roman" w:cs="Times New Roman"/>
+                <w:sz w:val="24"/>
+                <w:szCs w:val="24"/>
+                <w:lang w:eastAsia="zh-CN"/>
+              </w:rPr>
+              <w:t xml:space="preserve"> </w:t>
+            </w:r>
+            <w:r>
+              <w:rPr>
+                <w:rFonts w:ascii="Times New Roman" w:eastAsia="SimSun" w:hAnsi="Times New Roman" w:cs="Times New Roman"/>
+                <w:sz w:val="24"/>
+                <w:szCs w:val="24"/>
+                <w:lang w:eastAsia="zh-CN"/>
+              </w:rPr>
+              <w:t>低</w:t>
+            </w:r>
+            <w:proofErr w:type="gramEnd"/>
+            <w:r>
+              <w:rPr>
+                <w:rFonts w:ascii="Times New Roman" w:eastAsia="SimSun" w:hAnsi="Times New Roman" w:cs="Times New Roman"/>
+                <w:sz w:val="24"/>
+                <w:szCs w:val="24"/>
+                <w:lang w:eastAsia="zh-CN"/>
+              </w:rPr>
+              <w:t xml:space="preserve">, </w:t>
+            </w:r>
+            <w:proofErr w:type="spellStart"/>
+            <w:r>
+              <w:rPr>
+                <w:rFonts w:ascii="Times New Roman" w:eastAsia="SimSun" w:hAnsi="Times New Roman" w:cs="Times New Roman"/>
+                <w:sz w:val="24"/>
+                <w:szCs w:val="24"/>
+              </w:rPr>
+              <w:t>t</w:t>
+            </w:r>
+            <w:r>
+              <w:rPr>
+                <w:rFonts w:ascii="Times New Roman" w:eastAsia="SimSun" w:hAnsi="Times New Roman" w:cs="Times New Roman"/>
+                <w:sz w:val="24"/>
+                <w:szCs w:val="24"/>
+              </w:rPr>
+              <w:t>í</w:t>
+            </w:r>
+            <w:proofErr w:type="spellEnd"/>
+            <w:r>
+              <w:rPr>
+                <w:rFonts w:ascii="Times New Roman" w:eastAsia="SimSun" w:hAnsi="Times New Roman" w:cs="Times New Roman"/>
+                <w:sz w:val="24"/>
+                <w:szCs w:val="24"/>
+              </w:rPr>
+              <w:t xml:space="preserve">, (in rank) </w:t>
+            </w:r>
+            <w:proofErr w:type="spellStart"/>
+            <w:r>
+              <w:rPr>
+                <w:rFonts w:ascii="Times New Roman" w:eastAsia="SimSun" w:hAnsi="Times New Roman" w:cs="Times New Roman"/>
+                <w:sz w:val="24"/>
+                <w:szCs w:val="24"/>
+              </w:rPr>
+              <w:t>卑賤</w:t>
+            </w:r>
+            <w:proofErr w:type="spellEnd"/>
+            <w:r>
+              <w:rPr>
+                <w:rFonts w:ascii="Times New Roman" w:eastAsia="SimSun" w:hAnsi="Times New Roman" w:cs="Times New Roman"/>
+                <w:sz w:val="24"/>
+                <w:szCs w:val="24"/>
+                <w:lang w:eastAsia="zh-CN"/>
+              </w:rPr>
+              <w:t xml:space="preserve">, </w:t>
+            </w:r>
+            <w:proofErr w:type="spellStart"/>
+            <w:r>
+              <w:rPr>
+                <w:rFonts w:ascii="Times New Roman" w:eastAsia="SimSun" w:hAnsi="Times New Roman" w:cs="Times New Roman"/>
+                <w:sz w:val="24"/>
+                <w:szCs w:val="24"/>
+              </w:rPr>
+              <w:t>pé</w:t>
+            </w:r>
+            <w:proofErr w:type="spellEnd"/>
+            <w:r>
+              <w:rPr>
+                <w:rFonts w:ascii="Times New Roman" w:eastAsia="SimSun" w:hAnsi="Times New Roman" w:cs="Times New Roman"/>
+                <w:sz w:val="24"/>
+                <w:szCs w:val="24"/>
+              </w:rPr>
+              <w:t xml:space="preserve"> </w:t>
+            </w:r>
+            <w:proofErr w:type="spellStart"/>
+            <w:r>
+              <w:rPr>
+                <w:rFonts w:ascii="Times New Roman" w:eastAsia="SimSun" w:hAnsi="Times New Roman" w:cs="Times New Roman"/>
+                <w:sz w:val="24"/>
+                <w:szCs w:val="24"/>
+              </w:rPr>
+              <w:t>dzien</w:t>
+            </w:r>
+            <w:proofErr w:type="spellEnd"/>
+            <w:r>
+              <w:rPr>
+                <w:rFonts w:ascii="Times New Roman" w:eastAsia="SimSun" w:hAnsi="Times New Roman" w:cs="Times New Roman"/>
+                <w:sz w:val="24"/>
+                <w:szCs w:val="24"/>
+              </w:rPr>
+              <w:t>’</w:t>
+            </w:r>
+            <w:r>
+              <w:rPr>
+                <w:rFonts w:ascii="Times New Roman" w:eastAsia="SimSun" w:hAnsi="Times New Roman" w:cs="Times New Roman"/>
+                <w:sz w:val="24"/>
+                <w:szCs w:val="24"/>
+              </w:rPr>
+              <w:t>,</w:t>
+            </w:r>
+            <w:r>
+              <w:rPr>
+                <w:rFonts w:ascii="Times New Roman" w:eastAsia="SimSun" w:hAnsi="Times New Roman" w:cs="Times New Roman"/>
+                <w:sz w:val="24"/>
+                <w:szCs w:val="24"/>
+              </w:rPr>
+              <w:t xml:space="preserve"> (in character) </w:t>
+            </w:r>
+            <w:proofErr w:type="spellStart"/>
+            <w:r>
+              <w:rPr>
+                <w:rFonts w:ascii="Times New Roman" w:eastAsia="SimSun" w:hAnsi="Times New Roman" w:cs="Times New Roman"/>
+                <w:sz w:val="24"/>
+                <w:szCs w:val="24"/>
+              </w:rPr>
+              <w:t>鄙陋</w:t>
+            </w:r>
+            <w:proofErr w:type="spellEnd"/>
+            <w:r>
+              <w:rPr>
+                <w:rFonts w:ascii="Times New Roman" w:eastAsia="SimSun" w:hAnsi="Times New Roman" w:cs="Times New Roman"/>
+                <w:sz w:val="24"/>
+                <w:szCs w:val="24"/>
+                <w:lang w:eastAsia="zh-CN"/>
+              </w:rPr>
+              <w:t xml:space="preserve">, </w:t>
+            </w:r>
+            <w:r>
+              <w:rPr>
+                <w:rFonts w:ascii="Times New Roman" w:eastAsia="SimSun" w:hAnsi="Times New Roman" w:cs="Times New Roman"/>
+                <w:sz w:val="24"/>
+                <w:szCs w:val="24"/>
+              </w:rPr>
+              <w:t>‘</w:t>
+            </w:r>
+            <w:proofErr w:type="spellStart"/>
+            <w:r>
+              <w:rPr>
+                <w:rFonts w:ascii="Times New Roman" w:eastAsia="SimSun" w:hAnsi="Times New Roman" w:cs="Times New Roman"/>
+                <w:sz w:val="24"/>
+                <w:szCs w:val="24"/>
+              </w:rPr>
+              <w:t>pí</w:t>
+            </w:r>
+            <w:proofErr w:type="spellEnd"/>
+            <w:r>
+              <w:rPr>
+                <w:rFonts w:ascii="Times New Roman" w:eastAsia="SimSun" w:hAnsi="Times New Roman" w:cs="Times New Roman"/>
+                <w:sz w:val="24"/>
+                <w:szCs w:val="24"/>
+              </w:rPr>
+              <w:t xml:space="preserve"> </w:t>
+            </w:r>
+            <w:r>
+              <w:rPr>
+                <w:rFonts w:ascii="Times New Roman" w:eastAsia="SimSun" w:hAnsi="Times New Roman" w:cs="Times New Roman"/>
+                <w:sz w:val="24"/>
+                <w:szCs w:val="24"/>
+              </w:rPr>
+              <w:t>leu’,</w:t>
+            </w:r>
+            <w:r>
+              <w:rPr>
+                <w:rFonts w:ascii="Times New Roman" w:eastAsia="SimSun" w:hAnsi="Times New Roman" w:cs="Times New Roman"/>
+                <w:sz w:val="24"/>
+                <w:szCs w:val="24"/>
+                <w:lang w:eastAsia="zh-CN"/>
+              </w:rPr>
+              <w:t xml:space="preserve"> </w:t>
+            </w:r>
+            <w:r>
+              <w:rPr>
+                <w:rFonts w:ascii="Times New Roman" w:eastAsia="SimSun" w:hAnsi="Times New Roman" w:cs="Times New Roman"/>
+                <w:sz w:val="24"/>
+                <w:szCs w:val="24"/>
+                <w:lang w:eastAsia="zh-CN"/>
+              </w:rPr>
+              <w:t>下流</w:t>
+            </w:r>
+            <w:r>
+              <w:rPr>
+                <w:rFonts w:ascii="Times New Roman" w:eastAsia="SimSun" w:hAnsi="Times New Roman" w:cs="Times New Roman"/>
+                <w:sz w:val="24"/>
+                <w:szCs w:val="24"/>
+                <w:lang w:eastAsia="zh-CN"/>
+              </w:rPr>
+              <w:t>,</w:t>
+            </w:r>
+            <w:r>
+              <w:rPr>
+                <w:rFonts w:ascii="Times New Roman" w:eastAsia="SimSun" w:hAnsi="Times New Roman" w:cs="Times New Roman"/>
+                <w:sz w:val="24"/>
+                <w:szCs w:val="24"/>
+              </w:rPr>
+              <w:t xml:space="preserve"> ‘</w:t>
+            </w:r>
+            <w:proofErr w:type="spellStart"/>
+            <w:r>
+              <w:rPr>
+                <w:rFonts w:ascii="Times New Roman" w:eastAsia="SimSun" w:hAnsi="Times New Roman" w:cs="Times New Roman"/>
+                <w:sz w:val="24"/>
+                <w:szCs w:val="24"/>
+              </w:rPr>
+              <w:t>hau</w:t>
+            </w:r>
+            <w:proofErr w:type="spellEnd"/>
+            <w:r>
+              <w:rPr>
+                <w:rFonts w:ascii="Times New Roman" w:eastAsia="SimSun" w:hAnsi="Times New Roman" w:cs="Times New Roman"/>
+                <w:sz w:val="24"/>
+                <w:szCs w:val="24"/>
+              </w:rPr>
+              <w:t xml:space="preserve"> lieu,</w:t>
+            </w:r>
+            <w:r>
+              <w:rPr>
+                <w:rFonts w:ascii="Times New Roman" w:eastAsia="SimSun" w:hAnsi="Times New Roman" w:cs="Times New Roman"/>
+                <w:sz w:val="24"/>
+                <w:szCs w:val="24"/>
+                <w:lang w:eastAsia="zh-CN"/>
+              </w:rPr>
+              <w:t xml:space="preserve"> </w:t>
+            </w:r>
+            <w:r>
+              <w:rPr>
+                <w:rFonts w:ascii="Times New Roman" w:eastAsia="SimSun" w:hAnsi="Times New Roman" w:cs="Times New Roman"/>
+                <w:sz w:val="24"/>
+                <w:szCs w:val="24"/>
+                <w:lang w:eastAsia="zh-CN"/>
+              </w:rPr>
+              <w:t>下等</w:t>
+            </w:r>
+            <w:r>
+              <w:rPr>
+                <w:rFonts w:ascii="Times New Roman" w:eastAsia="SimSun" w:hAnsi="Times New Roman" w:cs="Times New Roman"/>
+                <w:sz w:val="24"/>
+                <w:szCs w:val="24"/>
+                <w:lang w:eastAsia="zh-CN"/>
+              </w:rPr>
+              <w:t>,</w:t>
+            </w:r>
+            <w:r>
+              <w:rPr>
+                <w:rFonts w:ascii="Times New Roman" w:eastAsia="SimSun" w:hAnsi="Times New Roman" w:cs="Times New Roman"/>
+                <w:sz w:val="24"/>
+                <w:szCs w:val="24"/>
+              </w:rPr>
+              <w:t xml:space="preserve"> ‘</w:t>
+            </w:r>
+            <w:proofErr w:type="spellStart"/>
+            <w:r>
+              <w:rPr>
+                <w:rFonts w:ascii="Times New Roman" w:eastAsia="SimSun" w:hAnsi="Times New Roman" w:cs="Times New Roman"/>
+                <w:sz w:val="24"/>
+                <w:szCs w:val="24"/>
+              </w:rPr>
+              <w:t>hau</w:t>
+            </w:r>
+            <w:proofErr w:type="spellEnd"/>
+            <w:r>
+              <w:rPr>
+                <w:rFonts w:ascii="Times New Roman" w:eastAsia="SimSun" w:hAnsi="Times New Roman" w:cs="Times New Roman"/>
+                <w:sz w:val="24"/>
+                <w:szCs w:val="24"/>
+              </w:rPr>
+              <w:t xml:space="preserve"> ‘tung, (in statue)</w:t>
+            </w:r>
+            <w:r>
+              <w:rPr>
+                <w:rFonts w:ascii="Times New Roman" w:eastAsia="SimSun" w:hAnsi="Times New Roman" w:cs="Times New Roman"/>
+                <w:sz w:val="24"/>
+                <w:szCs w:val="24"/>
+                <w:lang w:eastAsia="zh-CN"/>
+              </w:rPr>
+              <w:t>身量短</w:t>
+            </w:r>
+            <w:r>
+              <w:rPr>
+                <w:rFonts w:ascii="Times New Roman" w:eastAsia="SimSun" w:hAnsi="Times New Roman" w:cs="Times New Roman"/>
+                <w:sz w:val="24"/>
+                <w:szCs w:val="24"/>
+                <w:lang w:eastAsia="zh-CN"/>
+              </w:rPr>
+              <w:t xml:space="preserve">, </w:t>
+            </w:r>
+            <w:r>
+              <w:rPr>
+                <w:rFonts w:ascii="Times New Roman" w:eastAsia="SimSun" w:hAnsi="Times New Roman" w:cs="Times New Roman"/>
+                <w:sz w:val="24"/>
+                <w:szCs w:val="24"/>
+              </w:rPr>
+              <w:t xml:space="preserve"> sun liang’ ‘</w:t>
+            </w:r>
+            <w:proofErr w:type="spellStart"/>
+            <w:r>
+              <w:rPr>
+                <w:rFonts w:ascii="Times New Roman" w:eastAsia="SimSun" w:hAnsi="Times New Roman" w:cs="Times New Roman"/>
+                <w:sz w:val="24"/>
+                <w:szCs w:val="24"/>
+              </w:rPr>
+              <w:t>tön</w:t>
+            </w:r>
+            <w:proofErr w:type="spellEnd"/>
+            <w:r>
+              <w:rPr>
+                <w:rFonts w:ascii="Times New Roman" w:eastAsia="SimSun" w:hAnsi="Times New Roman" w:cs="Times New Roman"/>
+                <w:sz w:val="24"/>
+                <w:szCs w:val="24"/>
+              </w:rPr>
+              <w:t xml:space="preserve">, (lowest) </w:t>
+            </w:r>
+            <w:proofErr w:type="spellStart"/>
+            <w:r>
+              <w:rPr>
+                <w:rFonts w:ascii="Times New Roman" w:eastAsia="SimSun" w:hAnsi="Times New Roman" w:cs="Times New Roman"/>
+                <w:sz w:val="24"/>
+                <w:szCs w:val="24"/>
+              </w:rPr>
+              <w:t>頂底針</w:t>
+            </w:r>
+            <w:proofErr w:type="spellEnd"/>
+            <w:r>
+              <w:rPr>
+                <w:rFonts w:ascii="Times New Roman" w:eastAsia="SimSun" w:hAnsi="Times New Roman" w:cs="Times New Roman"/>
+                <w:sz w:val="24"/>
+                <w:szCs w:val="24"/>
+                <w:lang w:eastAsia="zh-CN"/>
+              </w:rPr>
+              <w:t>,</w:t>
+            </w:r>
+            <w:r>
+              <w:rPr>
+                <w:rFonts w:ascii="Times New Roman" w:eastAsia="SimSun" w:hAnsi="Times New Roman" w:cs="Times New Roman"/>
+                <w:sz w:val="24"/>
+                <w:szCs w:val="24"/>
+                <w:lang w:eastAsia="zh-CN"/>
+              </w:rPr>
+              <w:t xml:space="preserve"> </w:t>
+            </w:r>
+            <w:r>
+              <w:rPr>
+                <w:rFonts w:ascii="Times New Roman" w:eastAsia="SimSun" w:hAnsi="Times New Roman" w:cs="Times New Roman"/>
+                <w:sz w:val="24"/>
+                <w:szCs w:val="24"/>
+              </w:rPr>
+              <w:t xml:space="preserve">‘ting </w:t>
+            </w:r>
+            <w:proofErr w:type="spellStart"/>
+            <w:r>
+              <w:rPr>
+                <w:rFonts w:ascii="Times New Roman" w:eastAsia="SimSun" w:hAnsi="Times New Roman" w:cs="Times New Roman"/>
+                <w:sz w:val="24"/>
+                <w:szCs w:val="24"/>
+              </w:rPr>
+              <w:t>tí</w:t>
+            </w:r>
+            <w:proofErr w:type="spellEnd"/>
+            <w:r>
+              <w:rPr>
+                <w:rFonts w:ascii="Times New Roman" w:eastAsia="SimSun" w:hAnsi="Times New Roman" w:cs="Times New Roman"/>
+                <w:sz w:val="24"/>
+                <w:szCs w:val="24"/>
+              </w:rPr>
+              <w:t xml:space="preserve"> vi. </w:t>
             </w:r>
           </w:p>
         </w:tc>
@@ -502,8 +6844,75 @@
             <w:tcW w:w="8640" w:type="dxa"/>
           </w:tcPr>
           <w:p>
-            <w:r>
-              <w:t>Low, AE ti, (in rank) Ss pé dzien‘,</w:t>
+            <w:pPr>
+              <w:rPr>
+                <w:rFonts w:ascii="Times New Roman" w:eastAsia="SimSun" w:hAnsi="Times New Roman" w:cs="Times New Roman"/>
+                <w:sz w:val="24"/>
+                <w:szCs w:val="24"/>
+              </w:rPr>
+            </w:pPr>
+            <w:r>
+              <w:rPr>
+                <w:rFonts w:ascii="Times New Roman" w:eastAsia="SimSun" w:hAnsi="Times New Roman" w:cs="Times New Roman"/>
+                <w:sz w:val="24"/>
+                <w:szCs w:val="24"/>
+              </w:rPr>
+              <w:t xml:space="preserve">Lowly, </w:t>
+            </w:r>
+            <w:proofErr w:type="spellStart"/>
+            <w:r>
+              <w:rPr>
+                <w:rFonts w:ascii="Times New Roman" w:eastAsia="SimSun" w:hAnsi="Times New Roman" w:cs="Times New Roman"/>
+                <w:sz w:val="24"/>
+                <w:szCs w:val="24"/>
+              </w:rPr>
+              <w:t>謙卑</w:t>
+            </w:r>
+            <w:proofErr w:type="spellEnd"/>
+            <w:r>
+              <w:rPr>
+                <w:rFonts w:ascii="Times New Roman" w:eastAsia="SimSun" w:hAnsi="Times New Roman" w:cs="Times New Roman"/>
+                <w:sz w:val="24"/>
+                <w:szCs w:val="24"/>
+                <w:lang w:eastAsia="zh-CN"/>
+              </w:rPr>
+              <w:t xml:space="preserve">, </w:t>
+            </w:r>
+            <w:proofErr w:type="spellStart"/>
+            <w:r>
+              <w:rPr>
+                <w:rFonts w:ascii="Times New Roman" w:eastAsia="SimSun" w:hAnsi="Times New Roman" w:cs="Times New Roman"/>
+                <w:sz w:val="24"/>
+                <w:szCs w:val="24"/>
+              </w:rPr>
+              <w:t>k’ien</w:t>
+            </w:r>
+            <w:proofErr w:type="spellEnd"/>
+            <w:r>
+              <w:rPr>
+                <w:rFonts w:ascii="Times New Roman" w:eastAsia="SimSun" w:hAnsi="Times New Roman" w:cs="Times New Roman"/>
+                <w:sz w:val="24"/>
+                <w:szCs w:val="24"/>
+              </w:rPr>
+              <w:t xml:space="preserve"> </w:t>
+            </w:r>
+            <w:proofErr w:type="spellStart"/>
+            <w:r>
+              <w:rPr>
+                <w:rFonts w:ascii="Times New Roman" w:eastAsia="SimSun" w:hAnsi="Times New Roman" w:cs="Times New Roman"/>
+                <w:sz w:val="24"/>
+                <w:szCs w:val="24"/>
+              </w:rPr>
+              <w:t>pé</w:t>
+            </w:r>
+            <w:proofErr w:type="spellEnd"/>
+            <w:r>
+              <w:rPr>
+                <w:rFonts w:ascii="Times New Roman" w:eastAsia="SimSun" w:hAnsi="Times New Roman" w:cs="Times New Roman"/>
+                <w:sz w:val="24"/>
+                <w:szCs w:val="24"/>
+              </w:rPr>
+              <w:t xml:space="preserve">. </w:t>
             </w:r>
           </w:p>
         </w:tc>
@@ -514,26 +6923,188 @@
             <w:tcW w:w="8640" w:type="dxa"/>
           </w:tcPr>
           <w:p>
-            <w:r>
-              <w:t>Lowly, ji</w:t>
-            </w:r>
-          </w:p>
-        </w:tc>
-      </w:tr>
-      <w:tr>
-        <w:tc>
-          <w:tcPr>
-            <w:tcW w:w="8640" w:type="dxa"/>
-          </w:tcPr>
-          <w:p>
-            <w:r>
-              <w:t>Loyal, ea zing‘ teung, th tsung</w:t>
+            <w:pPr>
+              <w:rPr>
+                <w:rFonts w:ascii="Times New Roman" w:eastAsia="SimSun" w:hAnsi="Times New Roman" w:cs="Times New Roman"/>
+                <w:sz w:val="24"/>
+                <w:szCs w:val="24"/>
+              </w:rPr>
+            </w:pPr>
+            <w:r>
+              <w:rPr>
+                <w:rFonts w:ascii="Times New Roman" w:eastAsia="SimSun" w:hAnsi="Times New Roman" w:cs="Times New Roman"/>
+                <w:sz w:val="24"/>
+                <w:szCs w:val="24"/>
+              </w:rPr>
+              <w:t>Loyal,</w:t>
+            </w:r>
+            <w:r>
+              <w:rPr>
+                <w:rFonts w:ascii="Times New Roman" w:eastAsia="SimSun" w:hAnsi="Times New Roman" w:cs="Times New Roman"/>
+                <w:sz w:val="24"/>
+                <w:szCs w:val="24"/>
+              </w:rPr>
+              <w:t xml:space="preserve"> </w:t>
+            </w:r>
+            <w:r>
+              <w:rPr>
+                <w:rFonts w:ascii="Times New Roman" w:eastAsia="SimSun" w:hAnsi="Times New Roman" w:cs="Times New Roman"/>
+                <w:sz w:val="24"/>
+                <w:szCs w:val="24"/>
+              </w:rPr>
+              <w:t>盡</w:t>
+            </w:r>
+            <w:r>
+              <w:rPr>
+                <w:rFonts w:ascii="Times New Roman" w:eastAsia="SimSun" w:hAnsi="Times New Roman" w:cs="Times New Roman"/>
+                <w:sz w:val="24"/>
+                <w:szCs w:val="24"/>
+                <w:lang w:eastAsia="zh-CN"/>
+              </w:rPr>
+              <w:t>忠</w:t>
+            </w:r>
+            <w:r>
+              <w:rPr>
+                <w:rFonts w:ascii="Times New Roman" w:eastAsia="SimSun" w:hAnsi="Times New Roman" w:cs="Times New Roman"/>
+                <w:sz w:val="24"/>
+                <w:szCs w:val="24"/>
+                <w:lang w:eastAsia="zh-CN"/>
+              </w:rPr>
+              <w:t xml:space="preserve">, </w:t>
+            </w:r>
+            <w:r>
+              <w:rPr>
+                <w:rFonts w:ascii="Times New Roman" w:eastAsia="SimSun" w:hAnsi="Times New Roman" w:cs="Times New Roman"/>
+                <w:sz w:val="24"/>
+                <w:szCs w:val="24"/>
+              </w:rPr>
+              <w:t>zing</w:t>
+            </w:r>
+            <w:r>
+              <w:rPr>
+                <w:rFonts w:ascii="Times New Roman" w:eastAsia="SimSun" w:hAnsi="Times New Roman" w:cs="Times New Roman"/>
+                <w:sz w:val="24"/>
+                <w:szCs w:val="24"/>
+              </w:rPr>
+              <w:t>’</w:t>
+            </w:r>
+            <w:r>
+              <w:rPr>
+                <w:rFonts w:ascii="Times New Roman" w:eastAsia="SimSun" w:hAnsi="Times New Roman" w:cs="Times New Roman"/>
+                <w:sz w:val="24"/>
+                <w:szCs w:val="24"/>
+              </w:rPr>
+              <w:t xml:space="preserve"> </w:t>
+            </w:r>
+            <w:proofErr w:type="spellStart"/>
+            <w:r>
+              <w:rPr>
+                <w:rFonts w:ascii="Times New Roman" w:eastAsia="SimSun" w:hAnsi="Times New Roman" w:cs="Times New Roman"/>
+                <w:sz w:val="24"/>
+                <w:szCs w:val="24"/>
+              </w:rPr>
+              <w:t>t</w:t>
+            </w:r>
+            <w:r>
+              <w:rPr>
+                <w:rFonts w:ascii="Times New Roman" w:eastAsia="SimSun" w:hAnsi="Times New Roman" w:cs="Times New Roman"/>
+                <w:sz w:val="24"/>
+                <w:szCs w:val="24"/>
+              </w:rPr>
+              <w:t>sú</w:t>
+            </w:r>
+            <w:r>
+              <w:rPr>
+                <w:rFonts w:ascii="Times New Roman" w:eastAsia="SimSun" w:hAnsi="Times New Roman" w:cs="Times New Roman"/>
+                <w:sz w:val="24"/>
+                <w:szCs w:val="24"/>
+              </w:rPr>
+              <w:t>ng</w:t>
+            </w:r>
+            <w:proofErr w:type="spellEnd"/>
+            <w:r>
+              <w:rPr>
+                <w:rFonts w:ascii="Times New Roman" w:eastAsia="SimSun" w:hAnsi="Times New Roman" w:cs="Times New Roman"/>
+                <w:sz w:val="24"/>
+                <w:szCs w:val="24"/>
+              </w:rPr>
+              <w:t xml:space="preserve">, </w:t>
+            </w:r>
+            <w:proofErr w:type="gramStart"/>
+            <w:r>
+              <w:rPr>
+                <w:rFonts w:ascii="Times New Roman" w:eastAsia="SimSun" w:hAnsi="Times New Roman" w:cs="Times New Roman"/>
+                <w:sz w:val="24"/>
+                <w:szCs w:val="24"/>
+                <w:lang w:eastAsia="zh-CN"/>
+              </w:rPr>
+              <w:t>忠心</w:t>
+            </w:r>
+            <w:r>
+              <w:rPr>
+                <w:rFonts w:ascii="Times New Roman" w:eastAsia="SimSun" w:hAnsi="Times New Roman" w:cs="Times New Roman"/>
+                <w:sz w:val="24"/>
+                <w:szCs w:val="24"/>
+                <w:lang w:eastAsia="zh-CN"/>
+              </w:rPr>
+              <w:t xml:space="preserve">, </w:t>
+            </w:r>
+            <w:r>
+              <w:rPr>
+                <w:rFonts w:ascii="Times New Roman" w:eastAsia="SimSun" w:hAnsi="Times New Roman" w:cs="Times New Roman"/>
+                <w:sz w:val="24"/>
+                <w:szCs w:val="24"/>
+              </w:rPr>
+              <w:t xml:space="preserve"> </w:t>
+            </w:r>
+            <w:proofErr w:type="spellStart"/>
+            <w:r>
+              <w:rPr>
+                <w:rFonts w:ascii="Times New Roman" w:eastAsia="SimSun" w:hAnsi="Times New Roman" w:cs="Times New Roman"/>
+                <w:sz w:val="24"/>
+                <w:szCs w:val="24"/>
+              </w:rPr>
+              <w:t>ts</w:t>
+            </w:r>
+            <w:r>
+              <w:rPr>
+                <w:rFonts w:ascii="Times New Roman" w:eastAsia="SimSun" w:hAnsi="Times New Roman" w:cs="Times New Roman"/>
+                <w:sz w:val="24"/>
+                <w:szCs w:val="24"/>
+              </w:rPr>
+              <w:t>ú</w:t>
+            </w:r>
+            <w:r>
+              <w:rPr>
+                <w:rFonts w:ascii="Times New Roman" w:eastAsia="SimSun" w:hAnsi="Times New Roman" w:cs="Times New Roman"/>
+                <w:sz w:val="24"/>
+                <w:szCs w:val="24"/>
+              </w:rPr>
+              <w:t>ng</w:t>
+            </w:r>
+            <w:proofErr w:type="spellEnd"/>
+            <w:proofErr w:type="gramEnd"/>
+            <w:r>
+              <w:rPr>
+                <w:rFonts w:ascii="Times New Roman" w:eastAsia="SimSun" w:hAnsi="Times New Roman" w:cs="Times New Roman"/>
+                <w:sz w:val="24"/>
+                <w:szCs w:val="24"/>
+              </w:rPr>
+              <w:t xml:space="preserve"> sing. </w:t>
             </w:r>
           </w:p>
         </w:tc>
       </w:tr>
     </w:tbl>
-    <w:p/>
+    <w:p>
+      <w:pPr>
+        <w:rPr>
+          <w:rFonts w:ascii="Times New Roman" w:eastAsia="SimSun" w:hAnsi="Times New Roman" w:cs="Times New Roman"/>
+          <w:sz w:val="24"/>
+          <w:szCs w:val="24"/>
+        </w:rPr>
+      </w:pPr>
+    </w:p>
     <w:sectPr>
       <w:pgSz w:w="12240" w:h="15840"/>
       <w:pgMar w:top="1440" w:right="1800" w:bottom="1440" w:left="1800" w:header="720" w:footer="720" w:gutter="0"/>
